--- a/Diagramas de caja de variables escogidas para la investigación.docx
+++ b/Diagramas de caja de variables escogidas para la investigación.docx
@@ -45,2656 +45,3175 @@
         </w:rPr>
       </w:pPr>
     </w:p>
+    <w:tbl>
+      <w:tblPr>
+        <w:tblStyle w:val="Tablaconcuadrcula"/>
+        <w:tblW w:w="0" w:type="auto"/>
+        <w:tblLook w:val="04A0" w:firstRow="1" w:lastRow="0" w:firstColumn="1" w:lastColumn="0" w:noHBand="0" w:noVBand="1"/>
+      </w:tblPr>
+      <w:tblGrid>
+        <w:gridCol w:w="4660"/>
+        <w:gridCol w:w="4690"/>
+      </w:tblGrid>
+      <w:tr>
+        <w:tc>
+          <w:tcPr>
+            <w:tcW w:w="4660" w:type="dxa"/>
+            <w:shd w:val="clear" w:color="auto" w:fill="F2F2F2" w:themeFill="background1" w:themeFillShade="F2"/>
+          </w:tcPr>
+          <w:p>
+            <w:pPr>
+              <w:pStyle w:val="Default"/>
+              <w:spacing w:line="360" w:lineRule="auto"/>
+              <w:jc w:val="center"/>
+              <w:rPr>
+                <w:rFonts w:ascii="Times New Roman" w:hAnsi="Times New Roman" w:cs="Times New Roman"/>
+                <w:b/>
+                <w:color w:val="auto"/>
+              </w:rPr>
+            </w:pPr>
+            <w:r>
+              <w:rPr>
+                <w:rFonts w:ascii="Times New Roman" w:hAnsi="Times New Roman" w:cs="Times New Roman"/>
+                <w:b/>
+                <w:color w:val="auto"/>
+              </w:rPr>
+              <w:t>Datos Originales</w:t>
+            </w:r>
+          </w:p>
+        </w:tc>
+        <w:tc>
+          <w:tcPr>
+            <w:tcW w:w="4690" w:type="dxa"/>
+            <w:shd w:val="clear" w:color="auto" w:fill="F2F2F2" w:themeFill="background1" w:themeFillShade="F2"/>
+          </w:tcPr>
+          <w:p>
+            <w:pPr>
+              <w:pStyle w:val="Default"/>
+              <w:spacing w:line="360" w:lineRule="auto"/>
+              <w:jc w:val="center"/>
+              <w:rPr>
+                <w:rFonts w:ascii="Times New Roman" w:hAnsi="Times New Roman" w:cs="Times New Roman"/>
+                <w:b/>
+                <w:color w:val="auto"/>
+              </w:rPr>
+            </w:pPr>
+            <w:r>
+              <w:rPr>
+                <w:rFonts w:ascii="Times New Roman" w:hAnsi="Times New Roman" w:cs="Times New Roman"/>
+                <w:b/>
+                <w:color w:val="auto"/>
+              </w:rPr>
+              <w:t>Datos limpios</w:t>
+            </w:r>
+          </w:p>
+        </w:tc>
+      </w:tr>
+      <w:tr>
+        <w:tc>
+          <w:tcPr>
+            <w:tcW w:w="4660" w:type="dxa"/>
+          </w:tcPr>
+          <w:p>
+            <w:pPr>
+              <w:pStyle w:val="Default"/>
+              <w:spacing w:line="360" w:lineRule="auto"/>
+              <w:rPr>
+                <w:rFonts w:ascii="Times New Roman" w:hAnsi="Times New Roman" w:cs="Times New Roman"/>
+                <w:b/>
+                <w:color w:val="auto"/>
+              </w:rPr>
+            </w:pPr>
+            <w:r>
+              <w:rPr>
+                <w:rFonts w:ascii="Times New Roman" w:hAnsi="Times New Roman" w:cs="Times New Roman"/>
+                <w:b/>
+                <w:noProof/>
+                <w:color w:val="auto"/>
+                <w:lang w:eastAsia="es-CO"/>
+              </w:rPr>
+              <w:drawing>
+                <wp:inline distT="0" distB="0" distL="0" distR="0" wp14:anchorId="758CF72E" wp14:editId="376AFB0E">
+                  <wp:extent cx="2859841" cy="1906560"/>
+                  <wp:effectExtent l="0" t="0" r="0" b="0"/>
+                  <wp:docPr id="6" name="Imagen 6"/>
+                  <wp:cNvGraphicFramePr>
+                    <a:graphicFrameLocks xmlns:a="http://schemas.openxmlformats.org/drawingml/2006/main" noChangeAspect="1"/>
+                  </wp:cNvGraphicFramePr>
+                  <a:graphic xmlns:a="http://schemas.openxmlformats.org/drawingml/2006/main">
+                    <a:graphicData uri="http://schemas.openxmlformats.org/drawingml/2006/picture">
+                      <pic:pic xmlns:pic="http://schemas.openxmlformats.org/drawingml/2006/picture">
+                        <pic:nvPicPr>
+                          <pic:cNvPr id="6" name="Diagrama de cajas resultados financieros originales.png"/>
+                          <pic:cNvPicPr/>
+                        </pic:nvPicPr>
+                        <pic:blipFill>
+                          <a:blip r:embed="rId8">
+                            <a:extLst>
+                              <a:ext uri="{28A0092B-C50C-407E-A947-70E740481C1C}">
+                                <a14:useLocalDpi xmlns:a14="http://schemas.microsoft.com/office/drawing/2010/main" val="0"/>
+                              </a:ext>
+                            </a:extLst>
+                          </a:blip>
+                          <a:stretch>
+                            <a:fillRect/>
+                          </a:stretch>
+                        </pic:blipFill>
+                        <pic:spPr>
+                          <a:xfrm>
+                            <a:off x="0" y="0"/>
+                            <a:ext cx="2875388" cy="1916925"/>
+                          </a:xfrm>
+                          <a:prstGeom prst="rect">
+                            <a:avLst/>
+                          </a:prstGeom>
+                        </pic:spPr>
+                      </pic:pic>
+                    </a:graphicData>
+                  </a:graphic>
+                </wp:inline>
+              </w:drawing>
+            </w:r>
+          </w:p>
+        </w:tc>
+        <w:tc>
+          <w:tcPr>
+            <w:tcW w:w="4690" w:type="dxa"/>
+          </w:tcPr>
+          <w:p>
+            <w:pPr>
+              <w:pStyle w:val="Default"/>
+              <w:spacing w:line="360" w:lineRule="auto"/>
+              <w:rPr>
+                <w:rFonts w:ascii="Times New Roman" w:hAnsi="Times New Roman" w:cs="Times New Roman"/>
+                <w:b/>
+                <w:color w:val="auto"/>
+              </w:rPr>
+            </w:pPr>
+            <w:r>
+              <w:rPr>
+                <w:rFonts w:ascii="Times New Roman" w:hAnsi="Times New Roman" w:cs="Times New Roman"/>
+                <w:b/>
+                <w:noProof/>
+                <w:color w:val="auto"/>
+                <w:lang w:eastAsia="es-CO"/>
+              </w:rPr>
+              <w:drawing>
+                <wp:inline distT="0" distB="0" distL="0" distR="0" wp14:anchorId="767A5711" wp14:editId="6F3D93F7">
+                  <wp:extent cx="2886075" cy="1924050"/>
+                  <wp:effectExtent l="0" t="0" r="9525" b="0"/>
+                  <wp:docPr id="4" name="Imagen 4" descr="D:\docs\Downloads\Diagrama de cajas resultados financieros filtrado.png"/>
+                  <wp:cNvGraphicFramePr>
+                    <a:graphicFrameLocks xmlns:a="http://schemas.openxmlformats.org/drawingml/2006/main" noChangeAspect="1"/>
+                  </wp:cNvGraphicFramePr>
+                  <a:graphic xmlns:a="http://schemas.openxmlformats.org/drawingml/2006/main">
+                    <a:graphicData uri="http://schemas.openxmlformats.org/drawingml/2006/picture">
+                      <pic:pic xmlns:pic="http://schemas.openxmlformats.org/drawingml/2006/picture">
+                        <pic:nvPicPr>
+                          <pic:cNvPr id="0" name="Picture 2" descr="D:\docs\Downloads\Diagrama de cajas resultados financieros filtrado.png"/>
+                          <pic:cNvPicPr>
+                            <a:picLocks noChangeAspect="1" noChangeArrowheads="1"/>
+                          </pic:cNvPicPr>
+                        </pic:nvPicPr>
+                        <pic:blipFill>
+                          <a:blip r:embed="rId9">
+                            <a:extLst>
+                              <a:ext uri="{28A0092B-C50C-407E-A947-70E740481C1C}">
+                                <a14:useLocalDpi xmlns:a14="http://schemas.microsoft.com/office/drawing/2010/main" val="0"/>
+                              </a:ext>
+                            </a:extLst>
+                          </a:blip>
+                          <a:srcRect/>
+                          <a:stretch>
+                            <a:fillRect/>
+                          </a:stretch>
+                        </pic:blipFill>
+                        <pic:spPr bwMode="auto">
+                          <a:xfrm>
+                            <a:off x="0" y="0"/>
+                            <a:ext cx="2890097" cy="1926731"/>
+                          </a:xfrm>
+                          <a:prstGeom prst="rect">
+                            <a:avLst/>
+                          </a:prstGeom>
+                          <a:noFill/>
+                          <a:ln>
+                            <a:noFill/>
+                          </a:ln>
+                        </pic:spPr>
+                      </pic:pic>
+                    </a:graphicData>
+                  </a:graphic>
+                </wp:inline>
+              </w:drawing>
+            </w:r>
+          </w:p>
+        </w:tc>
+      </w:tr>
+      <w:tr>
+        <w:tc>
+          <w:tcPr>
+            <w:tcW w:w="4660" w:type="dxa"/>
+          </w:tcPr>
+          <w:p>
+            <w:pPr>
+              <w:pStyle w:val="Default"/>
+              <w:spacing w:line="360" w:lineRule="auto"/>
+              <w:rPr>
+                <w:rFonts w:ascii="Times New Roman" w:hAnsi="Times New Roman" w:cs="Times New Roman"/>
+                <w:b/>
+                <w:color w:val="auto"/>
+              </w:rPr>
+            </w:pPr>
+            <w:r>
+              <w:rPr>
+                <w:rFonts w:ascii="Times New Roman" w:hAnsi="Times New Roman" w:cs="Times New Roman"/>
+                <w:b/>
+                <w:noProof/>
+                <w:color w:val="auto"/>
+                <w:lang w:eastAsia="es-CO"/>
+              </w:rPr>
+              <w:drawing>
+                <wp:inline distT="0" distB="0" distL="0" distR="0" wp14:anchorId="189752BC" wp14:editId="42D4CCD0">
+                  <wp:extent cx="2866665" cy="1911110"/>
+                  <wp:effectExtent l="0" t="0" r="0" b="0"/>
+                  <wp:docPr id="5" name="Imagen 5"/>
+                  <wp:cNvGraphicFramePr>
+                    <a:graphicFrameLocks xmlns:a="http://schemas.openxmlformats.org/drawingml/2006/main" noChangeAspect="1"/>
+                  </wp:cNvGraphicFramePr>
+                  <a:graphic xmlns:a="http://schemas.openxmlformats.org/drawingml/2006/main">
+                    <a:graphicData uri="http://schemas.openxmlformats.org/drawingml/2006/picture">
+                      <pic:pic xmlns:pic="http://schemas.openxmlformats.org/drawingml/2006/picture">
+                        <pic:nvPicPr>
+                          <pic:cNvPr id="5" name="Diagrama de cajas OBRERO,ADM y TOTPERSONAL originales.png"/>
+                          <pic:cNvPicPr/>
+                        </pic:nvPicPr>
+                        <pic:blipFill>
+                          <a:blip r:embed="rId10">
+                            <a:extLst>
+                              <a:ext uri="{28A0092B-C50C-407E-A947-70E740481C1C}">
+                                <a14:useLocalDpi xmlns:a14="http://schemas.microsoft.com/office/drawing/2010/main" val="0"/>
+                              </a:ext>
+                            </a:extLst>
+                          </a:blip>
+                          <a:stretch>
+                            <a:fillRect/>
+                          </a:stretch>
+                        </pic:blipFill>
+                        <pic:spPr>
+                          <a:xfrm>
+                            <a:off x="0" y="0"/>
+                            <a:ext cx="2900629" cy="1933753"/>
+                          </a:xfrm>
+                          <a:prstGeom prst="rect">
+                            <a:avLst/>
+                          </a:prstGeom>
+                        </pic:spPr>
+                      </pic:pic>
+                    </a:graphicData>
+                  </a:graphic>
+                </wp:inline>
+              </w:drawing>
+            </w:r>
+          </w:p>
+        </w:tc>
+        <w:tc>
+          <w:tcPr>
+            <w:tcW w:w="4690" w:type="dxa"/>
+          </w:tcPr>
+          <w:p>
+            <w:pPr>
+              <w:pStyle w:val="Default"/>
+              <w:spacing w:line="360" w:lineRule="auto"/>
+              <w:rPr>
+                <w:rFonts w:ascii="Times New Roman" w:hAnsi="Times New Roman" w:cs="Times New Roman"/>
+                <w:b/>
+                <w:color w:val="auto"/>
+              </w:rPr>
+            </w:pPr>
+            <w:r>
+              <w:rPr>
+                <w:rFonts w:ascii="Times New Roman" w:hAnsi="Times New Roman" w:cs="Times New Roman"/>
+                <w:b/>
+                <w:noProof/>
+                <w:color w:val="auto"/>
+                <w:lang w:eastAsia="es-CO"/>
+              </w:rPr>
+              <w:drawing>
+                <wp:inline distT="0" distB="0" distL="0" distR="0" wp14:anchorId="2D46393D" wp14:editId="7177CFD7">
+                  <wp:extent cx="2866664" cy="1911109"/>
+                  <wp:effectExtent l="0" t="0" r="0" b="0"/>
+                  <wp:docPr id="7" name="Imagen 7"/>
+                  <wp:cNvGraphicFramePr>
+                    <a:graphicFrameLocks xmlns:a="http://schemas.openxmlformats.org/drawingml/2006/main" noChangeAspect="1"/>
+                  </wp:cNvGraphicFramePr>
+                  <a:graphic xmlns:a="http://schemas.openxmlformats.org/drawingml/2006/main">
+                    <a:graphicData uri="http://schemas.openxmlformats.org/drawingml/2006/picture">
+                      <pic:pic xmlns:pic="http://schemas.openxmlformats.org/drawingml/2006/picture">
+                        <pic:nvPicPr>
+                          <pic:cNvPr id="7" name="Diagrama de cajas OBRERO,ADM y TOTPERSONAL filtrado.png"/>
+                          <pic:cNvPicPr/>
+                        </pic:nvPicPr>
+                        <pic:blipFill>
+                          <a:blip r:embed="rId11">
+                            <a:extLst>
+                              <a:ext uri="{28A0092B-C50C-407E-A947-70E740481C1C}">
+                                <a14:useLocalDpi xmlns:a14="http://schemas.microsoft.com/office/drawing/2010/main" val="0"/>
+                              </a:ext>
+                            </a:extLst>
+                          </a:blip>
+                          <a:stretch>
+                            <a:fillRect/>
+                          </a:stretch>
+                        </pic:blipFill>
+                        <pic:spPr>
+                          <a:xfrm>
+                            <a:off x="0" y="0"/>
+                            <a:ext cx="2892924" cy="1928616"/>
+                          </a:xfrm>
+                          <a:prstGeom prst="rect">
+                            <a:avLst/>
+                          </a:prstGeom>
+                        </pic:spPr>
+                      </pic:pic>
+                    </a:graphicData>
+                  </a:graphic>
+                </wp:inline>
+              </w:drawing>
+            </w:r>
+          </w:p>
+        </w:tc>
+      </w:tr>
+      <w:tr>
+        <w:tc>
+          <w:tcPr>
+            <w:tcW w:w="4660" w:type="dxa"/>
+          </w:tcPr>
+          <w:p>
+            <w:pPr>
+              <w:pStyle w:val="Default"/>
+              <w:spacing w:line="360" w:lineRule="auto"/>
+              <w:rPr>
+                <w:rFonts w:ascii="Times New Roman" w:hAnsi="Times New Roman" w:cs="Times New Roman"/>
+                <w:b/>
+                <w:color w:val="auto"/>
+              </w:rPr>
+            </w:pPr>
+            <w:r>
+              <w:rPr>
+                <w:rFonts w:ascii="Times New Roman" w:hAnsi="Times New Roman" w:cs="Times New Roman"/>
+                <w:b/>
+                <w:noProof/>
+                <w:color w:val="auto"/>
+                <w:lang w:eastAsia="es-CO"/>
+              </w:rPr>
+              <w:drawing>
+                <wp:inline distT="0" distB="0" distL="0" distR="0" wp14:anchorId="3248325B" wp14:editId="0A14C3BC">
+                  <wp:extent cx="2852382" cy="1901588"/>
+                  <wp:effectExtent l="0" t="0" r="5715" b="3810"/>
+                  <wp:docPr id="8" name="Imagen 8"/>
+                  <wp:cNvGraphicFramePr>
+                    <a:graphicFrameLocks xmlns:a="http://schemas.openxmlformats.org/drawingml/2006/main" noChangeAspect="1"/>
+                  </wp:cNvGraphicFramePr>
+                  <a:graphic xmlns:a="http://schemas.openxmlformats.org/drawingml/2006/main">
+                    <a:graphicData uri="http://schemas.openxmlformats.org/drawingml/2006/picture">
+                      <pic:pic xmlns:pic="http://schemas.openxmlformats.org/drawingml/2006/picture">
+                        <pic:nvPicPr>
+                          <pic:cNvPr id="8" name="Diagrama de cajas PROD_NAL y PROD_EXT originales.png"/>
+                          <pic:cNvPicPr/>
+                        </pic:nvPicPr>
+                        <pic:blipFill>
+                          <a:blip r:embed="rId12">
+                            <a:extLst>
+                              <a:ext uri="{28A0092B-C50C-407E-A947-70E740481C1C}">
+                                <a14:useLocalDpi xmlns:a14="http://schemas.microsoft.com/office/drawing/2010/main" val="0"/>
+                              </a:ext>
+                            </a:extLst>
+                          </a:blip>
+                          <a:stretch>
+                            <a:fillRect/>
+                          </a:stretch>
+                        </pic:blipFill>
+                        <pic:spPr>
+                          <a:xfrm>
+                            <a:off x="0" y="0"/>
+                            <a:ext cx="2877610" cy="1918407"/>
+                          </a:xfrm>
+                          <a:prstGeom prst="rect">
+                            <a:avLst/>
+                          </a:prstGeom>
+                        </pic:spPr>
+                      </pic:pic>
+                    </a:graphicData>
+                  </a:graphic>
+                </wp:inline>
+              </w:drawing>
+            </w:r>
+          </w:p>
+        </w:tc>
+        <w:tc>
+          <w:tcPr>
+            <w:tcW w:w="4690" w:type="dxa"/>
+          </w:tcPr>
+          <w:p>
+            <w:pPr>
+              <w:pStyle w:val="Default"/>
+              <w:spacing w:line="360" w:lineRule="auto"/>
+              <w:rPr>
+                <w:rFonts w:ascii="Times New Roman" w:hAnsi="Times New Roman" w:cs="Times New Roman"/>
+                <w:b/>
+                <w:color w:val="auto"/>
+              </w:rPr>
+            </w:pPr>
+            <w:r>
+              <w:rPr>
+                <w:rFonts w:ascii="Times New Roman" w:hAnsi="Times New Roman" w:cs="Times New Roman"/>
+                <w:b/>
+                <w:noProof/>
+                <w:color w:val="auto"/>
+                <w:lang w:eastAsia="es-CO"/>
+              </w:rPr>
+              <w:drawing>
+                <wp:inline distT="0" distB="0" distL="0" distR="0" wp14:anchorId="528E22BD" wp14:editId="23AEF682">
+                  <wp:extent cx="2873488" cy="1915658"/>
+                  <wp:effectExtent l="0" t="0" r="3175" b="8890"/>
+                  <wp:docPr id="9" name="Imagen 9"/>
+                  <wp:cNvGraphicFramePr>
+                    <a:graphicFrameLocks xmlns:a="http://schemas.openxmlformats.org/drawingml/2006/main" noChangeAspect="1"/>
+                  </wp:cNvGraphicFramePr>
+                  <a:graphic xmlns:a="http://schemas.openxmlformats.org/drawingml/2006/main">
+                    <a:graphicData uri="http://schemas.openxmlformats.org/drawingml/2006/picture">
+                      <pic:pic xmlns:pic="http://schemas.openxmlformats.org/drawingml/2006/picture">
+                        <pic:nvPicPr>
+                          <pic:cNvPr id="9" name="Diagrama de cajas PROD_NAL y PROD_EXT filtrado.png"/>
+                          <pic:cNvPicPr/>
+                        </pic:nvPicPr>
+                        <pic:blipFill>
+                          <a:blip r:embed="rId13">
+                            <a:extLst>
+                              <a:ext uri="{28A0092B-C50C-407E-A947-70E740481C1C}">
+                                <a14:useLocalDpi xmlns:a14="http://schemas.microsoft.com/office/drawing/2010/main" val="0"/>
+                              </a:ext>
+                            </a:extLst>
+                          </a:blip>
+                          <a:stretch>
+                            <a:fillRect/>
+                          </a:stretch>
+                        </pic:blipFill>
+                        <pic:spPr>
+                          <a:xfrm>
+                            <a:off x="0" y="0"/>
+                            <a:ext cx="2898638" cy="1932424"/>
+                          </a:xfrm>
+                          <a:prstGeom prst="rect">
+                            <a:avLst/>
+                          </a:prstGeom>
+                        </pic:spPr>
+                      </pic:pic>
+                    </a:graphicData>
+                  </a:graphic>
+                </wp:inline>
+              </w:drawing>
+            </w:r>
+          </w:p>
+        </w:tc>
+      </w:tr>
+      <w:tr>
+        <w:tc>
+          <w:tcPr>
+            <w:tcW w:w="4660" w:type="dxa"/>
+          </w:tcPr>
+          <w:p>
+            <w:pPr>
+              <w:pStyle w:val="Default"/>
+              <w:spacing w:line="360" w:lineRule="auto"/>
+              <w:rPr>
+                <w:rFonts w:ascii="Times New Roman" w:hAnsi="Times New Roman" w:cs="Times New Roman"/>
+                <w:b/>
+                <w:color w:val="auto"/>
+              </w:rPr>
+            </w:pPr>
+            <w:r>
+              <w:rPr>
+                <w:rFonts w:ascii="Times New Roman" w:hAnsi="Times New Roman" w:cs="Times New Roman"/>
+                <w:b/>
+                <w:noProof/>
+                <w:color w:val="auto"/>
+                <w:lang w:eastAsia="es-CO"/>
+              </w:rPr>
+              <w:lastRenderedPageBreak/>
+              <w:drawing>
+                <wp:inline distT="0" distB="0" distL="0" distR="0" wp14:anchorId="1D02C0EB" wp14:editId="000975C6">
+                  <wp:extent cx="2855796" cy="1903863"/>
+                  <wp:effectExtent l="0" t="0" r="1905" b="1270"/>
+                  <wp:docPr id="10" name="Imagen 10"/>
+                  <wp:cNvGraphicFramePr>
+                    <a:graphicFrameLocks xmlns:a="http://schemas.openxmlformats.org/drawingml/2006/main" noChangeAspect="1"/>
+                  </wp:cNvGraphicFramePr>
+                  <a:graphic xmlns:a="http://schemas.openxmlformats.org/drawingml/2006/main">
+                    <a:graphicData uri="http://schemas.openxmlformats.org/drawingml/2006/picture">
+                      <pic:pic xmlns:pic="http://schemas.openxmlformats.org/drawingml/2006/picture">
+                        <pic:nvPicPr>
+                          <pic:cNvPr id="10" name="Diagrama de cajas SOCIOS,PERMANENTE y APRENDIZ originales.png"/>
+                          <pic:cNvPicPr/>
+                        </pic:nvPicPr>
+                        <pic:blipFill>
+                          <a:blip r:embed="rId14">
+                            <a:extLst>
+                              <a:ext uri="{28A0092B-C50C-407E-A947-70E740481C1C}">
+                                <a14:useLocalDpi xmlns:a14="http://schemas.microsoft.com/office/drawing/2010/main" val="0"/>
+                              </a:ext>
+                            </a:extLst>
+                          </a:blip>
+                          <a:stretch>
+                            <a:fillRect/>
+                          </a:stretch>
+                        </pic:blipFill>
+                        <pic:spPr>
+                          <a:xfrm>
+                            <a:off x="0" y="0"/>
+                            <a:ext cx="2891957" cy="1927970"/>
+                          </a:xfrm>
+                          <a:prstGeom prst="rect">
+                            <a:avLst/>
+                          </a:prstGeom>
+                        </pic:spPr>
+                      </pic:pic>
+                    </a:graphicData>
+                  </a:graphic>
+                </wp:inline>
+              </w:drawing>
+            </w:r>
+          </w:p>
+        </w:tc>
+        <w:tc>
+          <w:tcPr>
+            <w:tcW w:w="4690" w:type="dxa"/>
+          </w:tcPr>
+          <w:p>
+            <w:pPr>
+              <w:pStyle w:val="Default"/>
+              <w:spacing w:line="360" w:lineRule="auto"/>
+              <w:rPr>
+                <w:rFonts w:ascii="Times New Roman" w:hAnsi="Times New Roman" w:cs="Times New Roman"/>
+                <w:b/>
+                <w:color w:val="auto"/>
+              </w:rPr>
+            </w:pPr>
+            <w:r>
+              <w:rPr>
+                <w:rFonts w:ascii="Times New Roman" w:hAnsi="Times New Roman" w:cs="Times New Roman"/>
+                <w:b/>
+                <w:noProof/>
+                <w:color w:val="auto"/>
+                <w:lang w:eastAsia="es-CO"/>
+              </w:rPr>
+              <w:drawing>
+                <wp:inline distT="0" distB="0" distL="0" distR="0" wp14:anchorId="7C15EB81" wp14:editId="05820B37">
+                  <wp:extent cx="2887136" cy="1924757"/>
+                  <wp:effectExtent l="0" t="0" r="8890" b="0"/>
+                  <wp:docPr id="11" name="Imagen 11"/>
+                  <wp:cNvGraphicFramePr>
+                    <a:graphicFrameLocks xmlns:a="http://schemas.openxmlformats.org/drawingml/2006/main" noChangeAspect="1"/>
+                  </wp:cNvGraphicFramePr>
+                  <a:graphic xmlns:a="http://schemas.openxmlformats.org/drawingml/2006/main">
+                    <a:graphicData uri="http://schemas.openxmlformats.org/drawingml/2006/picture">
+                      <pic:pic xmlns:pic="http://schemas.openxmlformats.org/drawingml/2006/picture">
+                        <pic:nvPicPr>
+                          <pic:cNvPr id="11" name="Diagrama de cajas SOCIOS,PERMANENTE APRENDIZy filtrado.png"/>
+                          <pic:cNvPicPr/>
+                        </pic:nvPicPr>
+                        <pic:blipFill>
+                          <a:blip r:embed="rId15">
+                            <a:extLst>
+                              <a:ext uri="{28A0092B-C50C-407E-A947-70E740481C1C}">
+                                <a14:useLocalDpi xmlns:a14="http://schemas.microsoft.com/office/drawing/2010/main" val="0"/>
+                              </a:ext>
+                            </a:extLst>
+                          </a:blip>
+                          <a:stretch>
+                            <a:fillRect/>
+                          </a:stretch>
+                        </pic:blipFill>
+                        <pic:spPr>
+                          <a:xfrm>
+                            <a:off x="0" y="0"/>
+                            <a:ext cx="2912397" cy="1941597"/>
+                          </a:xfrm>
+                          <a:prstGeom prst="rect">
+                            <a:avLst/>
+                          </a:prstGeom>
+                        </pic:spPr>
+                      </pic:pic>
+                    </a:graphicData>
+                  </a:graphic>
+                </wp:inline>
+              </w:drawing>
+            </w:r>
+          </w:p>
+        </w:tc>
+      </w:tr>
+      <w:tr>
+        <w:tc>
+          <w:tcPr>
+            <w:tcW w:w="4660" w:type="dxa"/>
+          </w:tcPr>
+          <w:p>
+            <w:pPr>
+              <w:pStyle w:val="Default"/>
+              <w:spacing w:line="360" w:lineRule="auto"/>
+              <w:rPr>
+                <w:rFonts w:ascii="Times New Roman" w:hAnsi="Times New Roman" w:cs="Times New Roman"/>
+                <w:b/>
+                <w:color w:val="auto"/>
+              </w:rPr>
+            </w:pPr>
+            <w:r>
+              <w:rPr>
+                <w:rFonts w:ascii="Times New Roman" w:hAnsi="Times New Roman" w:cs="Times New Roman"/>
+                <w:b/>
+                <w:noProof/>
+                <w:color w:val="auto"/>
+                <w:lang w:eastAsia="es-CO"/>
+              </w:rPr>
+              <w:drawing>
+                <wp:inline distT="0" distB="0" distL="0" distR="0" wp14:anchorId="4BA28EA7" wp14:editId="44DA9B4E">
+                  <wp:extent cx="2880313" cy="1920208"/>
+                  <wp:effectExtent l="0" t="0" r="0" b="4445"/>
+                  <wp:docPr id="12" name="Imagen 12"/>
+                  <wp:cNvGraphicFramePr>
+                    <a:graphicFrameLocks xmlns:a="http://schemas.openxmlformats.org/drawingml/2006/main" noChangeAspect="1"/>
+                  </wp:cNvGraphicFramePr>
+                  <a:graphic xmlns:a="http://schemas.openxmlformats.org/drawingml/2006/main">
+                    <a:graphicData uri="http://schemas.openxmlformats.org/drawingml/2006/picture">
+                      <pic:pic xmlns:pic="http://schemas.openxmlformats.org/drawingml/2006/picture">
+                        <pic:nvPicPr>
+                          <pic:cNvPr id="12" name="Diagrama de cajas INV_MP, INV_PP, INV_PT, INV_PTNOFAB, TOTALINV originales.png"/>
+                          <pic:cNvPicPr/>
+                        </pic:nvPicPr>
+                        <pic:blipFill>
+                          <a:blip r:embed="rId16">
+                            <a:extLst>
+                              <a:ext uri="{28A0092B-C50C-407E-A947-70E740481C1C}">
+                                <a14:useLocalDpi xmlns:a14="http://schemas.microsoft.com/office/drawing/2010/main" val="0"/>
+                              </a:ext>
+                            </a:extLst>
+                          </a:blip>
+                          <a:stretch>
+                            <a:fillRect/>
+                          </a:stretch>
+                        </pic:blipFill>
+                        <pic:spPr>
+                          <a:xfrm>
+                            <a:off x="0" y="0"/>
+                            <a:ext cx="2895934" cy="1930622"/>
+                          </a:xfrm>
+                          <a:prstGeom prst="rect">
+                            <a:avLst/>
+                          </a:prstGeom>
+                        </pic:spPr>
+                      </pic:pic>
+                    </a:graphicData>
+                  </a:graphic>
+                </wp:inline>
+              </w:drawing>
+            </w:r>
+          </w:p>
+        </w:tc>
+        <w:tc>
+          <w:tcPr>
+            <w:tcW w:w="4690" w:type="dxa"/>
+          </w:tcPr>
+          <w:p>
+            <w:pPr>
+              <w:pStyle w:val="Default"/>
+              <w:spacing w:line="360" w:lineRule="auto"/>
+              <w:rPr>
+                <w:rFonts w:ascii="Times New Roman" w:hAnsi="Times New Roman" w:cs="Times New Roman"/>
+                <w:b/>
+                <w:color w:val="auto"/>
+              </w:rPr>
+            </w:pPr>
+            <w:r>
+              <w:rPr>
+                <w:rFonts w:ascii="Times New Roman" w:hAnsi="Times New Roman" w:cs="Times New Roman"/>
+                <w:b/>
+                <w:noProof/>
+                <w:color w:val="auto"/>
+                <w:lang w:eastAsia="es-CO"/>
+              </w:rPr>
+              <w:drawing>
+                <wp:inline distT="0" distB="0" distL="0" distR="0" wp14:anchorId="713BC6AA" wp14:editId="4F2C69A5">
+                  <wp:extent cx="2907608" cy="1938405"/>
+                  <wp:effectExtent l="0" t="0" r="7620" b="5080"/>
+                  <wp:docPr id="13" name="Imagen 13"/>
+                  <wp:cNvGraphicFramePr>
+                    <a:graphicFrameLocks xmlns:a="http://schemas.openxmlformats.org/drawingml/2006/main" noChangeAspect="1"/>
+                  </wp:cNvGraphicFramePr>
+                  <a:graphic xmlns:a="http://schemas.openxmlformats.org/drawingml/2006/main">
+                    <a:graphicData uri="http://schemas.openxmlformats.org/drawingml/2006/picture">
+                      <pic:pic xmlns:pic="http://schemas.openxmlformats.org/drawingml/2006/picture">
+                        <pic:nvPicPr>
+                          <pic:cNvPr id="13" name="Diagrama de cajas INV_MP, INV_PP,INV_PT,INV_PTNOFAB,TOTALINV filtrado.png"/>
+                          <pic:cNvPicPr/>
+                        </pic:nvPicPr>
+                        <pic:blipFill>
+                          <a:blip r:embed="rId17">
+                            <a:extLst>
+                              <a:ext uri="{28A0092B-C50C-407E-A947-70E740481C1C}">
+                                <a14:useLocalDpi xmlns:a14="http://schemas.microsoft.com/office/drawing/2010/main" val="0"/>
+                              </a:ext>
+                            </a:extLst>
+                          </a:blip>
+                          <a:stretch>
+                            <a:fillRect/>
+                          </a:stretch>
+                        </pic:blipFill>
+                        <pic:spPr>
+                          <a:xfrm>
+                            <a:off x="0" y="0"/>
+                            <a:ext cx="2921903" cy="1947935"/>
+                          </a:xfrm>
+                          <a:prstGeom prst="rect">
+                            <a:avLst/>
+                          </a:prstGeom>
+                        </pic:spPr>
+                      </pic:pic>
+                    </a:graphicData>
+                  </a:graphic>
+                </wp:inline>
+              </w:drawing>
+            </w:r>
+          </w:p>
+        </w:tc>
+      </w:tr>
+      <w:tr>
+        <w:tc>
+          <w:tcPr>
+            <w:tcW w:w="4660" w:type="dxa"/>
+          </w:tcPr>
+          <w:p>
+            <w:pPr>
+              <w:pStyle w:val="Default"/>
+              <w:spacing w:line="360" w:lineRule="auto"/>
+              <w:rPr>
+                <w:rFonts w:ascii="Times New Roman" w:hAnsi="Times New Roman" w:cs="Times New Roman"/>
+                <w:b/>
+                <w:color w:val="auto"/>
+              </w:rPr>
+            </w:pPr>
+            <w:r>
+              <w:rPr>
+                <w:rFonts w:ascii="Times New Roman" w:hAnsi="Times New Roman" w:cs="Times New Roman"/>
+                <w:b/>
+                <w:noProof/>
+                <w:color w:val="auto"/>
+                <w:lang w:eastAsia="es-CO"/>
+              </w:rPr>
+              <w:drawing>
+                <wp:inline distT="0" distB="0" distL="0" distR="0" wp14:anchorId="75973637" wp14:editId="52E797BB">
+                  <wp:extent cx="2887137" cy="1924758"/>
+                  <wp:effectExtent l="0" t="0" r="8890" b="0"/>
+                  <wp:docPr id="14" name="Imagen 14"/>
+                  <wp:cNvGraphicFramePr>
+                    <a:graphicFrameLocks xmlns:a="http://schemas.openxmlformats.org/drawingml/2006/main" noChangeAspect="1"/>
+                  </wp:cNvGraphicFramePr>
+                  <a:graphic xmlns:a="http://schemas.openxmlformats.org/drawingml/2006/main">
+                    <a:graphicData uri="http://schemas.openxmlformats.org/drawingml/2006/picture">
+                      <pic:pic xmlns:pic="http://schemas.openxmlformats.org/drawingml/2006/picture">
+                        <pic:nvPicPr>
+                          <pic:cNvPr id="14" name="Diagrama de cajas INVER_OFICINA,INVER_EQTRANSP, TOTALINVER originales.png"/>
+                          <pic:cNvPicPr/>
+                        </pic:nvPicPr>
+                        <pic:blipFill>
+                          <a:blip r:embed="rId18">
+                            <a:extLst>
+                              <a:ext uri="{28A0092B-C50C-407E-A947-70E740481C1C}">
+                                <a14:useLocalDpi xmlns:a14="http://schemas.microsoft.com/office/drawing/2010/main" val="0"/>
+                              </a:ext>
+                            </a:extLst>
+                          </a:blip>
+                          <a:stretch>
+                            <a:fillRect/>
+                          </a:stretch>
+                        </pic:blipFill>
+                        <pic:spPr>
+                          <a:xfrm>
+                            <a:off x="0" y="0"/>
+                            <a:ext cx="2905692" cy="1937128"/>
+                          </a:xfrm>
+                          <a:prstGeom prst="rect">
+                            <a:avLst/>
+                          </a:prstGeom>
+                        </pic:spPr>
+                      </pic:pic>
+                    </a:graphicData>
+                  </a:graphic>
+                </wp:inline>
+              </w:drawing>
+            </w:r>
+          </w:p>
+        </w:tc>
+        <w:tc>
+          <w:tcPr>
+            <w:tcW w:w="4690" w:type="dxa"/>
+          </w:tcPr>
+          <w:p>
+            <w:pPr>
+              <w:pStyle w:val="Default"/>
+              <w:spacing w:line="360" w:lineRule="auto"/>
+              <w:rPr>
+                <w:rFonts w:ascii="Times New Roman" w:hAnsi="Times New Roman" w:cs="Times New Roman"/>
+                <w:b/>
+                <w:color w:val="auto"/>
+              </w:rPr>
+            </w:pPr>
+            <w:r>
+              <w:rPr>
+                <w:rFonts w:ascii="Times New Roman" w:hAnsi="Times New Roman" w:cs="Times New Roman"/>
+                <w:b/>
+                <w:noProof/>
+                <w:color w:val="auto"/>
+                <w:lang w:eastAsia="es-CO"/>
+              </w:rPr>
+              <w:drawing>
+                <wp:inline distT="0" distB="0" distL="0" distR="0" wp14:anchorId="04FF500E" wp14:editId="6CCDBA02">
+                  <wp:extent cx="2893960" cy="1929306"/>
+                  <wp:effectExtent l="0" t="0" r="1905" b="0"/>
+                  <wp:docPr id="15" name="Imagen 15"/>
+                  <wp:cNvGraphicFramePr>
+                    <a:graphicFrameLocks xmlns:a="http://schemas.openxmlformats.org/drawingml/2006/main" noChangeAspect="1"/>
+                  </wp:cNvGraphicFramePr>
+                  <a:graphic xmlns:a="http://schemas.openxmlformats.org/drawingml/2006/main">
+                    <a:graphicData uri="http://schemas.openxmlformats.org/drawingml/2006/picture">
+                      <pic:pic xmlns:pic="http://schemas.openxmlformats.org/drawingml/2006/picture">
+                        <pic:nvPicPr>
+                          <pic:cNvPr id="15" name="Diagrama de cajas INVER_OFICINA,INVER_EQTRANSP,TOTALINVER  filtrado.png"/>
+                          <pic:cNvPicPr/>
+                        </pic:nvPicPr>
+                        <pic:blipFill>
+                          <a:blip r:embed="rId19">
+                            <a:extLst>
+                              <a:ext uri="{28A0092B-C50C-407E-A947-70E740481C1C}">
+                                <a14:useLocalDpi xmlns:a14="http://schemas.microsoft.com/office/drawing/2010/main" val="0"/>
+                              </a:ext>
+                            </a:extLst>
+                          </a:blip>
+                          <a:stretch>
+                            <a:fillRect/>
+                          </a:stretch>
+                        </pic:blipFill>
+                        <pic:spPr>
+                          <a:xfrm>
+                            <a:off x="0" y="0"/>
+                            <a:ext cx="2909267" cy="1939511"/>
+                          </a:xfrm>
+                          <a:prstGeom prst="rect">
+                            <a:avLst/>
+                          </a:prstGeom>
+                        </pic:spPr>
+                      </pic:pic>
+                    </a:graphicData>
+                  </a:graphic>
+                </wp:inline>
+              </w:drawing>
+            </w:r>
+          </w:p>
+        </w:tc>
+      </w:tr>
+      <w:tr>
+        <w:tc>
+          <w:tcPr>
+            <w:tcW w:w="4660" w:type="dxa"/>
+          </w:tcPr>
+          <w:p>
+            <w:pPr>
+              <w:pStyle w:val="Default"/>
+              <w:spacing w:line="360" w:lineRule="auto"/>
+              <w:rPr>
+                <w:rFonts w:ascii="Times New Roman" w:hAnsi="Times New Roman" w:cs="Times New Roman"/>
+                <w:b/>
+                <w:color w:val="auto"/>
+              </w:rPr>
+            </w:pPr>
+            <w:r>
+              <w:rPr>
+                <w:rFonts w:ascii="Times New Roman" w:hAnsi="Times New Roman" w:cs="Times New Roman"/>
+                <w:b/>
+                <w:noProof/>
+                <w:color w:val="auto"/>
+                <w:lang w:eastAsia="es-CO"/>
+              </w:rPr>
+              <w:drawing>
+                <wp:inline distT="0" distB="0" distL="0" distR="0" wp14:anchorId="692EF0B6" wp14:editId="1DDB2F4A">
+                  <wp:extent cx="2812074" cy="1874716"/>
+                  <wp:effectExtent l="0" t="0" r="7620" b="0"/>
+                  <wp:docPr id="16" name="Imagen 16"/>
+                  <wp:cNvGraphicFramePr>
+                    <a:graphicFrameLocks xmlns:a="http://schemas.openxmlformats.org/drawingml/2006/main" noChangeAspect="1"/>
+                  </wp:cNvGraphicFramePr>
+                  <a:graphic xmlns:a="http://schemas.openxmlformats.org/drawingml/2006/main">
+                    <a:graphicData uri="http://schemas.openxmlformats.org/drawingml/2006/picture">
+                      <pic:pic xmlns:pic="http://schemas.openxmlformats.org/drawingml/2006/picture">
+                        <pic:nvPicPr>
+                          <pic:cNvPr id="16" name="Diagrama de cajas INVER_TERRENO,INVER_EDIF, INVER_MAQ originales.png"/>
+                          <pic:cNvPicPr/>
+                        </pic:nvPicPr>
+                        <pic:blipFill>
+                          <a:blip r:embed="rId20">
+                            <a:extLst>
+                              <a:ext uri="{28A0092B-C50C-407E-A947-70E740481C1C}">
+                                <a14:useLocalDpi xmlns:a14="http://schemas.microsoft.com/office/drawing/2010/main" val="0"/>
+                              </a:ext>
+                            </a:extLst>
+                          </a:blip>
+                          <a:stretch>
+                            <a:fillRect/>
+                          </a:stretch>
+                        </pic:blipFill>
+                        <pic:spPr>
+                          <a:xfrm>
+                            <a:off x="0" y="0"/>
+                            <a:ext cx="2826666" cy="1884444"/>
+                          </a:xfrm>
+                          <a:prstGeom prst="rect">
+                            <a:avLst/>
+                          </a:prstGeom>
+                        </pic:spPr>
+                      </pic:pic>
+                    </a:graphicData>
+                  </a:graphic>
+                </wp:inline>
+              </w:drawing>
+            </w:r>
+          </w:p>
+        </w:tc>
+        <w:tc>
+          <w:tcPr>
+            <w:tcW w:w="4690" w:type="dxa"/>
+          </w:tcPr>
+          <w:p>
+            <w:pPr>
+              <w:pStyle w:val="Default"/>
+              <w:spacing w:line="360" w:lineRule="auto"/>
+              <w:rPr>
+                <w:rFonts w:ascii="Times New Roman" w:hAnsi="Times New Roman" w:cs="Times New Roman"/>
+                <w:b/>
+                <w:color w:val="auto"/>
+              </w:rPr>
+            </w:pPr>
+            <w:r>
+              <w:rPr>
+                <w:rFonts w:ascii="Times New Roman" w:hAnsi="Times New Roman" w:cs="Times New Roman"/>
+                <w:b/>
+                <w:noProof/>
+                <w:color w:val="auto"/>
+                <w:lang w:eastAsia="es-CO"/>
+              </w:rPr>
+              <w:drawing>
+                <wp:inline distT="0" distB="0" distL="0" distR="0" wp14:anchorId="4815474D" wp14:editId="42322E5A">
+                  <wp:extent cx="2872854" cy="1915236"/>
+                  <wp:effectExtent l="0" t="0" r="3810" b="8890"/>
+                  <wp:docPr id="17" name="Imagen 17"/>
+                  <wp:cNvGraphicFramePr>
+                    <a:graphicFrameLocks xmlns:a="http://schemas.openxmlformats.org/drawingml/2006/main" noChangeAspect="1"/>
+                  </wp:cNvGraphicFramePr>
+                  <a:graphic xmlns:a="http://schemas.openxmlformats.org/drawingml/2006/main">
+                    <a:graphicData uri="http://schemas.openxmlformats.org/drawingml/2006/picture">
+                      <pic:pic xmlns:pic="http://schemas.openxmlformats.org/drawingml/2006/picture">
+                        <pic:nvPicPr>
+                          <pic:cNvPr id="17" name="Diagrama de cajas INVER_TERRENO,INVER_EDIF,INVER_MAQ filtrado.png"/>
+                          <pic:cNvPicPr/>
+                        </pic:nvPicPr>
+                        <pic:blipFill>
+                          <a:blip r:embed="rId21">
+                            <a:extLst>
+                              <a:ext uri="{28A0092B-C50C-407E-A947-70E740481C1C}">
+                                <a14:useLocalDpi xmlns:a14="http://schemas.microsoft.com/office/drawing/2010/main" val="0"/>
+                              </a:ext>
+                            </a:extLst>
+                          </a:blip>
+                          <a:stretch>
+                            <a:fillRect/>
+                          </a:stretch>
+                        </pic:blipFill>
+                        <pic:spPr>
+                          <a:xfrm>
+                            <a:off x="0" y="0"/>
+                            <a:ext cx="2906689" cy="1937793"/>
+                          </a:xfrm>
+                          <a:prstGeom prst="rect">
+                            <a:avLst/>
+                          </a:prstGeom>
+                        </pic:spPr>
+                      </pic:pic>
+                    </a:graphicData>
+                  </a:graphic>
+                </wp:inline>
+              </w:drawing>
+            </w:r>
+          </w:p>
+        </w:tc>
+      </w:tr>
+      <w:tr>
+        <w:tc>
+          <w:tcPr>
+            <w:tcW w:w="4660" w:type="dxa"/>
+          </w:tcPr>
+          <w:p>
+            <w:pPr>
+              <w:pStyle w:val="Default"/>
+              <w:spacing w:line="360" w:lineRule="auto"/>
+              <w:rPr>
+                <w:rFonts w:ascii="Times New Roman" w:hAnsi="Times New Roman" w:cs="Times New Roman"/>
+                <w:b/>
+                <w:color w:val="auto"/>
+              </w:rPr>
+            </w:pPr>
+            <w:r>
+              <w:rPr>
+                <w:rFonts w:ascii="Times New Roman" w:hAnsi="Times New Roman" w:cs="Times New Roman"/>
+                <w:b/>
+                <w:noProof/>
+                <w:color w:val="auto"/>
+                <w:lang w:eastAsia="es-CO"/>
+              </w:rPr>
+              <w:lastRenderedPageBreak/>
+              <w:drawing>
+                <wp:inline distT="0" distB="0" distL="0" distR="0" wp14:anchorId="1CEAD64D" wp14:editId="01E36BB6">
+                  <wp:extent cx="2859841" cy="1906560"/>
+                  <wp:effectExtent l="0" t="0" r="0" b="0"/>
+                  <wp:docPr id="18" name="Imagen 18"/>
+                  <wp:cNvGraphicFramePr>
+                    <a:graphicFrameLocks xmlns:a="http://schemas.openxmlformats.org/drawingml/2006/main" noChangeAspect="1"/>
+                  </wp:cNvGraphicFramePr>
+                  <a:graphic xmlns:a="http://schemas.openxmlformats.org/drawingml/2006/main">
+                    <a:graphicData uri="http://schemas.openxmlformats.org/drawingml/2006/picture">
+                      <pic:pic xmlns:pic="http://schemas.openxmlformats.org/drawingml/2006/picture">
+                        <pic:nvPicPr>
+                          <pic:cNvPr id="18" name="Diagrama de cajas INVERBRUTA,MPCOMPRADA originales.png"/>
+                          <pic:cNvPicPr/>
+                        </pic:nvPicPr>
+                        <pic:blipFill>
+                          <a:blip r:embed="rId22">
+                            <a:extLst>
+                              <a:ext uri="{28A0092B-C50C-407E-A947-70E740481C1C}">
+                                <a14:useLocalDpi xmlns:a14="http://schemas.microsoft.com/office/drawing/2010/main" val="0"/>
+                              </a:ext>
+                            </a:extLst>
+                          </a:blip>
+                          <a:stretch>
+                            <a:fillRect/>
+                          </a:stretch>
+                        </pic:blipFill>
+                        <pic:spPr>
+                          <a:xfrm>
+                            <a:off x="0" y="0"/>
+                            <a:ext cx="2882691" cy="1921794"/>
+                          </a:xfrm>
+                          <a:prstGeom prst="rect">
+                            <a:avLst/>
+                          </a:prstGeom>
+                        </pic:spPr>
+                      </pic:pic>
+                    </a:graphicData>
+                  </a:graphic>
+                </wp:inline>
+              </w:drawing>
+            </w:r>
+          </w:p>
+        </w:tc>
+        <w:tc>
+          <w:tcPr>
+            <w:tcW w:w="4690" w:type="dxa"/>
+          </w:tcPr>
+          <w:p>
+            <w:pPr>
+              <w:pStyle w:val="Default"/>
+              <w:spacing w:line="360" w:lineRule="auto"/>
+              <w:rPr>
+                <w:rFonts w:ascii="Times New Roman" w:hAnsi="Times New Roman" w:cs="Times New Roman"/>
+                <w:b/>
+                <w:color w:val="auto"/>
+              </w:rPr>
+            </w:pPr>
+            <w:r>
+              <w:rPr>
+                <w:rFonts w:ascii="Times New Roman" w:hAnsi="Times New Roman" w:cs="Times New Roman"/>
+                <w:b/>
+                <w:noProof/>
+                <w:color w:val="auto"/>
+                <w:lang w:eastAsia="es-CO"/>
+              </w:rPr>
+              <w:drawing>
+                <wp:inline distT="0" distB="0" distL="0" distR="0" wp14:anchorId="485D460B" wp14:editId="6A7B93AF">
+                  <wp:extent cx="2887136" cy="1924757"/>
+                  <wp:effectExtent l="0" t="0" r="8890" b="0"/>
+                  <wp:docPr id="40" name="Imagen 40"/>
+                  <wp:cNvGraphicFramePr>
+                    <a:graphicFrameLocks xmlns:a="http://schemas.openxmlformats.org/drawingml/2006/main" noChangeAspect="1"/>
+                  </wp:cNvGraphicFramePr>
+                  <a:graphic xmlns:a="http://schemas.openxmlformats.org/drawingml/2006/main">
+                    <a:graphicData uri="http://schemas.openxmlformats.org/drawingml/2006/picture">
+                      <pic:pic xmlns:pic="http://schemas.openxmlformats.org/drawingml/2006/picture">
+                        <pic:nvPicPr>
+                          <pic:cNvPr id="40" name="Diagrama de cajas INVERBRUTA,MPCOMPRADA filtrado.png"/>
+                          <pic:cNvPicPr/>
+                        </pic:nvPicPr>
+                        <pic:blipFill>
+                          <a:blip r:embed="rId23">
+                            <a:extLst>
+                              <a:ext uri="{28A0092B-C50C-407E-A947-70E740481C1C}">
+                                <a14:useLocalDpi xmlns:a14="http://schemas.microsoft.com/office/drawing/2010/main" val="0"/>
+                              </a:ext>
+                            </a:extLst>
+                          </a:blip>
+                          <a:stretch>
+                            <a:fillRect/>
+                          </a:stretch>
+                        </pic:blipFill>
+                        <pic:spPr>
+                          <a:xfrm>
+                            <a:off x="0" y="0"/>
+                            <a:ext cx="2907137" cy="1938091"/>
+                          </a:xfrm>
+                          <a:prstGeom prst="rect">
+                            <a:avLst/>
+                          </a:prstGeom>
+                        </pic:spPr>
+                      </pic:pic>
+                    </a:graphicData>
+                  </a:graphic>
+                </wp:inline>
+              </w:drawing>
+            </w:r>
+          </w:p>
+        </w:tc>
+      </w:tr>
+      <w:tr>
+        <w:tc>
+          <w:tcPr>
+            <w:tcW w:w="4660" w:type="dxa"/>
+          </w:tcPr>
+          <w:p>
+            <w:pPr>
+              <w:pStyle w:val="Default"/>
+              <w:spacing w:line="360" w:lineRule="auto"/>
+              <w:rPr>
+                <w:rFonts w:ascii="Times New Roman" w:hAnsi="Times New Roman" w:cs="Times New Roman"/>
+                <w:b/>
+                <w:color w:val="auto"/>
+              </w:rPr>
+            </w:pPr>
+            <w:r>
+              <w:rPr>
+                <w:rFonts w:ascii="Times New Roman" w:hAnsi="Times New Roman" w:cs="Times New Roman"/>
+                <w:b/>
+                <w:noProof/>
+                <w:color w:val="auto"/>
+                <w:lang w:eastAsia="es-CO"/>
+              </w:rPr>
+              <w:drawing>
+                <wp:inline distT="0" distB="0" distL="0" distR="0" wp14:anchorId="1F2FD36D" wp14:editId="497F8BD5">
+                  <wp:extent cx="2866665" cy="1911110"/>
+                  <wp:effectExtent l="0" t="0" r="0" b="0"/>
+                  <wp:docPr id="43" name="Imagen 43"/>
+                  <wp:cNvGraphicFramePr>
+                    <a:graphicFrameLocks xmlns:a="http://schemas.openxmlformats.org/drawingml/2006/main" noChangeAspect="1"/>
+                  </wp:cNvGraphicFramePr>
+                  <a:graphic xmlns:a="http://schemas.openxmlformats.org/drawingml/2006/main">
+                    <a:graphicData uri="http://schemas.openxmlformats.org/drawingml/2006/picture">
+                      <pic:pic xmlns:pic="http://schemas.openxmlformats.org/drawingml/2006/picture">
+                        <pic:nvPicPr>
+                          <pic:cNvPr id="43" name="Diagrama de cajas PROD_BRUTA,PROD_INDUST originales.png"/>
+                          <pic:cNvPicPr/>
+                        </pic:nvPicPr>
+                        <pic:blipFill>
+                          <a:blip r:embed="rId24">
+                            <a:extLst>
+                              <a:ext uri="{28A0092B-C50C-407E-A947-70E740481C1C}">
+                                <a14:useLocalDpi xmlns:a14="http://schemas.microsoft.com/office/drawing/2010/main" val="0"/>
+                              </a:ext>
+                            </a:extLst>
+                          </a:blip>
+                          <a:stretch>
+                            <a:fillRect/>
+                          </a:stretch>
+                        </pic:blipFill>
+                        <pic:spPr>
+                          <a:xfrm>
+                            <a:off x="0" y="0"/>
+                            <a:ext cx="2884832" cy="1923222"/>
+                          </a:xfrm>
+                          <a:prstGeom prst="rect">
+                            <a:avLst/>
+                          </a:prstGeom>
+                        </pic:spPr>
+                      </pic:pic>
+                    </a:graphicData>
+                  </a:graphic>
+                </wp:inline>
+              </w:drawing>
+            </w:r>
+          </w:p>
+        </w:tc>
+        <w:tc>
+          <w:tcPr>
+            <w:tcW w:w="4690" w:type="dxa"/>
+          </w:tcPr>
+          <w:p>
+            <w:pPr>
+              <w:pStyle w:val="Default"/>
+              <w:spacing w:line="360" w:lineRule="auto"/>
+              <w:rPr>
+                <w:rFonts w:ascii="Times New Roman" w:hAnsi="Times New Roman" w:cs="Times New Roman"/>
+                <w:b/>
+                <w:color w:val="auto"/>
+              </w:rPr>
+            </w:pPr>
+            <w:r>
+              <w:rPr>
+                <w:rFonts w:ascii="Times New Roman" w:hAnsi="Times New Roman" w:cs="Times New Roman"/>
+                <w:b/>
+                <w:noProof/>
+                <w:color w:val="auto"/>
+                <w:lang w:eastAsia="es-CO"/>
+              </w:rPr>
+              <w:drawing>
+                <wp:inline distT="0" distB="0" distL="0" distR="0" wp14:anchorId="192F3976" wp14:editId="260F75C3">
+                  <wp:extent cx="2907608" cy="1938405"/>
+                  <wp:effectExtent l="0" t="0" r="7620" b="5080"/>
+                  <wp:docPr id="45" name="Imagen 45"/>
+                  <wp:cNvGraphicFramePr>
+                    <a:graphicFrameLocks xmlns:a="http://schemas.openxmlformats.org/drawingml/2006/main" noChangeAspect="1"/>
+                  </wp:cNvGraphicFramePr>
+                  <a:graphic xmlns:a="http://schemas.openxmlformats.org/drawingml/2006/main">
+                    <a:graphicData uri="http://schemas.openxmlformats.org/drawingml/2006/picture">
+                      <pic:pic xmlns:pic="http://schemas.openxmlformats.org/drawingml/2006/picture">
+                        <pic:nvPicPr>
+                          <pic:cNvPr id="45" name="Diagrama de cajas PROD_BRUTA,PROD_INDUST filtrado.png"/>
+                          <pic:cNvPicPr/>
+                        </pic:nvPicPr>
+                        <pic:blipFill>
+                          <a:blip r:embed="rId25">
+                            <a:extLst>
+                              <a:ext uri="{28A0092B-C50C-407E-A947-70E740481C1C}">
+                                <a14:useLocalDpi xmlns:a14="http://schemas.microsoft.com/office/drawing/2010/main" val="0"/>
+                              </a:ext>
+                            </a:extLst>
+                          </a:blip>
+                          <a:stretch>
+                            <a:fillRect/>
+                          </a:stretch>
+                        </pic:blipFill>
+                        <pic:spPr>
+                          <a:xfrm>
+                            <a:off x="0" y="0"/>
+                            <a:ext cx="2928149" cy="1952099"/>
+                          </a:xfrm>
+                          <a:prstGeom prst="rect">
+                            <a:avLst/>
+                          </a:prstGeom>
+                        </pic:spPr>
+                      </pic:pic>
+                    </a:graphicData>
+                  </a:graphic>
+                </wp:inline>
+              </w:drawing>
+            </w:r>
+          </w:p>
+        </w:tc>
+      </w:tr>
+      <w:tr>
+        <w:tc>
+          <w:tcPr>
+            <w:tcW w:w="4660" w:type="dxa"/>
+          </w:tcPr>
+          <w:p>
+            <w:pPr>
+              <w:pStyle w:val="Default"/>
+              <w:spacing w:line="360" w:lineRule="auto"/>
+              <w:rPr>
+                <w:rFonts w:ascii="Times New Roman" w:hAnsi="Times New Roman" w:cs="Times New Roman"/>
+                <w:b/>
+                <w:color w:val="auto"/>
+              </w:rPr>
+            </w:pPr>
+            <w:r>
+              <w:rPr>
+                <w:rFonts w:ascii="Times New Roman" w:hAnsi="Times New Roman" w:cs="Times New Roman"/>
+                <w:b/>
+                <w:noProof/>
+                <w:color w:val="auto"/>
+                <w:lang w:eastAsia="es-CO"/>
+              </w:rPr>
+              <w:drawing>
+                <wp:inline distT="0" distB="0" distL="0" distR="0" wp14:anchorId="2048C977" wp14:editId="477C5212">
+                  <wp:extent cx="2880313" cy="1920208"/>
+                  <wp:effectExtent l="0" t="0" r="0" b="4445"/>
+                  <wp:docPr id="47" name="Imagen 47"/>
+                  <wp:cNvGraphicFramePr>
+                    <a:graphicFrameLocks xmlns:a="http://schemas.openxmlformats.org/drawingml/2006/main" noChangeAspect="1"/>
+                  </wp:cNvGraphicFramePr>
+                  <a:graphic xmlns:a="http://schemas.openxmlformats.org/drawingml/2006/main">
+                    <a:graphicData uri="http://schemas.openxmlformats.org/drawingml/2006/picture">
+                      <pic:pic xmlns:pic="http://schemas.openxmlformats.org/drawingml/2006/picture">
+                        <pic:nvPicPr>
+                          <pic:cNvPr id="47" name="Diagrama de cajas TEMPORALDIRECTO originales.png"/>
+                          <pic:cNvPicPr/>
+                        </pic:nvPicPr>
+                        <pic:blipFill>
+                          <a:blip r:embed="rId26">
+                            <a:extLst>
+                              <a:ext uri="{28A0092B-C50C-407E-A947-70E740481C1C}">
+                                <a14:useLocalDpi xmlns:a14="http://schemas.microsoft.com/office/drawing/2010/main" val="0"/>
+                              </a:ext>
+                            </a:extLst>
+                          </a:blip>
+                          <a:stretch>
+                            <a:fillRect/>
+                          </a:stretch>
+                        </pic:blipFill>
+                        <pic:spPr>
+                          <a:xfrm>
+                            <a:off x="0" y="0"/>
+                            <a:ext cx="2896419" cy="1930945"/>
+                          </a:xfrm>
+                          <a:prstGeom prst="rect">
+                            <a:avLst/>
+                          </a:prstGeom>
+                        </pic:spPr>
+                      </pic:pic>
+                    </a:graphicData>
+                  </a:graphic>
+                </wp:inline>
+              </w:drawing>
+            </w:r>
+          </w:p>
+        </w:tc>
+        <w:tc>
+          <w:tcPr>
+            <w:tcW w:w="4690" w:type="dxa"/>
+          </w:tcPr>
+          <w:p>
+            <w:pPr>
+              <w:pStyle w:val="Default"/>
+              <w:spacing w:line="360" w:lineRule="auto"/>
+              <w:rPr>
+                <w:rFonts w:ascii="Times New Roman" w:hAnsi="Times New Roman" w:cs="Times New Roman"/>
+                <w:b/>
+                <w:color w:val="auto"/>
+              </w:rPr>
+            </w:pPr>
+            <w:r>
+              <w:rPr>
+                <w:rFonts w:ascii="Times New Roman" w:hAnsi="Times New Roman" w:cs="Times New Roman"/>
+                <w:b/>
+                <w:noProof/>
+                <w:color w:val="auto"/>
+                <w:lang w:eastAsia="es-CO"/>
+              </w:rPr>
+              <w:drawing>
+                <wp:inline distT="0" distB="0" distL="0" distR="0" wp14:anchorId="231A38D9" wp14:editId="6580DAEE">
+                  <wp:extent cx="2893960" cy="1929306"/>
+                  <wp:effectExtent l="0" t="0" r="1905" b="0"/>
+                  <wp:docPr id="46" name="Imagen 46"/>
+                  <wp:cNvGraphicFramePr>
+                    <a:graphicFrameLocks xmlns:a="http://schemas.openxmlformats.org/drawingml/2006/main" noChangeAspect="1"/>
+                  </wp:cNvGraphicFramePr>
+                  <a:graphic xmlns:a="http://schemas.openxmlformats.org/drawingml/2006/main">
+                    <a:graphicData uri="http://schemas.openxmlformats.org/drawingml/2006/picture">
+                      <pic:pic xmlns:pic="http://schemas.openxmlformats.org/drawingml/2006/picture">
+                        <pic:nvPicPr>
+                          <pic:cNvPr id="46" name="Diagrama de cajas TEMPORALDIRECTO filtrado.png"/>
+                          <pic:cNvPicPr/>
+                        </pic:nvPicPr>
+                        <pic:blipFill>
+                          <a:blip r:embed="rId27">
+                            <a:extLst>
+                              <a:ext uri="{28A0092B-C50C-407E-A947-70E740481C1C}">
+                                <a14:useLocalDpi xmlns:a14="http://schemas.microsoft.com/office/drawing/2010/main" val="0"/>
+                              </a:ext>
+                            </a:extLst>
+                          </a:blip>
+                          <a:stretch>
+                            <a:fillRect/>
+                          </a:stretch>
+                        </pic:blipFill>
+                        <pic:spPr>
+                          <a:xfrm>
+                            <a:off x="0" y="0"/>
+                            <a:ext cx="2916041" cy="1944027"/>
+                          </a:xfrm>
+                          <a:prstGeom prst="rect">
+                            <a:avLst/>
+                          </a:prstGeom>
+                        </pic:spPr>
+                      </pic:pic>
+                    </a:graphicData>
+                  </a:graphic>
+                </wp:inline>
+              </w:drawing>
+            </w:r>
+          </w:p>
+        </w:tc>
+      </w:tr>
+      <w:tr>
+        <w:tc>
+          <w:tcPr>
+            <w:tcW w:w="4660" w:type="dxa"/>
+          </w:tcPr>
+          <w:p>
+            <w:pPr>
+              <w:pStyle w:val="Default"/>
+              <w:spacing w:line="360" w:lineRule="auto"/>
+              <w:rPr>
+                <w:rFonts w:ascii="Times New Roman" w:hAnsi="Times New Roman" w:cs="Times New Roman"/>
+                <w:b/>
+                <w:color w:val="auto"/>
+              </w:rPr>
+            </w:pPr>
+            <w:r>
+              <w:rPr>
+                <w:rFonts w:ascii="Times New Roman" w:hAnsi="Times New Roman" w:cs="Times New Roman"/>
+                <w:b/>
+                <w:noProof/>
+                <w:color w:val="auto"/>
+                <w:lang w:eastAsia="es-CO"/>
+              </w:rPr>
+              <w:drawing>
+                <wp:inline distT="0" distB="0" distL="0" distR="0" wp14:anchorId="7E735785" wp14:editId="2F35B14D">
+                  <wp:extent cx="2893961" cy="1929307"/>
+                  <wp:effectExtent l="0" t="0" r="1905" b="0"/>
+                  <wp:docPr id="48" name="Imagen 48"/>
+                  <wp:cNvGraphicFramePr>
+                    <a:graphicFrameLocks xmlns:a="http://schemas.openxmlformats.org/drawingml/2006/main" noChangeAspect="1"/>
+                  </wp:cNvGraphicFramePr>
+                  <a:graphic xmlns:a="http://schemas.openxmlformats.org/drawingml/2006/main">
+                    <a:graphicData uri="http://schemas.openxmlformats.org/drawingml/2006/picture">
+                      <pic:pic xmlns:pic="http://schemas.openxmlformats.org/drawingml/2006/picture">
+                        <pic:nvPicPr>
+                          <pic:cNvPr id="48" name="Diagrama de cajas TOTALINV_EINFORMATICA,VAL_VENDIDOS_EINFORMATICA, VAL_EINFORMATICA originales.png"/>
+                          <pic:cNvPicPr/>
+                        </pic:nvPicPr>
+                        <pic:blipFill>
+                          <a:blip r:embed="rId28">
+                            <a:extLst>
+                              <a:ext uri="{28A0092B-C50C-407E-A947-70E740481C1C}">
+                                <a14:useLocalDpi xmlns:a14="http://schemas.microsoft.com/office/drawing/2010/main" val="0"/>
+                              </a:ext>
+                            </a:extLst>
+                          </a:blip>
+                          <a:stretch>
+                            <a:fillRect/>
+                          </a:stretch>
+                        </pic:blipFill>
+                        <pic:spPr>
+                          <a:xfrm>
+                            <a:off x="0" y="0"/>
+                            <a:ext cx="2922978" cy="1948651"/>
+                          </a:xfrm>
+                          <a:prstGeom prst="rect">
+                            <a:avLst/>
+                          </a:prstGeom>
+                        </pic:spPr>
+                      </pic:pic>
+                    </a:graphicData>
+                  </a:graphic>
+                </wp:inline>
+              </w:drawing>
+            </w:r>
+          </w:p>
+        </w:tc>
+        <w:tc>
+          <w:tcPr>
+            <w:tcW w:w="4690" w:type="dxa"/>
+          </w:tcPr>
+          <w:p>
+            <w:pPr>
+              <w:pStyle w:val="Default"/>
+              <w:spacing w:line="360" w:lineRule="auto"/>
+              <w:rPr>
+                <w:rFonts w:ascii="Times New Roman" w:hAnsi="Times New Roman" w:cs="Times New Roman"/>
+                <w:b/>
+                <w:color w:val="auto"/>
+              </w:rPr>
+            </w:pPr>
+            <w:r>
+              <w:rPr>
+                <w:rFonts w:ascii="Times New Roman" w:hAnsi="Times New Roman" w:cs="Times New Roman"/>
+                <w:b/>
+                <w:noProof/>
+                <w:color w:val="auto"/>
+                <w:lang w:eastAsia="es-CO"/>
+              </w:rPr>
+              <w:drawing>
+                <wp:inline distT="0" distB="0" distL="0" distR="0" wp14:anchorId="1EDF281D" wp14:editId="5F6806EC">
+                  <wp:extent cx="2893960" cy="1929306"/>
+                  <wp:effectExtent l="0" t="0" r="1905" b="0"/>
+                  <wp:docPr id="49" name="Imagen 49"/>
+                  <wp:cNvGraphicFramePr>
+                    <a:graphicFrameLocks xmlns:a="http://schemas.openxmlformats.org/drawingml/2006/main" noChangeAspect="1"/>
+                  </wp:cNvGraphicFramePr>
+                  <a:graphic xmlns:a="http://schemas.openxmlformats.org/drawingml/2006/main">
+                    <a:graphicData uri="http://schemas.openxmlformats.org/drawingml/2006/picture">
+                      <pic:pic xmlns:pic="http://schemas.openxmlformats.org/drawingml/2006/picture">
+                        <pic:nvPicPr>
+                          <pic:cNvPr id="49" name="Diagrama de cajas TOTALINV_EINFORMATICA,VAL_VENDIDOS_EINFORMATICA,VAL_EINFORMATICA filtrado.png"/>
+                          <pic:cNvPicPr/>
+                        </pic:nvPicPr>
+                        <pic:blipFill>
+                          <a:blip r:embed="rId29">
+                            <a:extLst>
+                              <a:ext uri="{28A0092B-C50C-407E-A947-70E740481C1C}">
+                                <a14:useLocalDpi xmlns:a14="http://schemas.microsoft.com/office/drawing/2010/main" val="0"/>
+                              </a:ext>
+                            </a:extLst>
+                          </a:blip>
+                          <a:stretch>
+                            <a:fillRect/>
+                          </a:stretch>
+                        </pic:blipFill>
+                        <pic:spPr>
+                          <a:xfrm>
+                            <a:off x="0" y="0"/>
+                            <a:ext cx="2912505" cy="1941669"/>
+                          </a:xfrm>
+                          <a:prstGeom prst="rect">
+                            <a:avLst/>
+                          </a:prstGeom>
+                        </pic:spPr>
+                      </pic:pic>
+                    </a:graphicData>
+                  </a:graphic>
+                </wp:inline>
+              </w:drawing>
+            </w:r>
+          </w:p>
+        </w:tc>
+      </w:tr>
+      <w:tr>
+        <w:tc>
+          <w:tcPr>
+            <w:tcW w:w="4660" w:type="dxa"/>
+          </w:tcPr>
+          <w:p>
+            <w:pPr>
+              <w:pStyle w:val="Default"/>
+              <w:spacing w:line="360" w:lineRule="auto"/>
+              <w:rPr>
+                <w:rFonts w:ascii="Times New Roman" w:hAnsi="Times New Roman" w:cs="Times New Roman"/>
+                <w:b/>
+                <w:color w:val="auto"/>
+              </w:rPr>
+            </w:pPr>
+            <w:r>
+              <w:rPr>
+                <w:rFonts w:ascii="Times New Roman" w:hAnsi="Times New Roman" w:cs="Times New Roman"/>
+                <w:b/>
+                <w:noProof/>
+                <w:color w:val="auto"/>
+                <w:lang w:eastAsia="es-CO"/>
+              </w:rPr>
+              <w:lastRenderedPageBreak/>
+              <w:drawing>
+                <wp:inline distT="0" distB="0" distL="0" distR="0" wp14:anchorId="17EB45AE" wp14:editId="1B7C7FD0">
+                  <wp:extent cx="2859841" cy="1906560"/>
+                  <wp:effectExtent l="0" t="0" r="0" b="0"/>
+                  <wp:docPr id="50" name="Imagen 50"/>
+                  <wp:cNvGraphicFramePr>
+                    <a:graphicFrameLocks xmlns:a="http://schemas.openxmlformats.org/drawingml/2006/main" noChangeAspect="1"/>
+                  </wp:cNvGraphicFramePr>
+                  <a:graphic xmlns:a="http://schemas.openxmlformats.org/drawingml/2006/main">
+                    <a:graphicData uri="http://schemas.openxmlformats.org/drawingml/2006/picture">
+                      <pic:pic xmlns:pic="http://schemas.openxmlformats.org/drawingml/2006/picture">
+                        <pic:nvPicPr>
+                          <pic:cNvPr id="50" name="Diagrama de cajas VAL_OFICINA,VAL_EQTRANSP,VALORACTIVOS originales.png"/>
+                          <pic:cNvPicPr/>
+                        </pic:nvPicPr>
+                        <pic:blipFill>
+                          <a:blip r:embed="rId30">
+                            <a:extLst>
+                              <a:ext uri="{28A0092B-C50C-407E-A947-70E740481C1C}">
+                                <a14:useLocalDpi xmlns:a14="http://schemas.microsoft.com/office/drawing/2010/main" val="0"/>
+                              </a:ext>
+                            </a:extLst>
+                          </a:blip>
+                          <a:stretch>
+                            <a:fillRect/>
+                          </a:stretch>
+                        </pic:blipFill>
+                        <pic:spPr>
+                          <a:xfrm>
+                            <a:off x="0" y="0"/>
+                            <a:ext cx="2884865" cy="1923243"/>
+                          </a:xfrm>
+                          <a:prstGeom prst="rect">
+                            <a:avLst/>
+                          </a:prstGeom>
+                        </pic:spPr>
+                      </pic:pic>
+                    </a:graphicData>
+                  </a:graphic>
+                </wp:inline>
+              </w:drawing>
+            </w:r>
+          </w:p>
+        </w:tc>
+        <w:tc>
+          <w:tcPr>
+            <w:tcW w:w="4690" w:type="dxa"/>
+          </w:tcPr>
+          <w:p>
+            <w:pPr>
+              <w:pStyle w:val="Default"/>
+              <w:spacing w:line="360" w:lineRule="auto"/>
+              <w:rPr>
+                <w:rFonts w:ascii="Times New Roman" w:hAnsi="Times New Roman" w:cs="Times New Roman"/>
+                <w:b/>
+                <w:color w:val="auto"/>
+              </w:rPr>
+            </w:pPr>
+            <w:r>
+              <w:rPr>
+                <w:rFonts w:ascii="Times New Roman" w:hAnsi="Times New Roman" w:cs="Times New Roman"/>
+                <w:b/>
+                <w:noProof/>
+                <w:color w:val="auto"/>
+                <w:lang w:eastAsia="es-CO"/>
+              </w:rPr>
+              <w:drawing>
+                <wp:inline distT="0" distB="0" distL="0" distR="0" wp14:anchorId="73381B44" wp14:editId="526D5BCD">
+                  <wp:extent cx="2887136" cy="1924757"/>
+                  <wp:effectExtent l="0" t="0" r="8890" b="0"/>
+                  <wp:docPr id="51" name="Imagen 51"/>
+                  <wp:cNvGraphicFramePr>
+                    <a:graphicFrameLocks xmlns:a="http://schemas.openxmlformats.org/drawingml/2006/main" noChangeAspect="1"/>
+                  </wp:cNvGraphicFramePr>
+                  <a:graphic xmlns:a="http://schemas.openxmlformats.org/drawingml/2006/main">
+                    <a:graphicData uri="http://schemas.openxmlformats.org/drawingml/2006/picture">
+                      <pic:pic xmlns:pic="http://schemas.openxmlformats.org/drawingml/2006/picture">
+                        <pic:nvPicPr>
+                          <pic:cNvPr id="51" name="Diagrama de cajas VAL_OFICINA,VAL_EQTRANSP,VALORACTIVOS filtrado.png"/>
+                          <pic:cNvPicPr/>
+                        </pic:nvPicPr>
+                        <pic:blipFill>
+                          <a:blip r:embed="rId31">
+                            <a:extLst>
+                              <a:ext uri="{28A0092B-C50C-407E-A947-70E740481C1C}">
+                                <a14:useLocalDpi xmlns:a14="http://schemas.microsoft.com/office/drawing/2010/main" val="0"/>
+                              </a:ext>
+                            </a:extLst>
+                          </a:blip>
+                          <a:stretch>
+                            <a:fillRect/>
+                          </a:stretch>
+                        </pic:blipFill>
+                        <pic:spPr>
+                          <a:xfrm>
+                            <a:off x="0" y="0"/>
+                            <a:ext cx="2901143" cy="1934095"/>
+                          </a:xfrm>
+                          <a:prstGeom prst="rect">
+                            <a:avLst/>
+                          </a:prstGeom>
+                        </pic:spPr>
+                      </pic:pic>
+                    </a:graphicData>
+                  </a:graphic>
+                </wp:inline>
+              </w:drawing>
+            </w:r>
+          </w:p>
+        </w:tc>
+      </w:tr>
+      <w:tr>
+        <w:tc>
+          <w:tcPr>
+            <w:tcW w:w="4660" w:type="dxa"/>
+          </w:tcPr>
+          <w:p>
+            <w:pPr>
+              <w:pStyle w:val="Default"/>
+              <w:spacing w:line="360" w:lineRule="auto"/>
+              <w:rPr>
+                <w:rFonts w:ascii="Times New Roman" w:hAnsi="Times New Roman" w:cs="Times New Roman"/>
+                <w:b/>
+                <w:color w:val="auto"/>
+              </w:rPr>
+            </w:pPr>
+            <w:r>
+              <w:rPr>
+                <w:rFonts w:ascii="Times New Roman" w:hAnsi="Times New Roman" w:cs="Times New Roman"/>
+                <w:b/>
+                <w:noProof/>
+                <w:color w:val="auto"/>
+                <w:lang w:eastAsia="es-CO"/>
+              </w:rPr>
+              <w:drawing>
+                <wp:inline distT="0" distB="0" distL="0" distR="0" wp14:anchorId="37D1E0A6" wp14:editId="73566288">
+                  <wp:extent cx="2873489" cy="1915659"/>
+                  <wp:effectExtent l="0" t="0" r="3175" b="8890"/>
+                  <wp:docPr id="52" name="Imagen 52"/>
+                  <wp:cNvGraphicFramePr>
+                    <a:graphicFrameLocks xmlns:a="http://schemas.openxmlformats.org/drawingml/2006/main" noChangeAspect="1"/>
+                  </wp:cNvGraphicFramePr>
+                  <a:graphic xmlns:a="http://schemas.openxmlformats.org/drawingml/2006/main">
+                    <a:graphicData uri="http://schemas.openxmlformats.org/drawingml/2006/picture">
+                      <pic:pic xmlns:pic="http://schemas.openxmlformats.org/drawingml/2006/picture">
+                        <pic:nvPicPr>
+                          <pic:cNvPr id="52" name="Diagrama de cajas VAL_TERRENO,VAL_EDIF,VAL_MAQ originales.png"/>
+                          <pic:cNvPicPr/>
+                        </pic:nvPicPr>
+                        <pic:blipFill>
+                          <a:blip r:embed="rId32">
+                            <a:extLst>
+                              <a:ext uri="{28A0092B-C50C-407E-A947-70E740481C1C}">
+                                <a14:useLocalDpi xmlns:a14="http://schemas.microsoft.com/office/drawing/2010/main" val="0"/>
+                              </a:ext>
+                            </a:extLst>
+                          </a:blip>
+                          <a:stretch>
+                            <a:fillRect/>
+                          </a:stretch>
+                        </pic:blipFill>
+                        <pic:spPr>
+                          <a:xfrm>
+                            <a:off x="0" y="0"/>
+                            <a:ext cx="2887977" cy="1925318"/>
+                          </a:xfrm>
+                          <a:prstGeom prst="rect">
+                            <a:avLst/>
+                          </a:prstGeom>
+                        </pic:spPr>
+                      </pic:pic>
+                    </a:graphicData>
+                  </a:graphic>
+                </wp:inline>
+              </w:drawing>
+            </w:r>
+          </w:p>
+        </w:tc>
+        <w:tc>
+          <w:tcPr>
+            <w:tcW w:w="4690" w:type="dxa"/>
+          </w:tcPr>
+          <w:p>
+            <w:pPr>
+              <w:pStyle w:val="Default"/>
+              <w:spacing w:line="360" w:lineRule="auto"/>
+              <w:rPr>
+                <w:rFonts w:ascii="Times New Roman" w:hAnsi="Times New Roman" w:cs="Times New Roman"/>
+                <w:b/>
+                <w:color w:val="auto"/>
+              </w:rPr>
+            </w:pPr>
+            <w:r>
+              <w:rPr>
+                <w:rFonts w:ascii="Times New Roman" w:hAnsi="Times New Roman" w:cs="Times New Roman"/>
+                <w:b/>
+                <w:noProof/>
+                <w:color w:val="auto"/>
+                <w:lang w:eastAsia="es-CO"/>
+              </w:rPr>
+              <w:drawing>
+                <wp:inline distT="0" distB="0" distL="0" distR="0" wp14:anchorId="254AB441" wp14:editId="21070570">
+                  <wp:extent cx="2893960" cy="1929306"/>
+                  <wp:effectExtent l="0" t="0" r="1905" b="0"/>
+                  <wp:docPr id="53" name="Imagen 53"/>
+                  <wp:cNvGraphicFramePr>
+                    <a:graphicFrameLocks xmlns:a="http://schemas.openxmlformats.org/drawingml/2006/main" noChangeAspect="1"/>
+                  </wp:cNvGraphicFramePr>
+                  <a:graphic xmlns:a="http://schemas.openxmlformats.org/drawingml/2006/main">
+                    <a:graphicData uri="http://schemas.openxmlformats.org/drawingml/2006/picture">
+                      <pic:pic xmlns:pic="http://schemas.openxmlformats.org/drawingml/2006/picture">
+                        <pic:nvPicPr>
+                          <pic:cNvPr id="53" name="Diagrama de cajas VAL_TERRENO,VAL_EDIF,VAL_MAQ filtrado.png"/>
+                          <pic:cNvPicPr/>
+                        </pic:nvPicPr>
+                        <pic:blipFill>
+                          <a:blip r:embed="rId33">
+                            <a:extLst>
+                              <a:ext uri="{28A0092B-C50C-407E-A947-70E740481C1C}">
+                                <a14:useLocalDpi xmlns:a14="http://schemas.microsoft.com/office/drawing/2010/main" val="0"/>
+                              </a:ext>
+                            </a:extLst>
+                          </a:blip>
+                          <a:stretch>
+                            <a:fillRect/>
+                          </a:stretch>
+                        </pic:blipFill>
+                        <pic:spPr>
+                          <a:xfrm>
+                            <a:off x="0" y="0"/>
+                            <a:ext cx="2916272" cy="1944181"/>
+                          </a:xfrm>
+                          <a:prstGeom prst="rect">
+                            <a:avLst/>
+                          </a:prstGeom>
+                        </pic:spPr>
+                      </pic:pic>
+                    </a:graphicData>
+                  </a:graphic>
+                </wp:inline>
+              </w:drawing>
+            </w:r>
+          </w:p>
+        </w:tc>
+      </w:tr>
+      <w:tr>
+        <w:tc>
+          <w:tcPr>
+            <w:tcW w:w="4660" w:type="dxa"/>
+          </w:tcPr>
+          <w:p>
+            <w:pPr>
+              <w:pStyle w:val="Default"/>
+              <w:spacing w:line="360" w:lineRule="auto"/>
+              <w:rPr>
+                <w:rFonts w:ascii="Times New Roman" w:hAnsi="Times New Roman" w:cs="Times New Roman"/>
+                <w:b/>
+                <w:color w:val="auto"/>
+              </w:rPr>
+            </w:pPr>
+            <w:r>
+              <w:rPr>
+                <w:rFonts w:ascii="Times New Roman" w:hAnsi="Times New Roman" w:cs="Times New Roman"/>
+                <w:b/>
+                <w:noProof/>
+                <w:color w:val="auto"/>
+                <w:lang w:eastAsia="es-CO"/>
+              </w:rPr>
+              <w:drawing>
+                <wp:inline distT="0" distB="0" distL="0" distR="0" wp14:anchorId="7A3AF158" wp14:editId="72CE2D4C">
+                  <wp:extent cx="2853017" cy="1902011"/>
+                  <wp:effectExtent l="0" t="0" r="5080" b="3175"/>
+                  <wp:docPr id="54" name="Imagen 54"/>
+                  <wp:cNvGraphicFramePr>
+                    <a:graphicFrameLocks xmlns:a="http://schemas.openxmlformats.org/drawingml/2006/main" noChangeAspect="1"/>
+                  </wp:cNvGraphicFramePr>
+                  <a:graphic xmlns:a="http://schemas.openxmlformats.org/drawingml/2006/main">
+                    <a:graphicData uri="http://schemas.openxmlformats.org/drawingml/2006/picture">
+                      <pic:pic xmlns:pic="http://schemas.openxmlformats.org/drawingml/2006/picture">
+                        <pic:nvPicPr>
+                          <pic:cNvPr id="54" name="Diagrama de cajas SEGUROS originales.png"/>
+                          <pic:cNvPicPr/>
+                        </pic:nvPicPr>
+                        <pic:blipFill>
+                          <a:blip r:embed="rId34">
+                            <a:extLst>
+                              <a:ext uri="{28A0092B-C50C-407E-A947-70E740481C1C}">
+                                <a14:useLocalDpi xmlns:a14="http://schemas.microsoft.com/office/drawing/2010/main" val="0"/>
+                              </a:ext>
+                            </a:extLst>
+                          </a:blip>
+                          <a:stretch>
+                            <a:fillRect/>
+                          </a:stretch>
+                        </pic:blipFill>
+                        <pic:spPr>
+                          <a:xfrm>
+                            <a:off x="0" y="0"/>
+                            <a:ext cx="2877288" cy="1918192"/>
+                          </a:xfrm>
+                          <a:prstGeom prst="rect">
+                            <a:avLst/>
+                          </a:prstGeom>
+                        </pic:spPr>
+                      </pic:pic>
+                    </a:graphicData>
+                  </a:graphic>
+                </wp:inline>
+              </w:drawing>
+            </w:r>
+          </w:p>
+        </w:tc>
+        <w:tc>
+          <w:tcPr>
+            <w:tcW w:w="4690" w:type="dxa"/>
+          </w:tcPr>
+          <w:p>
+            <w:pPr>
+              <w:pStyle w:val="Default"/>
+              <w:spacing w:line="360" w:lineRule="auto"/>
+              <w:rPr>
+                <w:rFonts w:ascii="Times New Roman" w:hAnsi="Times New Roman" w:cs="Times New Roman"/>
+                <w:b/>
+                <w:color w:val="auto"/>
+              </w:rPr>
+            </w:pPr>
+            <w:r>
+              <w:rPr>
+                <w:rFonts w:ascii="Times New Roman" w:hAnsi="Times New Roman" w:cs="Times New Roman"/>
+                <w:b/>
+                <w:noProof/>
+                <w:color w:val="auto"/>
+                <w:lang w:eastAsia="es-CO"/>
+              </w:rPr>
+              <w:drawing>
+                <wp:inline distT="0" distB="0" distL="0" distR="0" wp14:anchorId="29A69DCF" wp14:editId="161AFBA7">
+                  <wp:extent cx="2893960" cy="1929306"/>
+                  <wp:effectExtent l="0" t="0" r="1905" b="0"/>
+                  <wp:docPr id="55" name="Imagen 55"/>
+                  <wp:cNvGraphicFramePr>
+                    <a:graphicFrameLocks xmlns:a="http://schemas.openxmlformats.org/drawingml/2006/main" noChangeAspect="1"/>
+                  </wp:cNvGraphicFramePr>
+                  <a:graphic xmlns:a="http://schemas.openxmlformats.org/drawingml/2006/main">
+                    <a:graphicData uri="http://schemas.openxmlformats.org/drawingml/2006/picture">
+                      <pic:pic xmlns:pic="http://schemas.openxmlformats.org/drawingml/2006/picture">
+                        <pic:nvPicPr>
+                          <pic:cNvPr id="55" name="Diagrama de cajas SEGUROS filtrado.png"/>
+                          <pic:cNvPicPr/>
+                        </pic:nvPicPr>
+                        <pic:blipFill>
+                          <a:blip r:embed="rId35">
+                            <a:extLst>
+                              <a:ext uri="{28A0092B-C50C-407E-A947-70E740481C1C}">
+                                <a14:useLocalDpi xmlns:a14="http://schemas.microsoft.com/office/drawing/2010/main" val="0"/>
+                              </a:ext>
+                            </a:extLst>
+                          </a:blip>
+                          <a:stretch>
+                            <a:fillRect/>
+                          </a:stretch>
+                        </pic:blipFill>
+                        <pic:spPr>
+                          <a:xfrm>
+                            <a:off x="0" y="0"/>
+                            <a:ext cx="2903730" cy="1935819"/>
+                          </a:xfrm>
+                          <a:prstGeom prst="rect">
+                            <a:avLst/>
+                          </a:prstGeom>
+                        </pic:spPr>
+                      </pic:pic>
+                    </a:graphicData>
+                  </a:graphic>
+                </wp:inline>
+              </w:drawing>
+            </w:r>
+          </w:p>
+        </w:tc>
+      </w:tr>
+      <w:tr>
+        <w:tc>
+          <w:tcPr>
+            <w:tcW w:w="4660" w:type="dxa"/>
+          </w:tcPr>
+          <w:p>
+            <w:pPr>
+              <w:pStyle w:val="Default"/>
+              <w:spacing w:line="360" w:lineRule="auto"/>
+              <w:rPr>
+                <w:rFonts w:ascii="Times New Roman" w:hAnsi="Times New Roman" w:cs="Times New Roman"/>
+                <w:b/>
+                <w:color w:val="auto"/>
+              </w:rPr>
+            </w:pPr>
+            <w:r>
+              <w:rPr>
+                <w:rFonts w:ascii="Times New Roman" w:hAnsi="Times New Roman" w:cs="Times New Roman"/>
+                <w:b/>
+                <w:noProof/>
+                <w:color w:val="auto"/>
+                <w:lang w:eastAsia="es-CO"/>
+              </w:rPr>
+              <w:drawing>
+                <wp:inline distT="0" distB="0" distL="0" distR="0" wp14:anchorId="6AD2B1FB" wp14:editId="4A5A5532">
+                  <wp:extent cx="2832546" cy="1888364"/>
+                  <wp:effectExtent l="0" t="0" r="6350" b="0"/>
+                  <wp:docPr id="57" name="Imagen 57"/>
+                  <wp:cNvGraphicFramePr>
+                    <a:graphicFrameLocks xmlns:a="http://schemas.openxmlformats.org/drawingml/2006/main" noChangeAspect="1"/>
+                  </wp:cNvGraphicFramePr>
+                  <a:graphic xmlns:a="http://schemas.openxmlformats.org/drawingml/2006/main">
+                    <a:graphicData uri="http://schemas.openxmlformats.org/drawingml/2006/picture">
+                      <pic:pic xmlns:pic="http://schemas.openxmlformats.org/drawingml/2006/picture">
+                        <pic:nvPicPr>
+                          <pic:cNvPr id="57" name="Diagrama de cajas COMPRAS_MP_EXTERIOR originales.png"/>
+                          <pic:cNvPicPr/>
+                        </pic:nvPicPr>
+                        <pic:blipFill>
+                          <a:blip r:embed="rId36">
+                            <a:extLst>
+                              <a:ext uri="{28A0092B-C50C-407E-A947-70E740481C1C}">
+                                <a14:useLocalDpi xmlns:a14="http://schemas.microsoft.com/office/drawing/2010/main" val="0"/>
+                              </a:ext>
+                            </a:extLst>
+                          </a:blip>
+                          <a:stretch>
+                            <a:fillRect/>
+                          </a:stretch>
+                        </pic:blipFill>
+                        <pic:spPr>
+                          <a:xfrm>
+                            <a:off x="0" y="0"/>
+                            <a:ext cx="2848132" cy="1898755"/>
+                          </a:xfrm>
+                          <a:prstGeom prst="rect">
+                            <a:avLst/>
+                          </a:prstGeom>
+                        </pic:spPr>
+                      </pic:pic>
+                    </a:graphicData>
+                  </a:graphic>
+                </wp:inline>
+              </w:drawing>
+            </w:r>
+          </w:p>
+        </w:tc>
+        <w:tc>
+          <w:tcPr>
+            <w:tcW w:w="4690" w:type="dxa"/>
+          </w:tcPr>
+          <w:p>
+            <w:pPr>
+              <w:pStyle w:val="Default"/>
+              <w:spacing w:line="360" w:lineRule="auto"/>
+              <w:rPr>
+                <w:rFonts w:ascii="Times New Roman" w:hAnsi="Times New Roman" w:cs="Times New Roman"/>
+                <w:b/>
+                <w:color w:val="auto"/>
+              </w:rPr>
+            </w:pPr>
+            <w:r>
+              <w:rPr>
+                <w:rFonts w:ascii="Times New Roman" w:hAnsi="Times New Roman" w:cs="Times New Roman"/>
+                <w:b/>
+                <w:noProof/>
+                <w:color w:val="auto"/>
+                <w:lang w:eastAsia="es-CO"/>
+              </w:rPr>
+              <w:drawing>
+                <wp:inline distT="0" distB="0" distL="0" distR="0" wp14:anchorId="00313DEC" wp14:editId="0D7E09CB">
+                  <wp:extent cx="2880312" cy="1920208"/>
+                  <wp:effectExtent l="0" t="0" r="0" b="4445"/>
+                  <wp:docPr id="56" name="Imagen 56"/>
+                  <wp:cNvGraphicFramePr>
+                    <a:graphicFrameLocks xmlns:a="http://schemas.openxmlformats.org/drawingml/2006/main" noChangeAspect="1"/>
+                  </wp:cNvGraphicFramePr>
+                  <a:graphic xmlns:a="http://schemas.openxmlformats.org/drawingml/2006/main">
+                    <a:graphicData uri="http://schemas.openxmlformats.org/drawingml/2006/picture">
+                      <pic:pic xmlns:pic="http://schemas.openxmlformats.org/drawingml/2006/picture">
+                        <pic:nvPicPr>
+                          <pic:cNvPr id="56" name="Diagrama de cajas COMPRAS_MP_EXTERIOR filtrado.png"/>
+                          <pic:cNvPicPr/>
+                        </pic:nvPicPr>
+                        <pic:blipFill>
+                          <a:blip r:embed="rId37">
+                            <a:extLst>
+                              <a:ext uri="{28A0092B-C50C-407E-A947-70E740481C1C}">
+                                <a14:useLocalDpi xmlns:a14="http://schemas.microsoft.com/office/drawing/2010/main" val="0"/>
+                              </a:ext>
+                            </a:extLst>
+                          </a:blip>
+                          <a:stretch>
+                            <a:fillRect/>
+                          </a:stretch>
+                        </pic:blipFill>
+                        <pic:spPr>
+                          <a:xfrm>
+                            <a:off x="0" y="0"/>
+                            <a:ext cx="2901782" cy="1934521"/>
+                          </a:xfrm>
+                          <a:prstGeom prst="rect">
+                            <a:avLst/>
+                          </a:prstGeom>
+                        </pic:spPr>
+                      </pic:pic>
+                    </a:graphicData>
+                  </a:graphic>
+                </wp:inline>
+              </w:drawing>
+            </w:r>
+          </w:p>
+        </w:tc>
+      </w:tr>
+      <w:tr>
+        <w:tc>
+          <w:tcPr>
+            <w:tcW w:w="4660" w:type="dxa"/>
+          </w:tcPr>
+          <w:p>
+            <w:pPr>
+              <w:pStyle w:val="Default"/>
+              <w:spacing w:line="360" w:lineRule="auto"/>
+              <w:rPr>
+                <w:rFonts w:ascii="Times New Roman" w:hAnsi="Times New Roman" w:cs="Times New Roman"/>
+                <w:b/>
+                <w:color w:val="auto"/>
+              </w:rPr>
+            </w:pPr>
+            <w:r>
+              <w:rPr>
+                <w:rFonts w:ascii="Times New Roman" w:hAnsi="Times New Roman" w:cs="Times New Roman"/>
+                <w:b/>
+                <w:noProof/>
+                <w:color w:val="auto"/>
+                <w:lang w:eastAsia="es-CO"/>
+              </w:rPr>
+              <w:lastRenderedPageBreak/>
+              <w:drawing>
+                <wp:inline distT="0" distB="0" distL="0" distR="0" wp14:anchorId="583B8300" wp14:editId="11383FC8">
+                  <wp:extent cx="2866665" cy="1911110"/>
+                  <wp:effectExtent l="0" t="0" r="0" b="0"/>
+                  <wp:docPr id="59" name="Imagen 59"/>
+                  <wp:cNvGraphicFramePr>
+                    <a:graphicFrameLocks xmlns:a="http://schemas.openxmlformats.org/drawingml/2006/main" noChangeAspect="1"/>
+                  </wp:cNvGraphicFramePr>
+                  <a:graphic xmlns:a="http://schemas.openxmlformats.org/drawingml/2006/main">
+                    <a:graphicData uri="http://schemas.openxmlformats.org/drawingml/2006/picture">
+                      <pic:pic xmlns:pic="http://schemas.openxmlformats.org/drawingml/2006/picture">
+                        <pic:nvPicPr>
+                          <pic:cNvPr id="59" name="Diagrama de cajas COSTOS_PT_ELAB_TERCEROS originales.png"/>
+                          <pic:cNvPicPr/>
+                        </pic:nvPicPr>
+                        <pic:blipFill>
+                          <a:blip r:embed="rId38">
+                            <a:extLst>
+                              <a:ext uri="{28A0092B-C50C-407E-A947-70E740481C1C}">
+                                <a14:useLocalDpi xmlns:a14="http://schemas.microsoft.com/office/drawing/2010/main" val="0"/>
+                              </a:ext>
+                            </a:extLst>
+                          </a:blip>
+                          <a:stretch>
+                            <a:fillRect/>
+                          </a:stretch>
+                        </pic:blipFill>
+                        <pic:spPr>
+                          <a:xfrm>
+                            <a:off x="0" y="0"/>
+                            <a:ext cx="2889699" cy="1926466"/>
+                          </a:xfrm>
+                          <a:prstGeom prst="rect">
+                            <a:avLst/>
+                          </a:prstGeom>
+                        </pic:spPr>
+                      </pic:pic>
+                    </a:graphicData>
+                  </a:graphic>
+                </wp:inline>
+              </w:drawing>
+            </w:r>
+          </w:p>
+        </w:tc>
+        <w:tc>
+          <w:tcPr>
+            <w:tcW w:w="4690" w:type="dxa"/>
+          </w:tcPr>
+          <w:p>
+            <w:pPr>
+              <w:pStyle w:val="Default"/>
+              <w:spacing w:line="360" w:lineRule="auto"/>
+              <w:rPr>
+                <w:rFonts w:ascii="Times New Roman" w:hAnsi="Times New Roman" w:cs="Times New Roman"/>
+                <w:b/>
+                <w:color w:val="auto"/>
+              </w:rPr>
+            </w:pPr>
+            <w:r>
+              <w:rPr>
+                <w:rFonts w:ascii="Times New Roman" w:hAnsi="Times New Roman" w:cs="Times New Roman"/>
+                <w:b/>
+                <w:noProof/>
+                <w:color w:val="auto"/>
+                <w:lang w:eastAsia="es-CO"/>
+              </w:rPr>
+              <w:drawing>
+                <wp:inline distT="0" distB="0" distL="0" distR="0" wp14:anchorId="5213D376" wp14:editId="5E2EB064">
+                  <wp:extent cx="2887136" cy="1924757"/>
+                  <wp:effectExtent l="0" t="0" r="8890" b="0"/>
+                  <wp:docPr id="58" name="Imagen 58"/>
+                  <wp:cNvGraphicFramePr>
+                    <a:graphicFrameLocks xmlns:a="http://schemas.openxmlformats.org/drawingml/2006/main" noChangeAspect="1"/>
+                  </wp:cNvGraphicFramePr>
+                  <a:graphic xmlns:a="http://schemas.openxmlformats.org/drawingml/2006/main">
+                    <a:graphicData uri="http://schemas.openxmlformats.org/drawingml/2006/picture">
+                      <pic:pic xmlns:pic="http://schemas.openxmlformats.org/drawingml/2006/picture">
+                        <pic:nvPicPr>
+                          <pic:cNvPr id="58" name="Diagrama de cajas COSTOS_PT_ELAB_TERCEROS filtrado.png"/>
+                          <pic:cNvPicPr/>
+                        </pic:nvPicPr>
+                        <pic:blipFill>
+                          <a:blip r:embed="rId39">
+                            <a:extLst>
+                              <a:ext uri="{28A0092B-C50C-407E-A947-70E740481C1C}">
+                                <a14:useLocalDpi xmlns:a14="http://schemas.microsoft.com/office/drawing/2010/main" val="0"/>
+                              </a:ext>
+                            </a:extLst>
+                          </a:blip>
+                          <a:stretch>
+                            <a:fillRect/>
+                          </a:stretch>
+                        </pic:blipFill>
+                        <pic:spPr>
+                          <a:xfrm>
+                            <a:off x="0" y="0"/>
+                            <a:ext cx="2912694" cy="1941796"/>
+                          </a:xfrm>
+                          <a:prstGeom prst="rect">
+                            <a:avLst/>
+                          </a:prstGeom>
+                        </pic:spPr>
+                      </pic:pic>
+                    </a:graphicData>
+                  </a:graphic>
+                </wp:inline>
+              </w:drawing>
+            </w:r>
+          </w:p>
+        </w:tc>
+      </w:tr>
+      <w:tr>
+        <w:tc>
+          <w:tcPr>
+            <w:tcW w:w="4660" w:type="dxa"/>
+          </w:tcPr>
+          <w:p>
+            <w:pPr>
+              <w:pStyle w:val="Default"/>
+              <w:spacing w:line="360" w:lineRule="auto"/>
+              <w:rPr>
+                <w:rFonts w:ascii="Times New Roman" w:hAnsi="Times New Roman" w:cs="Times New Roman"/>
+                <w:b/>
+                <w:color w:val="auto"/>
+              </w:rPr>
+            </w:pPr>
+            <w:r>
+              <w:rPr>
+                <w:rFonts w:ascii="Times New Roman" w:hAnsi="Times New Roman" w:cs="Times New Roman"/>
+                <w:b/>
+                <w:noProof/>
+                <w:color w:val="auto"/>
+                <w:lang w:eastAsia="es-CO"/>
+              </w:rPr>
+              <w:drawing>
+                <wp:inline distT="0" distB="0" distL="0" distR="0" wp14:anchorId="305173C7" wp14:editId="4A802599">
+                  <wp:extent cx="2859841" cy="1906560"/>
+                  <wp:effectExtent l="0" t="0" r="0" b="0"/>
+                  <wp:docPr id="61" name="Imagen 61"/>
+                  <wp:cNvGraphicFramePr>
+                    <a:graphicFrameLocks xmlns:a="http://schemas.openxmlformats.org/drawingml/2006/main" noChangeAspect="1"/>
+                  </wp:cNvGraphicFramePr>
+                  <a:graphic xmlns:a="http://schemas.openxmlformats.org/drawingml/2006/main">
+                    <a:graphicData uri="http://schemas.openxmlformats.org/drawingml/2006/picture">
+                      <pic:pic xmlns:pic="http://schemas.openxmlformats.org/drawingml/2006/picture">
+                        <pic:nvPicPr>
+                          <pic:cNvPr id="61" name="Diagrama de cajas MUESTRASGRATIS_PROD, MUESTRASGRATIS_ADM, TOT_MUESTRASGRATISoriginales.png"/>
+                          <pic:cNvPicPr/>
+                        </pic:nvPicPr>
+                        <pic:blipFill>
+                          <a:blip r:embed="rId40">
+                            <a:extLst>
+                              <a:ext uri="{28A0092B-C50C-407E-A947-70E740481C1C}">
+                                <a14:useLocalDpi xmlns:a14="http://schemas.microsoft.com/office/drawing/2010/main" val="0"/>
+                              </a:ext>
+                            </a:extLst>
+                          </a:blip>
+                          <a:stretch>
+                            <a:fillRect/>
+                          </a:stretch>
+                        </pic:blipFill>
+                        <pic:spPr>
+                          <a:xfrm>
+                            <a:off x="0" y="0"/>
+                            <a:ext cx="2876004" cy="1917336"/>
+                          </a:xfrm>
+                          <a:prstGeom prst="rect">
+                            <a:avLst/>
+                          </a:prstGeom>
+                        </pic:spPr>
+                      </pic:pic>
+                    </a:graphicData>
+                  </a:graphic>
+                </wp:inline>
+              </w:drawing>
+            </w:r>
+          </w:p>
+        </w:tc>
+        <w:tc>
+          <w:tcPr>
+            <w:tcW w:w="4690" w:type="dxa"/>
+          </w:tcPr>
+          <w:p>
+            <w:pPr>
+              <w:pStyle w:val="Default"/>
+              <w:spacing w:line="360" w:lineRule="auto"/>
+              <w:rPr>
+                <w:rFonts w:ascii="Times New Roman" w:hAnsi="Times New Roman" w:cs="Times New Roman"/>
+                <w:b/>
+                <w:color w:val="auto"/>
+              </w:rPr>
+            </w:pPr>
+            <w:r>
+              <w:rPr>
+                <w:rFonts w:ascii="Times New Roman" w:hAnsi="Times New Roman" w:cs="Times New Roman"/>
+                <w:b/>
+                <w:noProof/>
+                <w:color w:val="auto"/>
+                <w:lang w:eastAsia="es-CO"/>
+              </w:rPr>
+              <w:drawing>
+                <wp:inline distT="0" distB="0" distL="0" distR="0" wp14:anchorId="57174D28" wp14:editId="1C005CE8">
+                  <wp:extent cx="2893960" cy="1929306"/>
+                  <wp:effectExtent l="0" t="0" r="1905" b="0"/>
+                  <wp:docPr id="60" name="Imagen 60"/>
+                  <wp:cNvGraphicFramePr>
+                    <a:graphicFrameLocks xmlns:a="http://schemas.openxmlformats.org/drawingml/2006/main" noChangeAspect="1"/>
+                  </wp:cNvGraphicFramePr>
+                  <a:graphic xmlns:a="http://schemas.openxmlformats.org/drawingml/2006/main">
+                    <a:graphicData uri="http://schemas.openxmlformats.org/drawingml/2006/picture">
+                      <pic:pic xmlns:pic="http://schemas.openxmlformats.org/drawingml/2006/picture">
+                        <pic:nvPicPr>
+                          <pic:cNvPr id="60" name="Diagrama de cajas MUESTRASGRATIS_PROD,MUESTRASGRATIS_ADM, TOT_MUESTRASGRATIS filtrado.png"/>
+                          <pic:cNvPicPr/>
+                        </pic:nvPicPr>
+                        <pic:blipFill>
+                          <a:blip r:embed="rId41">
+                            <a:extLst>
+                              <a:ext uri="{28A0092B-C50C-407E-A947-70E740481C1C}">
+                                <a14:useLocalDpi xmlns:a14="http://schemas.microsoft.com/office/drawing/2010/main" val="0"/>
+                              </a:ext>
+                            </a:extLst>
+                          </a:blip>
+                          <a:stretch>
+                            <a:fillRect/>
+                          </a:stretch>
+                        </pic:blipFill>
+                        <pic:spPr>
+                          <a:xfrm>
+                            <a:off x="0" y="0"/>
+                            <a:ext cx="2917468" cy="1944978"/>
+                          </a:xfrm>
+                          <a:prstGeom prst="rect">
+                            <a:avLst/>
+                          </a:prstGeom>
+                        </pic:spPr>
+                      </pic:pic>
+                    </a:graphicData>
+                  </a:graphic>
+                </wp:inline>
+              </w:drawing>
+            </w:r>
+          </w:p>
+        </w:tc>
+      </w:tr>
+      <w:tr>
+        <w:tc>
+          <w:tcPr>
+            <w:tcW w:w="4660" w:type="dxa"/>
+          </w:tcPr>
+          <w:p>
+            <w:pPr>
+              <w:pStyle w:val="Default"/>
+              <w:spacing w:line="360" w:lineRule="auto"/>
+              <w:rPr>
+                <w:rFonts w:ascii="Times New Roman" w:hAnsi="Times New Roman" w:cs="Times New Roman"/>
+                <w:b/>
+                <w:color w:val="auto"/>
+              </w:rPr>
+            </w:pPr>
+            <w:r>
+              <w:rPr>
+                <w:rFonts w:ascii="Times New Roman" w:hAnsi="Times New Roman" w:cs="Times New Roman"/>
+                <w:b/>
+                <w:noProof/>
+                <w:color w:val="auto"/>
+                <w:lang w:eastAsia="es-CO"/>
+              </w:rPr>
+              <w:drawing>
+                <wp:inline distT="0" distB="0" distL="0" distR="0" wp14:anchorId="2DC11B9E" wp14:editId="5383E5C6">
+                  <wp:extent cx="2880313" cy="1920208"/>
+                  <wp:effectExtent l="0" t="0" r="0" b="4445"/>
+                  <wp:docPr id="62" name="Imagen 62"/>
+                  <wp:cNvGraphicFramePr>
+                    <a:graphicFrameLocks xmlns:a="http://schemas.openxmlformats.org/drawingml/2006/main" noChangeAspect="1"/>
+                  </wp:cNvGraphicFramePr>
+                  <a:graphic xmlns:a="http://schemas.openxmlformats.org/drawingml/2006/main">
+                    <a:graphicData uri="http://schemas.openxmlformats.org/drawingml/2006/picture">
+                      <pic:pic xmlns:pic="http://schemas.openxmlformats.org/drawingml/2006/picture">
+                        <pic:nvPicPr>
+                          <pic:cNvPr id="62" name="Diagrama de cajas OUTSOURCING_PROD, OUTSOURCING_ADM, TOTAL_OUTSOURCING originales.png"/>
+                          <pic:cNvPicPr/>
+                        </pic:nvPicPr>
+                        <pic:blipFill>
+                          <a:blip r:embed="rId42">
+                            <a:extLst>
+                              <a:ext uri="{28A0092B-C50C-407E-A947-70E740481C1C}">
+                                <a14:useLocalDpi xmlns:a14="http://schemas.microsoft.com/office/drawing/2010/main" val="0"/>
+                              </a:ext>
+                            </a:extLst>
+                          </a:blip>
+                          <a:stretch>
+                            <a:fillRect/>
+                          </a:stretch>
+                        </pic:blipFill>
+                        <pic:spPr>
+                          <a:xfrm>
+                            <a:off x="0" y="0"/>
+                            <a:ext cx="2894429" cy="1929619"/>
+                          </a:xfrm>
+                          <a:prstGeom prst="rect">
+                            <a:avLst/>
+                          </a:prstGeom>
+                        </pic:spPr>
+                      </pic:pic>
+                    </a:graphicData>
+                  </a:graphic>
+                </wp:inline>
+              </w:drawing>
+            </w:r>
+          </w:p>
+        </w:tc>
+        <w:tc>
+          <w:tcPr>
+            <w:tcW w:w="4690" w:type="dxa"/>
+          </w:tcPr>
+          <w:p>
+            <w:pPr>
+              <w:pStyle w:val="Default"/>
+              <w:spacing w:line="360" w:lineRule="auto"/>
+              <w:rPr>
+                <w:rFonts w:ascii="Times New Roman" w:hAnsi="Times New Roman" w:cs="Times New Roman"/>
+                <w:b/>
+                <w:color w:val="auto"/>
+              </w:rPr>
+            </w:pPr>
+            <w:r>
+              <w:rPr>
+                <w:rFonts w:ascii="Times New Roman" w:hAnsi="Times New Roman" w:cs="Times New Roman"/>
+                <w:b/>
+                <w:noProof/>
+                <w:color w:val="auto"/>
+                <w:lang w:eastAsia="es-CO"/>
+              </w:rPr>
+              <w:drawing>
+                <wp:inline distT="0" distB="0" distL="0" distR="0" wp14:anchorId="01ABFD5B" wp14:editId="61878965">
+                  <wp:extent cx="2887136" cy="1924757"/>
+                  <wp:effectExtent l="0" t="0" r="8890" b="0"/>
+                  <wp:docPr id="63" name="Imagen 63"/>
+                  <wp:cNvGraphicFramePr>
+                    <a:graphicFrameLocks xmlns:a="http://schemas.openxmlformats.org/drawingml/2006/main" noChangeAspect="1"/>
+                  </wp:cNvGraphicFramePr>
+                  <a:graphic xmlns:a="http://schemas.openxmlformats.org/drawingml/2006/main">
+                    <a:graphicData uri="http://schemas.openxmlformats.org/drawingml/2006/picture">
+                      <pic:pic xmlns:pic="http://schemas.openxmlformats.org/drawingml/2006/picture">
+                        <pic:nvPicPr>
+                          <pic:cNvPr id="63" name="Diagrama de cajas OUTSOURCING_PROD,OUTSOURCING_ADM, TOTAL_OUTSOURCING filtrado.png"/>
+                          <pic:cNvPicPr/>
+                        </pic:nvPicPr>
+                        <pic:blipFill>
+                          <a:blip r:embed="rId43">
+                            <a:extLst>
+                              <a:ext uri="{28A0092B-C50C-407E-A947-70E740481C1C}">
+                                <a14:useLocalDpi xmlns:a14="http://schemas.microsoft.com/office/drawing/2010/main" val="0"/>
+                              </a:ext>
+                            </a:extLst>
+                          </a:blip>
+                          <a:stretch>
+                            <a:fillRect/>
+                          </a:stretch>
+                        </pic:blipFill>
+                        <pic:spPr>
+                          <a:xfrm>
+                            <a:off x="0" y="0"/>
+                            <a:ext cx="2905197" cy="1936797"/>
+                          </a:xfrm>
+                          <a:prstGeom prst="rect">
+                            <a:avLst/>
+                          </a:prstGeom>
+                        </pic:spPr>
+                      </pic:pic>
+                    </a:graphicData>
+                  </a:graphic>
+                </wp:inline>
+              </w:drawing>
+            </w:r>
+          </w:p>
+        </w:tc>
+      </w:tr>
+      <w:tr>
+        <w:tc>
+          <w:tcPr>
+            <w:tcW w:w="4660" w:type="dxa"/>
+          </w:tcPr>
+          <w:p>
+            <w:pPr>
+              <w:pStyle w:val="Default"/>
+              <w:spacing w:line="360" w:lineRule="auto"/>
+              <w:rPr>
+                <w:rFonts w:ascii="Times New Roman" w:hAnsi="Times New Roman" w:cs="Times New Roman"/>
+                <w:b/>
+                <w:color w:val="auto"/>
+              </w:rPr>
+            </w:pPr>
+            <w:r>
+              <w:rPr>
+                <w:rFonts w:ascii="Times New Roman" w:hAnsi="Times New Roman" w:cs="Times New Roman"/>
+                <w:b/>
+                <w:noProof/>
+                <w:color w:val="auto"/>
+                <w:lang w:eastAsia="es-CO"/>
+              </w:rPr>
+              <w:drawing>
+                <wp:inline distT="0" distB="0" distL="0" distR="0" wp14:anchorId="3298DAA9" wp14:editId="1A11DC48">
+                  <wp:extent cx="2866390" cy="1910926"/>
+                  <wp:effectExtent l="0" t="0" r="0" b="0"/>
+                  <wp:docPr id="64" name="Imagen 64"/>
+                  <wp:cNvGraphicFramePr>
+                    <a:graphicFrameLocks xmlns:a="http://schemas.openxmlformats.org/drawingml/2006/main" noChangeAspect="1"/>
+                  </wp:cNvGraphicFramePr>
+                  <a:graphic xmlns:a="http://schemas.openxmlformats.org/drawingml/2006/main">
+                    <a:graphicData uri="http://schemas.openxmlformats.org/drawingml/2006/picture">
+                      <pic:pic xmlns:pic="http://schemas.openxmlformats.org/drawingml/2006/picture">
+                        <pic:nvPicPr>
+                          <pic:cNvPr id="64" name="Diagrama de cajas TRANSP_PT, GASTOSCARTERA originales.png"/>
+                          <pic:cNvPicPr/>
+                        </pic:nvPicPr>
+                        <pic:blipFill>
+                          <a:blip r:embed="rId44">
+                            <a:extLst>
+                              <a:ext uri="{28A0092B-C50C-407E-A947-70E740481C1C}">
+                                <a14:useLocalDpi xmlns:a14="http://schemas.microsoft.com/office/drawing/2010/main" val="0"/>
+                              </a:ext>
+                            </a:extLst>
+                          </a:blip>
+                          <a:stretch>
+                            <a:fillRect/>
+                          </a:stretch>
+                        </pic:blipFill>
+                        <pic:spPr>
+                          <a:xfrm>
+                            <a:off x="0" y="0"/>
+                            <a:ext cx="2881875" cy="1921249"/>
+                          </a:xfrm>
+                          <a:prstGeom prst="rect">
+                            <a:avLst/>
+                          </a:prstGeom>
+                        </pic:spPr>
+                      </pic:pic>
+                    </a:graphicData>
+                  </a:graphic>
+                </wp:inline>
+              </w:drawing>
+            </w:r>
+          </w:p>
+        </w:tc>
+        <w:tc>
+          <w:tcPr>
+            <w:tcW w:w="4690" w:type="dxa"/>
+          </w:tcPr>
+          <w:p>
+            <w:pPr>
+              <w:pStyle w:val="Default"/>
+              <w:spacing w:line="360" w:lineRule="auto"/>
+              <w:rPr>
+                <w:rFonts w:ascii="Times New Roman" w:hAnsi="Times New Roman" w:cs="Times New Roman"/>
+                <w:b/>
+                <w:color w:val="auto"/>
+              </w:rPr>
+            </w:pPr>
+            <w:r>
+              <w:rPr>
+                <w:rFonts w:ascii="Times New Roman" w:hAnsi="Times New Roman" w:cs="Times New Roman"/>
+                <w:b/>
+                <w:noProof/>
+                <w:color w:val="auto"/>
+                <w:lang w:eastAsia="es-CO"/>
+              </w:rPr>
+              <w:drawing>
+                <wp:inline distT="0" distB="0" distL="0" distR="0" wp14:anchorId="771671BD" wp14:editId="1AECC6DB">
+                  <wp:extent cx="2893960" cy="1929306"/>
+                  <wp:effectExtent l="0" t="0" r="1905" b="0"/>
+                  <wp:docPr id="65" name="Imagen 65"/>
+                  <wp:cNvGraphicFramePr>
+                    <a:graphicFrameLocks xmlns:a="http://schemas.openxmlformats.org/drawingml/2006/main" noChangeAspect="1"/>
+                  </wp:cNvGraphicFramePr>
+                  <a:graphic xmlns:a="http://schemas.openxmlformats.org/drawingml/2006/main">
+                    <a:graphicData uri="http://schemas.openxmlformats.org/drawingml/2006/picture">
+                      <pic:pic xmlns:pic="http://schemas.openxmlformats.org/drawingml/2006/picture">
+                        <pic:nvPicPr>
+                          <pic:cNvPr id="65" name="Diagrama de cajas TRANSP_PT,GASTOSCARTERA filtrado.png"/>
+                          <pic:cNvPicPr/>
+                        </pic:nvPicPr>
+                        <pic:blipFill>
+                          <a:blip r:embed="rId45">
+                            <a:extLst>
+                              <a:ext uri="{28A0092B-C50C-407E-A947-70E740481C1C}">
+                                <a14:useLocalDpi xmlns:a14="http://schemas.microsoft.com/office/drawing/2010/main" val="0"/>
+                              </a:ext>
+                            </a:extLst>
+                          </a:blip>
+                          <a:stretch>
+                            <a:fillRect/>
+                          </a:stretch>
+                        </pic:blipFill>
+                        <pic:spPr>
+                          <a:xfrm>
+                            <a:off x="0" y="0"/>
+                            <a:ext cx="2899178" cy="1932785"/>
+                          </a:xfrm>
+                          <a:prstGeom prst="rect">
+                            <a:avLst/>
+                          </a:prstGeom>
+                        </pic:spPr>
+                      </pic:pic>
+                    </a:graphicData>
+                  </a:graphic>
+                </wp:inline>
+              </w:drawing>
+            </w:r>
+          </w:p>
+        </w:tc>
+      </w:tr>
+      <w:tr>
+        <w:tc>
+          <w:tcPr>
+            <w:tcW w:w="4660" w:type="dxa"/>
+          </w:tcPr>
+          <w:p>
+            <w:pPr>
+              <w:pStyle w:val="Default"/>
+              <w:spacing w:line="360" w:lineRule="auto"/>
+              <w:rPr>
+                <w:rFonts w:ascii="Times New Roman" w:hAnsi="Times New Roman" w:cs="Times New Roman"/>
+                <w:b/>
+                <w:color w:val="auto"/>
+              </w:rPr>
+            </w:pPr>
+            <w:r>
+              <w:rPr>
+                <w:rFonts w:ascii="Times New Roman" w:hAnsi="Times New Roman" w:cs="Times New Roman"/>
+                <w:b/>
+                <w:noProof/>
+                <w:color w:val="auto"/>
+                <w:lang w:eastAsia="es-CO"/>
+              </w:rPr>
+              <w:lastRenderedPageBreak/>
+              <w:drawing>
+                <wp:inline distT="0" distB="0" distL="0" distR="0" wp14:anchorId="6AA9420F" wp14:editId="4D81DDF8">
+                  <wp:extent cx="2853017" cy="1902011"/>
+                  <wp:effectExtent l="0" t="0" r="5080" b="3175"/>
+                  <wp:docPr id="66" name="Imagen 66"/>
+                  <wp:cNvGraphicFramePr>
+                    <a:graphicFrameLocks xmlns:a="http://schemas.openxmlformats.org/drawingml/2006/main" noChangeAspect="1"/>
+                  </wp:cNvGraphicFramePr>
+                  <a:graphic xmlns:a="http://schemas.openxmlformats.org/drawingml/2006/main">
+                    <a:graphicData uri="http://schemas.openxmlformats.org/drawingml/2006/picture">
+                      <pic:pic xmlns:pic="http://schemas.openxmlformats.org/drawingml/2006/picture">
+                        <pic:nvPicPr>
+                          <pic:cNvPr id="66" name="Diagrama de cajas USO_PATENTES_ADM, TOTALUSO_PATENTES originales.png"/>
+                          <pic:cNvPicPr/>
+                        </pic:nvPicPr>
+                        <pic:blipFill>
+                          <a:blip r:embed="rId46">
+                            <a:extLst>
+                              <a:ext uri="{28A0092B-C50C-407E-A947-70E740481C1C}">
+                                <a14:useLocalDpi xmlns:a14="http://schemas.microsoft.com/office/drawing/2010/main" val="0"/>
+                              </a:ext>
+                            </a:extLst>
+                          </a:blip>
+                          <a:stretch>
+                            <a:fillRect/>
+                          </a:stretch>
+                        </pic:blipFill>
+                        <pic:spPr>
+                          <a:xfrm>
+                            <a:off x="0" y="0"/>
+                            <a:ext cx="2873907" cy="1915938"/>
+                          </a:xfrm>
+                          <a:prstGeom prst="rect">
+                            <a:avLst/>
+                          </a:prstGeom>
+                        </pic:spPr>
+                      </pic:pic>
+                    </a:graphicData>
+                  </a:graphic>
+                </wp:inline>
+              </w:drawing>
+            </w:r>
+          </w:p>
+        </w:tc>
+        <w:tc>
+          <w:tcPr>
+            <w:tcW w:w="4690" w:type="dxa"/>
+          </w:tcPr>
+          <w:p>
+            <w:pPr>
+              <w:pStyle w:val="Default"/>
+              <w:spacing w:line="360" w:lineRule="auto"/>
+              <w:rPr>
+                <w:rFonts w:ascii="Times New Roman" w:hAnsi="Times New Roman" w:cs="Times New Roman"/>
+                <w:b/>
+                <w:color w:val="auto"/>
+              </w:rPr>
+            </w:pPr>
+            <w:r>
+              <w:rPr>
+                <w:rFonts w:ascii="Times New Roman" w:hAnsi="Times New Roman" w:cs="Times New Roman"/>
+                <w:b/>
+                <w:noProof/>
+                <w:color w:val="auto"/>
+                <w:lang w:eastAsia="es-CO"/>
+              </w:rPr>
+              <w:drawing>
+                <wp:inline distT="0" distB="0" distL="0" distR="0" wp14:anchorId="6BCC8B8C" wp14:editId="44BF3482">
+                  <wp:extent cx="2859841" cy="1906560"/>
+                  <wp:effectExtent l="0" t="0" r="0" b="0"/>
+                  <wp:docPr id="67" name="Imagen 67"/>
+                  <wp:cNvGraphicFramePr>
+                    <a:graphicFrameLocks xmlns:a="http://schemas.openxmlformats.org/drawingml/2006/main" noChangeAspect="1"/>
+                  </wp:cNvGraphicFramePr>
+                  <a:graphic xmlns:a="http://schemas.openxmlformats.org/drawingml/2006/main">
+                    <a:graphicData uri="http://schemas.openxmlformats.org/drawingml/2006/picture">
+                      <pic:pic xmlns:pic="http://schemas.openxmlformats.org/drawingml/2006/picture">
+                        <pic:nvPicPr>
+                          <pic:cNvPr id="67" name="Diagrama de cajas USO_PATENTES_ADM,TOTALUSO_PATENTES filtrado.png"/>
+                          <pic:cNvPicPr/>
+                        </pic:nvPicPr>
+                        <pic:blipFill>
+                          <a:blip r:embed="rId47">
+                            <a:extLst>
+                              <a:ext uri="{28A0092B-C50C-407E-A947-70E740481C1C}">
+                                <a14:useLocalDpi xmlns:a14="http://schemas.microsoft.com/office/drawing/2010/main" val="0"/>
+                              </a:ext>
+                            </a:extLst>
+                          </a:blip>
+                          <a:stretch>
+                            <a:fillRect/>
+                          </a:stretch>
+                        </pic:blipFill>
+                        <pic:spPr>
+                          <a:xfrm>
+                            <a:off x="0" y="0"/>
+                            <a:ext cx="2874309" cy="1916205"/>
+                          </a:xfrm>
+                          <a:prstGeom prst="rect">
+                            <a:avLst/>
+                          </a:prstGeom>
+                        </pic:spPr>
+                      </pic:pic>
+                    </a:graphicData>
+                  </a:graphic>
+                </wp:inline>
+              </w:drawing>
+            </w:r>
+          </w:p>
+        </w:tc>
+      </w:tr>
+      <w:tr>
+        <w:tc>
+          <w:tcPr>
+            <w:tcW w:w="4660" w:type="dxa"/>
+          </w:tcPr>
+          <w:p>
+            <w:pPr>
+              <w:pStyle w:val="Default"/>
+              <w:spacing w:line="360" w:lineRule="auto"/>
+              <w:rPr>
+                <w:rFonts w:ascii="Times New Roman" w:hAnsi="Times New Roman" w:cs="Times New Roman"/>
+                <w:b/>
+                <w:color w:val="auto"/>
+              </w:rPr>
+            </w:pPr>
+            <w:r>
+              <w:rPr>
+                <w:rFonts w:ascii="Times New Roman" w:hAnsi="Times New Roman" w:cs="Times New Roman"/>
+                <w:b/>
+                <w:noProof/>
+                <w:color w:val="auto"/>
+                <w:lang w:eastAsia="es-CO"/>
+              </w:rPr>
+              <w:drawing>
+                <wp:inline distT="0" distB="0" distL="0" distR="0" wp14:anchorId="2CF09C75" wp14:editId="469F1BAF">
+                  <wp:extent cx="2887137" cy="1924758"/>
+                  <wp:effectExtent l="0" t="0" r="8890" b="0"/>
+                  <wp:docPr id="68" name="Imagen 68"/>
+                  <wp:cNvGraphicFramePr>
+                    <a:graphicFrameLocks xmlns:a="http://schemas.openxmlformats.org/drawingml/2006/main" noChangeAspect="1"/>
+                  </wp:cNvGraphicFramePr>
+                  <a:graphic xmlns:a="http://schemas.openxmlformats.org/drawingml/2006/main">
+                    <a:graphicData uri="http://schemas.openxmlformats.org/drawingml/2006/picture">
+                      <pic:pic xmlns:pic="http://schemas.openxmlformats.org/drawingml/2006/picture">
+                        <pic:nvPicPr>
+                          <pic:cNvPr id="68" name="Diagrama de cajas COMPRAEINFORMATICA_NUEVO, COMPRAEINFORMATICA_USADO, GASTOSEINFORMATICA_USOPROPIO originales.png"/>
+                          <pic:cNvPicPr/>
+                        </pic:nvPicPr>
+                        <pic:blipFill>
+                          <a:blip r:embed="rId48">
+                            <a:extLst>
+                              <a:ext uri="{28A0092B-C50C-407E-A947-70E740481C1C}">
+                                <a14:useLocalDpi xmlns:a14="http://schemas.microsoft.com/office/drawing/2010/main" val="0"/>
+                              </a:ext>
+                            </a:extLst>
+                          </a:blip>
+                          <a:stretch>
+                            <a:fillRect/>
+                          </a:stretch>
+                        </pic:blipFill>
+                        <pic:spPr>
+                          <a:xfrm>
+                            <a:off x="0" y="0"/>
+                            <a:ext cx="2905237" cy="1936824"/>
+                          </a:xfrm>
+                          <a:prstGeom prst="rect">
+                            <a:avLst/>
+                          </a:prstGeom>
+                        </pic:spPr>
+                      </pic:pic>
+                    </a:graphicData>
+                  </a:graphic>
+                </wp:inline>
+              </w:drawing>
+            </w:r>
+          </w:p>
+        </w:tc>
+        <w:tc>
+          <w:tcPr>
+            <w:tcW w:w="4690" w:type="dxa"/>
+          </w:tcPr>
+          <w:p>
+            <w:pPr>
+              <w:pStyle w:val="Default"/>
+              <w:spacing w:line="360" w:lineRule="auto"/>
+              <w:rPr>
+                <w:rFonts w:ascii="Times New Roman" w:hAnsi="Times New Roman" w:cs="Times New Roman"/>
+                <w:b/>
+                <w:color w:val="auto"/>
+              </w:rPr>
+            </w:pPr>
+            <w:r>
+              <w:rPr>
+                <w:rFonts w:ascii="Times New Roman" w:hAnsi="Times New Roman" w:cs="Times New Roman"/>
+                <w:b/>
+                <w:noProof/>
+                <w:color w:val="auto"/>
+                <w:lang w:eastAsia="es-CO"/>
+              </w:rPr>
+              <w:drawing>
+                <wp:inline distT="0" distB="0" distL="0" distR="0" wp14:anchorId="46B09663" wp14:editId="6DED9E7B">
+                  <wp:extent cx="2880312" cy="1920208"/>
+                  <wp:effectExtent l="0" t="0" r="0" b="4445"/>
+                  <wp:docPr id="69" name="Imagen 69"/>
+                  <wp:cNvGraphicFramePr>
+                    <a:graphicFrameLocks xmlns:a="http://schemas.openxmlformats.org/drawingml/2006/main" noChangeAspect="1"/>
+                  </wp:cNvGraphicFramePr>
+                  <a:graphic xmlns:a="http://schemas.openxmlformats.org/drawingml/2006/main">
+                    <a:graphicData uri="http://schemas.openxmlformats.org/drawingml/2006/picture">
+                      <pic:pic xmlns:pic="http://schemas.openxmlformats.org/drawingml/2006/picture">
+                        <pic:nvPicPr>
+                          <pic:cNvPr id="69" name="Diagrama de cajas COMPRAEINFORMATICA_NUEVO,COMPRAEINFORMATICA_USADO, GASTOSEINFORMATICA_USOPROPIO filtrado.png"/>
+                          <pic:cNvPicPr/>
+                        </pic:nvPicPr>
+                        <pic:blipFill>
+                          <a:blip r:embed="rId49">
+                            <a:extLst>
+                              <a:ext uri="{28A0092B-C50C-407E-A947-70E740481C1C}">
+                                <a14:useLocalDpi xmlns:a14="http://schemas.microsoft.com/office/drawing/2010/main" val="0"/>
+                              </a:ext>
+                            </a:extLst>
+                          </a:blip>
+                          <a:stretch>
+                            <a:fillRect/>
+                          </a:stretch>
+                        </pic:blipFill>
+                        <pic:spPr>
+                          <a:xfrm>
+                            <a:off x="0" y="0"/>
+                            <a:ext cx="2893707" cy="1929138"/>
+                          </a:xfrm>
+                          <a:prstGeom prst="rect">
+                            <a:avLst/>
+                          </a:prstGeom>
+                        </pic:spPr>
+                      </pic:pic>
+                    </a:graphicData>
+                  </a:graphic>
+                </wp:inline>
+              </w:drawing>
+            </w:r>
+          </w:p>
+        </w:tc>
+      </w:tr>
+      <w:tr>
+        <w:tc>
+          <w:tcPr>
+            <w:tcW w:w="4660" w:type="dxa"/>
+          </w:tcPr>
+          <w:p>
+            <w:pPr>
+              <w:pStyle w:val="Default"/>
+              <w:spacing w:line="360" w:lineRule="auto"/>
+              <w:rPr>
+                <w:rFonts w:ascii="Times New Roman" w:hAnsi="Times New Roman" w:cs="Times New Roman"/>
+                <w:b/>
+                <w:color w:val="auto"/>
+              </w:rPr>
+            </w:pPr>
+            <w:r>
+              <w:rPr>
+                <w:rFonts w:ascii="Times New Roman" w:hAnsi="Times New Roman" w:cs="Times New Roman"/>
+                <w:b/>
+                <w:noProof/>
+                <w:color w:val="auto"/>
+                <w:lang w:eastAsia="es-CO"/>
+              </w:rPr>
+              <w:drawing>
+                <wp:inline distT="0" distB="0" distL="0" distR="0" wp14:anchorId="0A054A99" wp14:editId="2C4D52A9">
+                  <wp:extent cx="2893961" cy="1929307"/>
+                  <wp:effectExtent l="0" t="0" r="1905" b="0"/>
+                  <wp:docPr id="70" name="Imagen 70"/>
+                  <wp:cNvGraphicFramePr>
+                    <a:graphicFrameLocks xmlns:a="http://schemas.openxmlformats.org/drawingml/2006/main" noChangeAspect="1"/>
+                  </wp:cNvGraphicFramePr>
+                  <a:graphic xmlns:a="http://schemas.openxmlformats.org/drawingml/2006/main">
+                    <a:graphicData uri="http://schemas.openxmlformats.org/drawingml/2006/picture">
+                      <pic:pic xmlns:pic="http://schemas.openxmlformats.org/drawingml/2006/picture">
+                        <pic:nvPicPr>
+                          <pic:cNvPr id="70" name="Diagrama de cajas GASTOSEDIF_USOPROPIO, GASTOSMAQ_USOPROPIO, GASTOSEOFICINA_USOPROPIO,GASTOSEQTRANSP_USOPROPIO,TOTALGASTOS_USOPROPIO originales.png"/>
+                          <pic:cNvPicPr/>
+                        </pic:nvPicPr>
+                        <pic:blipFill>
+                          <a:blip r:embed="rId50">
+                            <a:extLst>
+                              <a:ext uri="{28A0092B-C50C-407E-A947-70E740481C1C}">
+                                <a14:useLocalDpi xmlns:a14="http://schemas.microsoft.com/office/drawing/2010/main" val="0"/>
+                              </a:ext>
+                            </a:extLst>
+                          </a:blip>
+                          <a:stretch>
+                            <a:fillRect/>
+                          </a:stretch>
+                        </pic:blipFill>
+                        <pic:spPr>
+                          <a:xfrm>
+                            <a:off x="0" y="0"/>
+                            <a:ext cx="2908682" cy="1939121"/>
+                          </a:xfrm>
+                          <a:prstGeom prst="rect">
+                            <a:avLst/>
+                          </a:prstGeom>
+                        </pic:spPr>
+                      </pic:pic>
+                    </a:graphicData>
+                  </a:graphic>
+                </wp:inline>
+              </w:drawing>
+            </w:r>
+          </w:p>
+        </w:tc>
+        <w:tc>
+          <w:tcPr>
+            <w:tcW w:w="4690" w:type="dxa"/>
+          </w:tcPr>
+          <w:p>
+            <w:pPr>
+              <w:pStyle w:val="Default"/>
+              <w:spacing w:line="360" w:lineRule="auto"/>
+              <w:rPr>
+                <w:rFonts w:ascii="Times New Roman" w:hAnsi="Times New Roman" w:cs="Times New Roman"/>
+                <w:b/>
+                <w:color w:val="auto"/>
+              </w:rPr>
+            </w:pPr>
+            <w:r>
+              <w:rPr>
+                <w:rFonts w:ascii="Times New Roman" w:hAnsi="Times New Roman" w:cs="Times New Roman"/>
+                <w:b/>
+                <w:noProof/>
+                <w:color w:val="auto"/>
+                <w:lang w:eastAsia="es-CO"/>
+              </w:rPr>
+              <w:drawing>
+                <wp:inline distT="0" distB="0" distL="0" distR="0" wp14:anchorId="0E52D67A" wp14:editId="5A51DE60">
+                  <wp:extent cx="2887136" cy="1924757"/>
+                  <wp:effectExtent l="0" t="0" r="8890" b="0"/>
+                  <wp:docPr id="71" name="Imagen 71"/>
+                  <wp:cNvGraphicFramePr>
+                    <a:graphicFrameLocks xmlns:a="http://schemas.openxmlformats.org/drawingml/2006/main" noChangeAspect="1"/>
+                  </wp:cNvGraphicFramePr>
+                  <a:graphic xmlns:a="http://schemas.openxmlformats.org/drawingml/2006/main">
+                    <a:graphicData uri="http://schemas.openxmlformats.org/drawingml/2006/picture">
+                      <pic:pic xmlns:pic="http://schemas.openxmlformats.org/drawingml/2006/picture">
+                        <pic:nvPicPr>
+                          <pic:cNvPr id="71" name="Diagrama de cajas GASTOSEDIF_USOPROPIO,GASTOSMAQ_USOPROPIO, GASTOSEOFICINA_USOPROPIO,GASTOSEQTRANSP_USOPROPIO,TOTALGASTOS_USOPROPIO filtrado.png"/>
+                          <pic:cNvPicPr/>
+                        </pic:nvPicPr>
+                        <pic:blipFill>
+                          <a:blip r:embed="rId51">
+                            <a:extLst>
+                              <a:ext uri="{28A0092B-C50C-407E-A947-70E740481C1C}">
+                                <a14:useLocalDpi xmlns:a14="http://schemas.microsoft.com/office/drawing/2010/main" val="0"/>
+                              </a:ext>
+                            </a:extLst>
+                          </a:blip>
+                          <a:stretch>
+                            <a:fillRect/>
+                          </a:stretch>
+                        </pic:blipFill>
+                        <pic:spPr>
+                          <a:xfrm>
+                            <a:off x="0" y="0"/>
+                            <a:ext cx="2901037" cy="1934024"/>
+                          </a:xfrm>
+                          <a:prstGeom prst="rect">
+                            <a:avLst/>
+                          </a:prstGeom>
+                        </pic:spPr>
+                      </pic:pic>
+                    </a:graphicData>
+                  </a:graphic>
+                </wp:inline>
+              </w:drawing>
+            </w:r>
+          </w:p>
+        </w:tc>
+      </w:tr>
+      <w:tr>
+        <w:tc>
+          <w:tcPr>
+            <w:tcW w:w="4660" w:type="dxa"/>
+          </w:tcPr>
+          <w:p>
+            <w:pPr>
+              <w:pStyle w:val="Default"/>
+              <w:spacing w:line="360" w:lineRule="auto"/>
+              <w:rPr>
+                <w:rFonts w:ascii="Times New Roman" w:hAnsi="Times New Roman" w:cs="Times New Roman"/>
+                <w:b/>
+                <w:color w:val="auto"/>
+              </w:rPr>
+            </w:pPr>
+            <w:r>
+              <w:rPr>
+                <w:rFonts w:ascii="Times New Roman" w:hAnsi="Times New Roman" w:cs="Times New Roman"/>
+                <w:b/>
+                <w:noProof/>
+                <w:color w:val="auto"/>
+                <w:lang w:eastAsia="es-CO"/>
+              </w:rPr>
+              <w:drawing>
+                <wp:inline distT="0" distB="0" distL="0" distR="0" wp14:anchorId="1B5CCC77" wp14:editId="504EC56D">
+                  <wp:extent cx="2876265" cy="1917510"/>
+                  <wp:effectExtent l="0" t="0" r="635" b="6985"/>
+                  <wp:docPr id="72" name="Imagen 72"/>
+                  <wp:cNvGraphicFramePr>
+                    <a:graphicFrameLocks xmlns:a="http://schemas.openxmlformats.org/drawingml/2006/main" noChangeAspect="1"/>
+                  </wp:cNvGraphicFramePr>
+                  <a:graphic xmlns:a="http://schemas.openxmlformats.org/drawingml/2006/main">
+                    <a:graphicData uri="http://schemas.openxmlformats.org/drawingml/2006/picture">
+                      <pic:pic xmlns:pic="http://schemas.openxmlformats.org/drawingml/2006/picture">
+                        <pic:nvPicPr>
+                          <pic:cNvPr id="72" name="Diagrama de cajas PUBLICIDAD_PROD, PUBLICIDAD_ADM, TOT_PUBLICIDAD originales.png"/>
+                          <pic:cNvPicPr/>
+                        </pic:nvPicPr>
+                        <pic:blipFill>
+                          <a:blip r:embed="rId52">
+                            <a:extLst>
+                              <a:ext uri="{28A0092B-C50C-407E-A947-70E740481C1C}">
+                                <a14:useLocalDpi xmlns:a14="http://schemas.microsoft.com/office/drawing/2010/main" val="0"/>
+                              </a:ext>
+                            </a:extLst>
+                          </a:blip>
+                          <a:stretch>
+                            <a:fillRect/>
+                          </a:stretch>
+                        </pic:blipFill>
+                        <pic:spPr>
+                          <a:xfrm>
+                            <a:off x="0" y="0"/>
+                            <a:ext cx="2901543" cy="1934362"/>
+                          </a:xfrm>
+                          <a:prstGeom prst="rect">
+                            <a:avLst/>
+                          </a:prstGeom>
+                        </pic:spPr>
+                      </pic:pic>
+                    </a:graphicData>
+                  </a:graphic>
+                </wp:inline>
+              </w:drawing>
+            </w:r>
+          </w:p>
+        </w:tc>
+        <w:tc>
+          <w:tcPr>
+            <w:tcW w:w="4690" w:type="dxa"/>
+          </w:tcPr>
+          <w:p>
+            <w:pPr>
+              <w:pStyle w:val="Default"/>
+              <w:spacing w:line="360" w:lineRule="auto"/>
+              <w:rPr>
+                <w:rFonts w:ascii="Times New Roman" w:hAnsi="Times New Roman" w:cs="Times New Roman"/>
+                <w:b/>
+                <w:color w:val="auto"/>
+              </w:rPr>
+            </w:pPr>
+            <w:r>
+              <w:rPr>
+                <w:rFonts w:ascii="Times New Roman" w:hAnsi="Times New Roman" w:cs="Times New Roman"/>
+                <w:b/>
+                <w:noProof/>
+                <w:color w:val="auto"/>
+                <w:lang w:eastAsia="es-CO"/>
+              </w:rPr>
+              <w:drawing>
+                <wp:inline distT="0" distB="0" distL="0" distR="0" wp14:anchorId="7F6871EF" wp14:editId="640F737F">
+                  <wp:extent cx="2825087" cy="1883391"/>
+                  <wp:effectExtent l="0" t="0" r="0" b="3175"/>
+                  <wp:docPr id="73" name="Imagen 73"/>
+                  <wp:cNvGraphicFramePr>
+                    <a:graphicFrameLocks xmlns:a="http://schemas.openxmlformats.org/drawingml/2006/main" noChangeAspect="1"/>
+                  </wp:cNvGraphicFramePr>
+                  <a:graphic xmlns:a="http://schemas.openxmlformats.org/drawingml/2006/main">
+                    <a:graphicData uri="http://schemas.openxmlformats.org/drawingml/2006/picture">
+                      <pic:pic xmlns:pic="http://schemas.openxmlformats.org/drawingml/2006/picture">
+                        <pic:nvPicPr>
+                          <pic:cNvPr id="73" name="Diagrama de cajas PUBLICIDAD_PROD,PUBLICIDAD_ADM, TOT_PUBLICIDAD filtrado.png"/>
+                          <pic:cNvPicPr/>
+                        </pic:nvPicPr>
+                        <pic:blipFill>
+                          <a:blip r:embed="rId53">
+                            <a:extLst>
+                              <a:ext uri="{28A0092B-C50C-407E-A947-70E740481C1C}">
+                                <a14:useLocalDpi xmlns:a14="http://schemas.microsoft.com/office/drawing/2010/main" val="0"/>
+                              </a:ext>
+                            </a:extLst>
+                          </a:blip>
+                          <a:stretch>
+                            <a:fillRect/>
+                          </a:stretch>
+                        </pic:blipFill>
+                        <pic:spPr>
+                          <a:xfrm>
+                            <a:off x="0" y="0"/>
+                            <a:ext cx="2842352" cy="1894901"/>
+                          </a:xfrm>
+                          <a:prstGeom prst="rect">
+                            <a:avLst/>
+                          </a:prstGeom>
+                        </pic:spPr>
+                      </pic:pic>
+                    </a:graphicData>
+                  </a:graphic>
+                </wp:inline>
+              </w:drawing>
+            </w:r>
+          </w:p>
+        </w:tc>
+      </w:tr>
+    </w:tbl>
     <w:p>
       <w:pPr>
         <w:pStyle w:val="Default"/>
         <w:spacing w:line="360" w:lineRule="auto"/>
         <w:rPr>
           <w:rFonts w:ascii="Times New Roman" w:hAnsi="Times New Roman" w:cs="Times New Roman"/>
+          <w:b/>
           <w:color w:val="auto"/>
         </w:rPr>
       </w:pPr>
-      <w:r>
-        <w:rPr>
-          <w:rFonts w:ascii="Times New Roman" w:hAnsi="Times New Roman" w:cs="Times New Roman"/>
-          <w:color w:val="auto"/>
-        </w:rPr>
-        <w:t>Sociosmuj</w:t>
-      </w:r>
-      <w:r>
-        <w:rPr>
-          <w:rFonts w:ascii="Times New Roman" w:hAnsi="Times New Roman" w:cs="Times New Roman"/>
-          <w:color w:val="auto"/>
-        </w:rPr>
-        <w:t xml:space="preserve"> y Socioshom</w:t>
-      </w:r>
-    </w:p>
-    <w:p>
-      <w:pPr>
-        <w:pStyle w:val="Default"/>
-        <w:spacing w:line="360" w:lineRule="auto"/>
-        <w:rPr>
-          <w:rFonts w:ascii="Times New Roman" w:hAnsi="Times New Roman" w:cs="Times New Roman"/>
-          <w:color w:val="auto"/>
-        </w:rPr>
-      </w:pPr>
-      <w:r>
-        <w:rPr>
-          <w:rFonts w:ascii="Times New Roman" w:hAnsi="Times New Roman" w:cs="Times New Roman"/>
-          <w:noProof/>
-          <w:color w:val="auto"/>
-          <w:lang w:eastAsia="es-CO"/>
-        </w:rPr>
-        <w:drawing>
-          <wp:inline distT="0" distB="0" distL="0" distR="0" wp14:anchorId="0BF744E9" wp14:editId="75298983">
-            <wp:extent cx="3157268" cy="2104845"/>
-            <wp:effectExtent l="0" t="0" r="5080" b="0"/>
-            <wp:docPr id="23" name="Imagen 23"/>
-            <wp:cNvGraphicFramePr>
-              <a:graphicFrameLocks xmlns:a="http://schemas.openxmlformats.org/drawingml/2006/main" noChangeAspect="1"/>
-            </wp:cNvGraphicFramePr>
-            <a:graphic xmlns:a="http://schemas.openxmlformats.org/drawingml/2006/main">
-              <a:graphicData uri="http://schemas.openxmlformats.org/drawingml/2006/picture">
-                <pic:pic xmlns:pic="http://schemas.openxmlformats.org/drawingml/2006/picture">
-                  <pic:nvPicPr>
-                    <pic:cNvPr id="23" name="Diagrama de cajas socios.png"/>
-                    <pic:cNvPicPr/>
-                  </pic:nvPicPr>
-                  <pic:blipFill>
-                    <a:blip r:embed="rId8">
-                      <a:extLst>
-                        <a:ext uri="{28A0092B-C50C-407E-A947-70E740481C1C}">
-                          <a14:useLocalDpi xmlns:a14="http://schemas.microsoft.com/office/drawing/2010/main" val="0"/>
-                        </a:ext>
-                      </a:extLst>
-                    </a:blip>
-                    <a:stretch>
-                      <a:fillRect/>
-                    </a:stretch>
-                  </pic:blipFill>
-                  <pic:spPr>
-                    <a:xfrm>
-                      <a:off x="0" y="0"/>
-                      <a:ext cx="3173836" cy="2115890"/>
-                    </a:xfrm>
-                    <a:prstGeom prst="rect">
-                      <a:avLst/>
-                    </a:prstGeom>
-                  </pic:spPr>
-                </pic:pic>
-              </a:graphicData>
-            </a:graphic>
-          </wp:inline>
-        </w:drawing>
-      </w:r>
-    </w:p>
-    <w:p>
-      <w:pPr>
-        <w:pStyle w:val="Default"/>
-        <w:spacing w:line="360" w:lineRule="auto"/>
-        <w:rPr>
-          <w:rFonts w:ascii="Times New Roman" w:hAnsi="Times New Roman" w:cs="Times New Roman"/>
-          <w:color w:val="auto"/>
-        </w:rPr>
-      </w:pPr>
-      <w:r>
-        <w:rPr>
-          <w:rFonts w:ascii="Times New Roman" w:hAnsi="Times New Roman" w:cs="Times New Roman"/>
-          <w:color w:val="auto"/>
-        </w:rPr>
-        <w:t>Permanentemuj</w:t>
-      </w:r>
-      <w:r>
-        <w:rPr>
-          <w:rFonts w:ascii="Times New Roman" w:hAnsi="Times New Roman" w:cs="Times New Roman"/>
-          <w:color w:val="auto"/>
-        </w:rPr>
-        <w:t xml:space="preserve"> y Permanentehom</w:t>
-      </w:r>
-    </w:p>
-    <w:p>
-      <w:pPr>
-        <w:pStyle w:val="Default"/>
-        <w:spacing w:line="360" w:lineRule="auto"/>
-        <w:rPr>
-          <w:rFonts w:ascii="Times New Roman" w:hAnsi="Times New Roman" w:cs="Times New Roman"/>
-          <w:color w:val="auto"/>
-        </w:rPr>
-      </w:pPr>
-      <w:r>
-        <w:rPr>
-          <w:rFonts w:ascii="Times New Roman" w:hAnsi="Times New Roman" w:cs="Times New Roman"/>
-          <w:noProof/>
-          <w:color w:val="auto"/>
-          <w:lang w:eastAsia="es-CO"/>
-        </w:rPr>
-        <w:drawing>
-          <wp:inline distT="0" distB="0" distL="0" distR="0" wp14:anchorId="02CFF849" wp14:editId="62F91939">
-            <wp:extent cx="3040405" cy="2026937"/>
-            <wp:effectExtent l="0" t="0" r="7620" b="0"/>
-            <wp:docPr id="30" name="Imagen 30"/>
-            <wp:cNvGraphicFramePr>
-              <a:graphicFrameLocks xmlns:a="http://schemas.openxmlformats.org/drawingml/2006/main" noChangeAspect="1"/>
-            </wp:cNvGraphicFramePr>
-            <a:graphic xmlns:a="http://schemas.openxmlformats.org/drawingml/2006/main">
-              <a:graphicData uri="http://schemas.openxmlformats.org/drawingml/2006/picture">
-                <pic:pic xmlns:pic="http://schemas.openxmlformats.org/drawingml/2006/picture">
-                  <pic:nvPicPr>
-                    <pic:cNvPr id="30" name="Diagrama de cajas personal permanente.png"/>
-                    <pic:cNvPicPr/>
-                  </pic:nvPicPr>
-                  <pic:blipFill>
-                    <a:blip r:embed="rId9">
-                      <a:extLst>
-                        <a:ext uri="{28A0092B-C50C-407E-A947-70E740481C1C}">
-                          <a14:useLocalDpi xmlns:a14="http://schemas.microsoft.com/office/drawing/2010/main" val="0"/>
-                        </a:ext>
-                      </a:extLst>
-                    </a:blip>
-                    <a:stretch>
-                      <a:fillRect/>
-                    </a:stretch>
-                  </pic:blipFill>
-                  <pic:spPr>
-                    <a:xfrm>
-                      <a:off x="0" y="0"/>
-                      <a:ext cx="3067176" cy="2044784"/>
-                    </a:xfrm>
-                    <a:prstGeom prst="rect">
-                      <a:avLst/>
-                    </a:prstGeom>
-                  </pic:spPr>
-                </pic:pic>
-              </a:graphicData>
-            </a:graphic>
-          </wp:inline>
-        </w:drawing>
-      </w:r>
-    </w:p>
-    <w:p>
-      <w:pPr>
-        <w:pStyle w:val="Default"/>
-        <w:spacing w:line="360" w:lineRule="auto"/>
-        <w:rPr>
-          <w:rFonts w:ascii="Times New Roman" w:hAnsi="Times New Roman" w:cs="Times New Roman"/>
-          <w:color w:val="auto"/>
-        </w:rPr>
-      </w:pPr>
-      <w:r>
-        <w:rPr>
-          <w:rFonts w:ascii="Times New Roman" w:hAnsi="Times New Roman" w:cs="Times New Roman"/>
-          <w:color w:val="auto"/>
-        </w:rPr>
-        <w:t>Aprendizmuj</w:t>
-      </w:r>
-      <w:r>
-        <w:rPr>
-          <w:rFonts w:ascii="Times New Roman" w:hAnsi="Times New Roman" w:cs="Times New Roman"/>
-          <w:color w:val="auto"/>
-        </w:rPr>
-        <w:t xml:space="preserve"> y Aprendizhom</w:t>
-      </w:r>
-    </w:p>
-    <w:p>
-      <w:pPr>
-        <w:pStyle w:val="Default"/>
-        <w:spacing w:line="360" w:lineRule="auto"/>
-        <w:rPr>
-          <w:rFonts w:ascii="Times New Roman" w:hAnsi="Times New Roman" w:cs="Times New Roman"/>
-          <w:color w:val="auto"/>
-        </w:rPr>
-      </w:pPr>
-      <w:r>
-        <w:rPr>
-          <w:rFonts w:ascii="Times New Roman" w:hAnsi="Times New Roman" w:cs="Times New Roman"/>
-          <w:noProof/>
-          <w:color w:val="auto"/>
-          <w:lang w:eastAsia="es-CO"/>
-        </w:rPr>
-        <w:drawing>
-          <wp:inline distT="0" distB="0" distL="0" distR="0" wp14:anchorId="52F95ED3" wp14:editId="6CB2AF83">
-            <wp:extent cx="3765429" cy="2510286"/>
-            <wp:effectExtent l="0" t="0" r="6985" b="4445"/>
-            <wp:docPr id="34" name="Imagen 34"/>
-            <wp:cNvGraphicFramePr>
-              <a:graphicFrameLocks xmlns:a="http://schemas.openxmlformats.org/drawingml/2006/main" noChangeAspect="1"/>
-            </wp:cNvGraphicFramePr>
-            <a:graphic xmlns:a="http://schemas.openxmlformats.org/drawingml/2006/main">
-              <a:graphicData uri="http://schemas.openxmlformats.org/drawingml/2006/picture">
-                <pic:pic xmlns:pic="http://schemas.openxmlformats.org/drawingml/2006/picture">
-                  <pic:nvPicPr>
-                    <pic:cNvPr id="34" name="Diagrama de cajas personal aprendiz.png"/>
-                    <pic:cNvPicPr/>
-                  </pic:nvPicPr>
-                  <pic:blipFill>
-                    <a:blip r:embed="rId10">
-                      <a:extLst>
-                        <a:ext uri="{28A0092B-C50C-407E-A947-70E740481C1C}">
-                          <a14:useLocalDpi xmlns:a14="http://schemas.microsoft.com/office/drawing/2010/main" val="0"/>
-                        </a:ext>
-                      </a:extLst>
-                    </a:blip>
-                    <a:stretch>
-                      <a:fillRect/>
-                    </a:stretch>
-                  </pic:blipFill>
-                  <pic:spPr>
-                    <a:xfrm>
-                      <a:off x="0" y="0"/>
-                      <a:ext cx="3783176" cy="2522118"/>
-                    </a:xfrm>
-                    <a:prstGeom prst="rect">
-                      <a:avLst/>
-                    </a:prstGeom>
-                  </pic:spPr>
-                </pic:pic>
-              </a:graphicData>
-            </a:graphic>
-          </wp:inline>
-        </w:drawing>
-      </w:r>
-    </w:p>
-    <w:p>
-      <w:pPr>
-        <w:pStyle w:val="Default"/>
-        <w:spacing w:line="360" w:lineRule="auto"/>
-        <w:rPr>
-          <w:rFonts w:ascii="Times New Roman" w:hAnsi="Times New Roman" w:cs="Times New Roman"/>
-          <w:color w:val="auto"/>
-        </w:rPr>
-      </w:pPr>
-      <w:r>
-        <w:rPr>
-          <w:rFonts w:ascii="Times New Roman" w:hAnsi="Times New Roman" w:cs="Times New Roman"/>
-          <w:color w:val="auto"/>
-        </w:rPr>
-        <w:lastRenderedPageBreak/>
-        <w:t>Prod_nal_muj</w:t>
-      </w:r>
-      <w:r>
-        <w:rPr>
-          <w:rFonts w:ascii="Times New Roman" w:hAnsi="Times New Roman" w:cs="Times New Roman"/>
-          <w:color w:val="auto"/>
-        </w:rPr>
-        <w:t xml:space="preserve"> y Prod_nal_hom</w:t>
-      </w:r>
-    </w:p>
-    <w:p>
-      <w:pPr>
-        <w:pStyle w:val="Default"/>
-        <w:spacing w:line="360" w:lineRule="auto"/>
-        <w:rPr>
-          <w:rFonts w:ascii="Times New Roman" w:hAnsi="Times New Roman" w:cs="Times New Roman"/>
-          <w:color w:val="auto"/>
-        </w:rPr>
-      </w:pPr>
-      <w:r>
-        <w:rPr>
-          <w:rFonts w:ascii="Times New Roman" w:hAnsi="Times New Roman" w:cs="Times New Roman"/>
-          <w:noProof/>
-          <w:color w:val="auto"/>
-          <w:lang w:eastAsia="es-CO"/>
-        </w:rPr>
-        <w:drawing>
-          <wp:inline distT="0" distB="0" distL="0" distR="0" wp14:anchorId="63B3CE90" wp14:editId="1F74395C">
-            <wp:extent cx="3804249" cy="2536166"/>
-            <wp:effectExtent l="0" t="0" r="6350" b="0"/>
-            <wp:docPr id="28" name="Imagen 28"/>
-            <wp:cNvGraphicFramePr>
-              <a:graphicFrameLocks xmlns:a="http://schemas.openxmlformats.org/drawingml/2006/main" noChangeAspect="1"/>
-            </wp:cNvGraphicFramePr>
-            <a:graphic xmlns:a="http://schemas.openxmlformats.org/drawingml/2006/main">
-              <a:graphicData uri="http://schemas.openxmlformats.org/drawingml/2006/picture">
-                <pic:pic xmlns:pic="http://schemas.openxmlformats.org/drawingml/2006/picture">
-                  <pic:nvPicPr>
-                    <pic:cNvPr id="28" name="Diagrama de cajas personal producción nacional.png"/>
-                    <pic:cNvPicPr/>
-                  </pic:nvPicPr>
-                  <pic:blipFill>
-                    <a:blip r:embed="rId11">
-                      <a:extLst>
-                        <a:ext uri="{28A0092B-C50C-407E-A947-70E740481C1C}">
-                          <a14:useLocalDpi xmlns:a14="http://schemas.microsoft.com/office/drawing/2010/main" val="0"/>
-                        </a:ext>
-                      </a:extLst>
-                    </a:blip>
-                    <a:stretch>
-                      <a:fillRect/>
-                    </a:stretch>
-                  </pic:blipFill>
-                  <pic:spPr>
-                    <a:xfrm>
-                      <a:off x="0" y="0"/>
-                      <a:ext cx="3820181" cy="2546788"/>
-                    </a:xfrm>
-                    <a:prstGeom prst="rect">
-                      <a:avLst/>
-                    </a:prstGeom>
-                  </pic:spPr>
-                </pic:pic>
-              </a:graphicData>
-            </a:graphic>
-          </wp:inline>
-        </w:drawing>
-      </w:r>
-    </w:p>
-    <w:p>
-      <w:pPr>
-        <w:pStyle w:val="Default"/>
-        <w:spacing w:line="360" w:lineRule="auto"/>
-        <w:rPr>
-          <w:rFonts w:ascii="Times New Roman" w:hAnsi="Times New Roman" w:cs="Times New Roman"/>
-          <w:color w:val="auto"/>
-          <w:lang w:val="en-US"/>
-        </w:rPr>
-      </w:pPr>
-      <w:r>
-        <w:rPr>
-          <w:rFonts w:ascii="Times New Roman" w:hAnsi="Times New Roman" w:cs="Times New Roman"/>
-          <w:color w:val="auto"/>
-          <w:lang w:val="en-US"/>
-        </w:rPr>
-        <w:t>Prod_ext_muj</w:t>
-      </w:r>
-      <w:r>
-        <w:rPr>
-          <w:rFonts w:ascii="Times New Roman" w:hAnsi="Times New Roman" w:cs="Times New Roman"/>
-          <w:color w:val="auto"/>
-          <w:lang w:val="en-US"/>
-        </w:rPr>
-        <w:t xml:space="preserve"> y Prod_ext_hom</w:t>
-      </w:r>
-    </w:p>
-    <w:p>
-      <w:pPr>
-        <w:pStyle w:val="Default"/>
-        <w:spacing w:line="360" w:lineRule="auto"/>
-        <w:rPr>
-          <w:rFonts w:ascii="Times New Roman" w:hAnsi="Times New Roman" w:cs="Times New Roman"/>
-          <w:color w:val="auto"/>
-          <w:lang w:val="en-US"/>
-        </w:rPr>
-      </w:pPr>
-      <w:r>
-        <w:rPr>
-          <w:rFonts w:ascii="Times New Roman" w:hAnsi="Times New Roman" w:cs="Times New Roman"/>
-          <w:noProof/>
-          <w:color w:val="auto"/>
-          <w:lang w:eastAsia="es-CO"/>
-        </w:rPr>
-        <w:drawing>
-          <wp:inline distT="0" distB="0" distL="0" distR="0" wp14:anchorId="40FBD288" wp14:editId="440A7FFB">
-            <wp:extent cx="3476445" cy="2317630"/>
-            <wp:effectExtent l="0" t="0" r="0" b="6985"/>
-            <wp:docPr id="29" name="Imagen 29"/>
-            <wp:cNvGraphicFramePr>
-              <a:graphicFrameLocks xmlns:a="http://schemas.openxmlformats.org/drawingml/2006/main" noChangeAspect="1"/>
-            </wp:cNvGraphicFramePr>
-            <a:graphic xmlns:a="http://schemas.openxmlformats.org/drawingml/2006/main">
-              <a:graphicData uri="http://schemas.openxmlformats.org/drawingml/2006/picture">
-                <pic:pic xmlns:pic="http://schemas.openxmlformats.org/drawingml/2006/picture">
-                  <pic:nvPicPr>
-                    <pic:cNvPr id="29" name="Diagrama de cajas personal producción extranjera.png"/>
-                    <pic:cNvPicPr/>
-                  </pic:nvPicPr>
-                  <pic:blipFill>
-                    <a:blip r:embed="rId12">
-                      <a:extLst>
-                        <a:ext uri="{28A0092B-C50C-407E-A947-70E740481C1C}">
-                          <a14:useLocalDpi xmlns:a14="http://schemas.microsoft.com/office/drawing/2010/main" val="0"/>
-                        </a:ext>
-                      </a:extLst>
-                    </a:blip>
-                    <a:stretch>
-                      <a:fillRect/>
-                    </a:stretch>
-                  </pic:blipFill>
-                  <pic:spPr>
-                    <a:xfrm>
-                      <a:off x="0" y="0"/>
-                      <a:ext cx="3497870" cy="2331913"/>
-                    </a:xfrm>
-                    <a:prstGeom prst="rect">
-                      <a:avLst/>
-                    </a:prstGeom>
-                  </pic:spPr>
-                </pic:pic>
-              </a:graphicData>
-            </a:graphic>
-          </wp:inline>
-        </w:drawing>
-      </w:r>
-    </w:p>
-    <w:p>
-      <w:pPr>
-        <w:pStyle w:val="Default"/>
-        <w:spacing w:line="360" w:lineRule="auto"/>
-        <w:rPr>
-          <w:rFonts w:ascii="Times New Roman" w:hAnsi="Times New Roman" w:cs="Times New Roman"/>
-          <w:color w:val="auto"/>
-        </w:rPr>
-      </w:pPr>
-      <w:r>
-        <w:rPr>
-          <w:rFonts w:ascii="Times New Roman" w:hAnsi="Times New Roman" w:cs="Times New Roman"/>
-          <w:color w:val="auto"/>
-        </w:rPr>
-        <w:t>Obreromuj</w:t>
-      </w:r>
-      <w:r>
-        <w:rPr>
-          <w:rFonts w:ascii="Times New Roman" w:hAnsi="Times New Roman" w:cs="Times New Roman"/>
-          <w:color w:val="auto"/>
-        </w:rPr>
-        <w:t xml:space="preserve"> y Obrerohom</w:t>
-      </w:r>
-    </w:p>
-    <w:p>
-      <w:pPr>
-        <w:pStyle w:val="Default"/>
-        <w:spacing w:line="360" w:lineRule="auto"/>
-        <w:rPr>
-          <w:rFonts w:ascii="Times New Roman" w:hAnsi="Times New Roman" w:cs="Times New Roman"/>
-          <w:color w:val="auto"/>
-        </w:rPr>
-      </w:pPr>
-      <w:r>
-        <w:rPr>
-          <w:rFonts w:ascii="Times New Roman" w:hAnsi="Times New Roman" w:cs="Times New Roman"/>
-          <w:noProof/>
-          <w:color w:val="auto"/>
-          <w:lang w:eastAsia="es-CO"/>
-        </w:rPr>
-        <w:drawing>
-          <wp:inline distT="0" distB="0" distL="0" distR="0" wp14:anchorId="11494593" wp14:editId="1D11DBCB">
-            <wp:extent cx="3502325" cy="2334884"/>
-            <wp:effectExtent l="0" t="0" r="3175" b="8890"/>
-            <wp:docPr id="31" name="Imagen 31"/>
-            <wp:cNvGraphicFramePr>
-              <a:graphicFrameLocks xmlns:a="http://schemas.openxmlformats.org/drawingml/2006/main" noChangeAspect="1"/>
-            </wp:cNvGraphicFramePr>
-            <a:graphic xmlns:a="http://schemas.openxmlformats.org/drawingml/2006/main">
-              <a:graphicData uri="http://schemas.openxmlformats.org/drawingml/2006/picture">
-                <pic:pic xmlns:pic="http://schemas.openxmlformats.org/drawingml/2006/picture">
-                  <pic:nvPicPr>
-                    <pic:cNvPr id="31" name="Diagrama de cajas personal obrero.png"/>
-                    <pic:cNvPicPr/>
-                  </pic:nvPicPr>
-                  <pic:blipFill>
-                    <a:blip r:embed="rId13">
-                      <a:extLst>
-                        <a:ext uri="{28A0092B-C50C-407E-A947-70E740481C1C}">
-                          <a14:useLocalDpi xmlns:a14="http://schemas.microsoft.com/office/drawing/2010/main" val="0"/>
-                        </a:ext>
-                      </a:extLst>
-                    </a:blip>
-                    <a:stretch>
-                      <a:fillRect/>
-                    </a:stretch>
-                  </pic:blipFill>
-                  <pic:spPr>
-                    <a:xfrm>
-                      <a:off x="0" y="0"/>
-                      <a:ext cx="3514618" cy="2343079"/>
-                    </a:xfrm>
-                    <a:prstGeom prst="rect">
-                      <a:avLst/>
-                    </a:prstGeom>
-                  </pic:spPr>
-                </pic:pic>
-              </a:graphicData>
-            </a:graphic>
-          </wp:inline>
-        </w:drawing>
-      </w:r>
-    </w:p>
-    <w:p>
-      <w:pPr>
-        <w:pStyle w:val="Default"/>
-        <w:spacing w:line="360" w:lineRule="auto"/>
-        <w:rPr>
-          <w:rFonts w:ascii="Times New Roman" w:hAnsi="Times New Roman" w:cs="Times New Roman"/>
-          <w:color w:val="auto"/>
-        </w:rPr>
-      </w:pPr>
-      <w:r>
-        <w:rPr>
-          <w:rFonts w:ascii="Times New Roman" w:hAnsi="Times New Roman" w:cs="Times New Roman"/>
-          <w:color w:val="auto"/>
-        </w:rPr>
-        <w:lastRenderedPageBreak/>
-        <w:t>Adm_muj</w:t>
-      </w:r>
-      <w:r>
-        <w:rPr>
-          <w:rFonts w:ascii="Times New Roman" w:hAnsi="Times New Roman" w:cs="Times New Roman"/>
-          <w:color w:val="auto"/>
-        </w:rPr>
-        <w:t xml:space="preserve"> y Adm_hom</w:t>
-      </w:r>
-    </w:p>
-    <w:p>
-      <w:pPr>
-        <w:pStyle w:val="Default"/>
-        <w:spacing w:line="360" w:lineRule="auto"/>
-        <w:rPr>
-          <w:rFonts w:ascii="Times New Roman" w:hAnsi="Times New Roman" w:cs="Times New Roman"/>
-          <w:color w:val="auto"/>
-        </w:rPr>
-      </w:pPr>
-      <w:r>
-        <w:rPr>
-          <w:rFonts w:ascii="Times New Roman" w:hAnsi="Times New Roman" w:cs="Times New Roman"/>
-          <w:noProof/>
-          <w:color w:val="auto"/>
-          <w:lang w:eastAsia="es-CO"/>
-        </w:rPr>
-        <w:drawing>
-          <wp:inline distT="0" distB="0" distL="0" distR="0" wp14:anchorId="52A79D2B" wp14:editId="6CAB1736">
-            <wp:extent cx="3476445" cy="2317630"/>
-            <wp:effectExtent l="0" t="0" r="0" b="6985"/>
-            <wp:docPr id="35" name="Imagen 35"/>
-            <wp:cNvGraphicFramePr>
-              <a:graphicFrameLocks xmlns:a="http://schemas.openxmlformats.org/drawingml/2006/main" noChangeAspect="1"/>
-            </wp:cNvGraphicFramePr>
-            <a:graphic xmlns:a="http://schemas.openxmlformats.org/drawingml/2006/main">
-              <a:graphicData uri="http://schemas.openxmlformats.org/drawingml/2006/picture">
-                <pic:pic xmlns:pic="http://schemas.openxmlformats.org/drawingml/2006/picture">
-                  <pic:nvPicPr>
-                    <pic:cNvPr id="35" name="Diagrama de cajas personal administrativo.png"/>
-                    <pic:cNvPicPr/>
-                  </pic:nvPicPr>
-                  <pic:blipFill>
-                    <a:blip r:embed="rId14">
-                      <a:extLst>
-                        <a:ext uri="{28A0092B-C50C-407E-A947-70E740481C1C}">
-                          <a14:useLocalDpi xmlns:a14="http://schemas.microsoft.com/office/drawing/2010/main" val="0"/>
-                        </a:ext>
-                      </a:extLst>
-                    </a:blip>
-                    <a:stretch>
-                      <a:fillRect/>
-                    </a:stretch>
-                  </pic:blipFill>
-                  <pic:spPr>
-                    <a:xfrm>
-                      <a:off x="0" y="0"/>
-                      <a:ext cx="3485735" cy="2323823"/>
-                    </a:xfrm>
-                    <a:prstGeom prst="rect">
-                      <a:avLst/>
-                    </a:prstGeom>
-                  </pic:spPr>
-                </pic:pic>
-              </a:graphicData>
-            </a:graphic>
-          </wp:inline>
-        </w:drawing>
-      </w:r>
-    </w:p>
-    <w:p>
-      <w:pPr>
-        <w:pStyle w:val="Default"/>
-        <w:spacing w:line="360" w:lineRule="auto"/>
-        <w:rPr>
-          <w:rFonts w:ascii="Times New Roman" w:hAnsi="Times New Roman" w:cs="Times New Roman"/>
-          <w:color w:val="auto"/>
-          <w:lang w:val="en-US"/>
-        </w:rPr>
-      </w:pPr>
-      <w:r>
-        <w:rPr>
-          <w:rFonts w:ascii="Times New Roman" w:hAnsi="Times New Roman" w:cs="Times New Roman"/>
-          <w:color w:val="auto"/>
-          <w:lang w:val="en-US"/>
-        </w:rPr>
-        <w:t>Totmujer</w:t>
-      </w:r>
-      <w:r>
-        <w:rPr>
-          <w:rFonts w:ascii="Times New Roman" w:hAnsi="Times New Roman" w:cs="Times New Roman"/>
-          <w:color w:val="auto"/>
-          <w:lang w:val="en-US"/>
-        </w:rPr>
-        <w:t xml:space="preserve"> y Tothombre</w:t>
-      </w:r>
-    </w:p>
-    <w:p>
-      <w:pPr>
-        <w:pStyle w:val="Default"/>
-        <w:spacing w:line="360" w:lineRule="auto"/>
-        <w:rPr>
-          <w:rFonts w:ascii="Times New Roman" w:hAnsi="Times New Roman" w:cs="Times New Roman"/>
-          <w:color w:val="auto"/>
-          <w:lang w:val="en-US"/>
-        </w:rPr>
-      </w:pPr>
-      <w:r>
-        <w:rPr>
-          <w:rFonts w:ascii="Times New Roman" w:hAnsi="Times New Roman" w:cs="Times New Roman"/>
-          <w:noProof/>
-          <w:color w:val="auto"/>
-          <w:lang w:eastAsia="es-CO"/>
-        </w:rPr>
-        <w:drawing>
-          <wp:inline distT="0" distB="0" distL="0" distR="0" wp14:anchorId="339DDCFE" wp14:editId="70962DA9">
-            <wp:extent cx="3416060" cy="2277373"/>
-            <wp:effectExtent l="0" t="0" r="0" b="8890"/>
-            <wp:docPr id="22" name="Imagen 22"/>
-            <wp:cNvGraphicFramePr>
-              <a:graphicFrameLocks xmlns:a="http://schemas.openxmlformats.org/drawingml/2006/main" noChangeAspect="1"/>
-            </wp:cNvGraphicFramePr>
-            <a:graphic xmlns:a="http://schemas.openxmlformats.org/drawingml/2006/main">
-              <a:graphicData uri="http://schemas.openxmlformats.org/drawingml/2006/picture">
-                <pic:pic xmlns:pic="http://schemas.openxmlformats.org/drawingml/2006/picture">
-                  <pic:nvPicPr>
-                    <pic:cNvPr id="22" name="Diagrama de cajas total personal.png"/>
-                    <pic:cNvPicPr/>
-                  </pic:nvPicPr>
-                  <pic:blipFill>
-                    <a:blip r:embed="rId15">
-                      <a:extLst>
-                        <a:ext uri="{28A0092B-C50C-407E-A947-70E740481C1C}">
-                          <a14:useLocalDpi xmlns:a14="http://schemas.microsoft.com/office/drawing/2010/main" val="0"/>
-                        </a:ext>
-                      </a:extLst>
-                    </a:blip>
-                    <a:stretch>
-                      <a:fillRect/>
-                    </a:stretch>
-                  </pic:blipFill>
-                  <pic:spPr>
-                    <a:xfrm>
-                      <a:off x="0" y="0"/>
-                      <a:ext cx="3434049" cy="2289366"/>
-                    </a:xfrm>
-                    <a:prstGeom prst="rect">
-                      <a:avLst/>
-                    </a:prstGeom>
-                  </pic:spPr>
-                </pic:pic>
-              </a:graphicData>
-            </a:graphic>
-          </wp:inline>
-        </w:drawing>
-      </w:r>
-    </w:p>
-    <w:p>
-      <w:pPr>
-        <w:pStyle w:val="Default"/>
-        <w:spacing w:line="360" w:lineRule="auto"/>
-        <w:rPr>
-          <w:rFonts w:ascii="Times New Roman" w:hAnsi="Times New Roman" w:cs="Times New Roman"/>
-          <w:color w:val="auto"/>
-          <w:lang w:val="en-US"/>
-        </w:rPr>
-      </w:pPr>
-      <w:r>
-        <w:rPr>
-          <w:rFonts w:ascii="Times New Roman" w:hAnsi="Times New Roman" w:cs="Times New Roman"/>
-          <w:color w:val="auto"/>
-          <w:lang w:val="en-US"/>
-        </w:rPr>
-        <w:t>Outsourcing_prod</w:t>
-      </w:r>
-      <w:r>
-        <w:rPr>
-          <w:rFonts w:ascii="Times New Roman" w:hAnsi="Times New Roman" w:cs="Times New Roman"/>
-          <w:color w:val="auto"/>
-          <w:lang w:val="en-US"/>
-        </w:rPr>
-        <w:t>, Outsourcing_adm y Total_outsourcing</w:t>
-      </w:r>
-    </w:p>
-    <w:p>
-      <w:pPr>
-        <w:pStyle w:val="Default"/>
-        <w:spacing w:line="360" w:lineRule="auto"/>
-        <w:rPr>
-          <w:rFonts w:ascii="Times New Roman" w:hAnsi="Times New Roman" w:cs="Times New Roman"/>
-          <w:color w:val="auto"/>
-          <w:lang w:val="en-US"/>
-        </w:rPr>
-      </w:pPr>
-      <w:r>
-        <w:rPr>
-          <w:rFonts w:ascii="Times New Roman" w:hAnsi="Times New Roman" w:cs="Times New Roman"/>
-          <w:noProof/>
-          <w:color w:val="auto"/>
-          <w:lang w:eastAsia="es-CO"/>
-        </w:rPr>
-        <w:drawing>
-          <wp:inline distT="0" distB="0" distL="0" distR="0" wp14:anchorId="2BE03E93" wp14:editId="56D6F8C2">
-            <wp:extent cx="3726614" cy="2484408"/>
-            <wp:effectExtent l="0" t="0" r="7620" b="0"/>
-            <wp:docPr id="36" name="Imagen 36"/>
-            <wp:cNvGraphicFramePr>
-              <a:graphicFrameLocks xmlns:a="http://schemas.openxmlformats.org/drawingml/2006/main" noChangeAspect="1"/>
-            </wp:cNvGraphicFramePr>
-            <a:graphic xmlns:a="http://schemas.openxmlformats.org/drawingml/2006/main">
-              <a:graphicData uri="http://schemas.openxmlformats.org/drawingml/2006/picture">
-                <pic:pic xmlns:pic="http://schemas.openxmlformats.org/drawingml/2006/picture">
-                  <pic:nvPicPr>
-                    <pic:cNvPr id="36" name="Diagrama de cajas outsourcing.png"/>
-                    <pic:cNvPicPr/>
-                  </pic:nvPicPr>
-                  <pic:blipFill>
-                    <a:blip r:embed="rId16">
-                      <a:extLst>
-                        <a:ext uri="{28A0092B-C50C-407E-A947-70E740481C1C}">
-                          <a14:useLocalDpi xmlns:a14="http://schemas.microsoft.com/office/drawing/2010/main" val="0"/>
-                        </a:ext>
-                      </a:extLst>
-                    </a:blip>
-                    <a:stretch>
-                      <a:fillRect/>
-                    </a:stretch>
-                  </pic:blipFill>
-                  <pic:spPr>
-                    <a:xfrm>
-                      <a:off x="0" y="0"/>
-                      <a:ext cx="3766636" cy="2511089"/>
-                    </a:xfrm>
-                    <a:prstGeom prst="rect">
-                      <a:avLst/>
-                    </a:prstGeom>
-                  </pic:spPr>
-                </pic:pic>
-              </a:graphicData>
-            </a:graphic>
-          </wp:inline>
-        </w:drawing>
-      </w:r>
-    </w:p>
-    <w:p>
-      <w:pPr>
-        <w:pStyle w:val="Default"/>
-        <w:spacing w:line="360" w:lineRule="auto"/>
-        <w:rPr>
-          <w:rFonts w:ascii="Times New Roman" w:hAnsi="Times New Roman" w:cs="Times New Roman"/>
-          <w:color w:val="auto"/>
-        </w:rPr>
-      </w:pPr>
-      <w:r>
-        <w:rPr>
-          <w:rFonts w:ascii="Times New Roman" w:hAnsi="Times New Roman" w:cs="Times New Roman"/>
-          <w:color w:val="auto"/>
-        </w:rPr>
-        <w:lastRenderedPageBreak/>
-        <w:t>Costos_pt_elab_terceros</w:t>
-      </w:r>
-    </w:p>
-    <w:p>
-      <w:pPr>
-        <w:pStyle w:val="Default"/>
-        <w:spacing w:line="360" w:lineRule="auto"/>
-        <w:rPr>
-          <w:rFonts w:ascii="Times New Roman" w:hAnsi="Times New Roman" w:cs="Times New Roman"/>
-          <w:color w:val="auto"/>
-        </w:rPr>
-      </w:pPr>
-      <w:r>
-        <w:rPr>
-          <w:rFonts w:ascii="Times New Roman" w:hAnsi="Times New Roman" w:cs="Times New Roman"/>
-          <w:noProof/>
-          <w:color w:val="auto"/>
-          <w:lang w:eastAsia="es-CO"/>
-        </w:rPr>
-        <w:drawing>
-          <wp:inline distT="0" distB="0" distL="0" distR="0" wp14:anchorId="1269267D" wp14:editId="60C0E358">
-            <wp:extent cx="3666226" cy="2444151"/>
-            <wp:effectExtent l="0" t="0" r="0" b="0"/>
-            <wp:docPr id="44" name="Imagen 44"/>
-            <wp:cNvGraphicFramePr>
-              <a:graphicFrameLocks xmlns:a="http://schemas.openxmlformats.org/drawingml/2006/main" noChangeAspect="1"/>
-            </wp:cNvGraphicFramePr>
-            <a:graphic xmlns:a="http://schemas.openxmlformats.org/drawingml/2006/main">
-              <a:graphicData uri="http://schemas.openxmlformats.org/drawingml/2006/picture">
-                <pic:pic xmlns:pic="http://schemas.openxmlformats.org/drawingml/2006/picture">
-                  <pic:nvPicPr>
-                    <pic:cNvPr id="44" name="Diagrama de cajas COSTOS_PT_ELAB_TERCEROS.png"/>
-                    <pic:cNvPicPr/>
-                  </pic:nvPicPr>
-                  <pic:blipFill>
-                    <a:blip r:embed="rId17">
-                      <a:extLst>
-                        <a:ext uri="{28A0092B-C50C-407E-A947-70E740481C1C}">
-                          <a14:useLocalDpi xmlns:a14="http://schemas.microsoft.com/office/drawing/2010/main" val="0"/>
-                        </a:ext>
-                      </a:extLst>
-                    </a:blip>
-                    <a:stretch>
-                      <a:fillRect/>
-                    </a:stretch>
-                  </pic:blipFill>
-                  <pic:spPr>
-                    <a:xfrm>
-                      <a:off x="0" y="0"/>
-                      <a:ext cx="3675020" cy="2450014"/>
-                    </a:xfrm>
-                    <a:prstGeom prst="rect">
-                      <a:avLst/>
-                    </a:prstGeom>
-                  </pic:spPr>
-                </pic:pic>
-              </a:graphicData>
-            </a:graphic>
-          </wp:inline>
-        </w:drawing>
-      </w:r>
-    </w:p>
-    <w:p>
-      <w:pPr>
-        <w:pStyle w:val="Default"/>
-        <w:spacing w:line="360" w:lineRule="auto"/>
-        <w:rPr>
-          <w:rFonts w:ascii="Times New Roman" w:hAnsi="Times New Roman" w:cs="Times New Roman"/>
-          <w:color w:val="auto"/>
-        </w:rPr>
-      </w:pPr>
-      <w:r>
-        <w:rPr>
-          <w:rFonts w:ascii="Times New Roman" w:hAnsi="Times New Roman" w:cs="Times New Roman"/>
-          <w:color w:val="auto"/>
-        </w:rPr>
-        <w:t>Muestrasgratis_prod</w:t>
-      </w:r>
-      <w:r>
-        <w:rPr>
-          <w:rFonts w:ascii="Times New Roman" w:hAnsi="Times New Roman" w:cs="Times New Roman"/>
-          <w:color w:val="auto"/>
-        </w:rPr>
-        <w:t xml:space="preserve">, Muestrasgratis_adm y </w:t>
-      </w:r>
-      <w:r>
-        <w:rPr>
-          <w:rFonts w:ascii="Times New Roman" w:hAnsi="Times New Roman" w:cs="Times New Roman"/>
-          <w:color w:val="auto"/>
-        </w:rPr>
-        <w:t>Tot_muestrasgratis</w:t>
-      </w:r>
-    </w:p>
-    <w:p>
-      <w:pPr>
-        <w:pStyle w:val="Default"/>
-        <w:spacing w:line="360" w:lineRule="auto"/>
-        <w:rPr>
-          <w:rFonts w:ascii="Times New Roman" w:hAnsi="Times New Roman" w:cs="Times New Roman"/>
-          <w:color w:val="auto"/>
-        </w:rPr>
-      </w:pPr>
-      <w:r>
-        <w:rPr>
-          <w:rFonts w:ascii="Times New Roman" w:hAnsi="Times New Roman" w:cs="Times New Roman"/>
-          <w:noProof/>
-          <w:color w:val="auto"/>
-          <w:lang w:eastAsia="es-CO"/>
-        </w:rPr>
-        <w:drawing>
-          <wp:inline distT="0" distB="0" distL="0" distR="0" wp14:anchorId="7E086701" wp14:editId="37B302DD">
-            <wp:extent cx="3485072" cy="2323381"/>
-            <wp:effectExtent l="0" t="0" r="1270" b="1270"/>
-            <wp:docPr id="37" name="Imagen 37"/>
-            <wp:cNvGraphicFramePr>
-              <a:graphicFrameLocks xmlns:a="http://schemas.openxmlformats.org/drawingml/2006/main" noChangeAspect="1"/>
-            </wp:cNvGraphicFramePr>
-            <a:graphic xmlns:a="http://schemas.openxmlformats.org/drawingml/2006/main">
-              <a:graphicData uri="http://schemas.openxmlformats.org/drawingml/2006/picture">
-                <pic:pic xmlns:pic="http://schemas.openxmlformats.org/drawingml/2006/picture">
-                  <pic:nvPicPr>
-                    <pic:cNvPr id="37" name="Diagrama de cajas muestras gratis.png"/>
-                    <pic:cNvPicPr/>
-                  </pic:nvPicPr>
-                  <pic:blipFill>
-                    <a:blip r:embed="rId18">
-                      <a:extLst>
-                        <a:ext uri="{28A0092B-C50C-407E-A947-70E740481C1C}">
-                          <a14:useLocalDpi xmlns:a14="http://schemas.microsoft.com/office/drawing/2010/main" val="0"/>
-                        </a:ext>
-                      </a:extLst>
-                    </a:blip>
-                    <a:stretch>
-                      <a:fillRect/>
-                    </a:stretch>
-                  </pic:blipFill>
-                  <pic:spPr>
-                    <a:xfrm>
-                      <a:off x="0" y="0"/>
-                      <a:ext cx="3496206" cy="2330804"/>
-                    </a:xfrm>
-                    <a:prstGeom prst="rect">
-                      <a:avLst/>
-                    </a:prstGeom>
-                  </pic:spPr>
-                </pic:pic>
-              </a:graphicData>
-            </a:graphic>
-          </wp:inline>
-        </w:drawing>
-      </w:r>
-    </w:p>
-    <w:p>
-      <w:pPr>
-        <w:pStyle w:val="Default"/>
-        <w:spacing w:line="360" w:lineRule="auto"/>
-        <w:rPr>
-          <w:rFonts w:ascii="Times New Roman" w:hAnsi="Times New Roman" w:cs="Times New Roman"/>
-          <w:color w:val="auto"/>
-        </w:rPr>
-      </w:pPr>
-      <w:r>
-        <w:rPr>
-          <w:rFonts w:ascii="Times New Roman" w:hAnsi="Times New Roman" w:cs="Times New Roman"/>
-          <w:color w:val="auto"/>
-        </w:rPr>
-        <w:t>Transp_pt_adm</w:t>
-      </w:r>
-      <w:r>
-        <w:rPr>
-          <w:rFonts w:ascii="Times New Roman" w:hAnsi="Times New Roman" w:cs="Times New Roman"/>
-          <w:color w:val="auto"/>
-        </w:rPr>
-        <w:t xml:space="preserve"> y </w:t>
-      </w:r>
-      <w:r>
-        <w:rPr>
-          <w:rFonts w:ascii="Times New Roman" w:hAnsi="Times New Roman" w:cs="Times New Roman"/>
-          <w:color w:val="auto"/>
-        </w:rPr>
-        <w:t>Transp_pt</w:t>
-      </w:r>
-    </w:p>
-    <w:p>
-      <w:pPr>
-        <w:pStyle w:val="Default"/>
-        <w:spacing w:line="360" w:lineRule="auto"/>
-        <w:rPr>
-          <w:rFonts w:ascii="Times New Roman" w:hAnsi="Times New Roman" w:cs="Times New Roman"/>
-          <w:color w:val="auto"/>
-        </w:rPr>
-      </w:pPr>
-      <w:r>
-        <w:rPr>
-          <w:rFonts w:ascii="Times New Roman" w:hAnsi="Times New Roman" w:cs="Times New Roman"/>
-          <w:noProof/>
-          <w:color w:val="auto"/>
-          <w:lang w:eastAsia="es-CO"/>
-        </w:rPr>
-        <w:drawing>
-          <wp:inline distT="0" distB="0" distL="0" distR="0" wp14:anchorId="66E39A26" wp14:editId="3584BA7D">
-            <wp:extent cx="3717985" cy="2478656"/>
-            <wp:effectExtent l="0" t="0" r="0" b="0"/>
-            <wp:docPr id="21" name="Imagen 21"/>
-            <wp:cNvGraphicFramePr>
-              <a:graphicFrameLocks xmlns:a="http://schemas.openxmlformats.org/drawingml/2006/main" noChangeAspect="1"/>
-            </wp:cNvGraphicFramePr>
-            <a:graphic xmlns:a="http://schemas.openxmlformats.org/drawingml/2006/main">
-              <a:graphicData uri="http://schemas.openxmlformats.org/drawingml/2006/picture">
-                <pic:pic xmlns:pic="http://schemas.openxmlformats.org/drawingml/2006/picture">
-                  <pic:nvPicPr>
-                    <pic:cNvPr id="21" name="Diagrama de cajas TRANSP_PT.png"/>
-                    <pic:cNvPicPr/>
-                  </pic:nvPicPr>
-                  <pic:blipFill>
-                    <a:blip r:embed="rId19">
-                      <a:extLst>
-                        <a:ext uri="{28A0092B-C50C-407E-A947-70E740481C1C}">
-                          <a14:useLocalDpi xmlns:a14="http://schemas.microsoft.com/office/drawing/2010/main" val="0"/>
-                        </a:ext>
-                      </a:extLst>
-                    </a:blip>
-                    <a:stretch>
-                      <a:fillRect/>
-                    </a:stretch>
-                  </pic:blipFill>
-                  <pic:spPr>
-                    <a:xfrm>
-                      <a:off x="0" y="0"/>
-                      <a:ext cx="3727065" cy="2484710"/>
-                    </a:xfrm>
-                    <a:prstGeom prst="rect">
-                      <a:avLst/>
-                    </a:prstGeom>
-                  </pic:spPr>
-                </pic:pic>
-              </a:graphicData>
-            </a:graphic>
-          </wp:inline>
-        </w:drawing>
-      </w:r>
-    </w:p>
-    <w:p>
-      <w:pPr>
-        <w:pStyle w:val="Default"/>
-        <w:spacing w:line="360" w:lineRule="auto"/>
-        <w:rPr>
-          <w:rFonts w:ascii="Times New Roman" w:hAnsi="Times New Roman" w:cs="Times New Roman"/>
-          <w:color w:val="auto"/>
-        </w:rPr>
-      </w:pPr>
-      <w:r>
-        <w:rPr>
-          <w:rFonts w:ascii="Times New Roman" w:hAnsi="Times New Roman" w:cs="Times New Roman"/>
-          <w:color w:val="auto"/>
-        </w:rPr>
-        <w:lastRenderedPageBreak/>
-        <w:t>Seguros</w:t>
-      </w:r>
-    </w:p>
-    <w:p>
-      <w:pPr>
-        <w:pStyle w:val="Default"/>
-        <w:spacing w:line="360" w:lineRule="auto"/>
-        <w:rPr>
-          <w:rFonts w:ascii="Times New Roman" w:hAnsi="Times New Roman" w:cs="Times New Roman"/>
-          <w:color w:val="auto"/>
-        </w:rPr>
-      </w:pPr>
-      <w:r>
-        <w:rPr>
-          <w:rFonts w:ascii="Times New Roman" w:hAnsi="Times New Roman" w:cs="Times New Roman"/>
-          <w:noProof/>
-          <w:color w:val="auto"/>
-          <w:lang w:eastAsia="es-CO"/>
-        </w:rPr>
-        <w:drawing>
-          <wp:inline distT="0" distB="0" distL="0" distR="0" wp14:anchorId="6789E799" wp14:editId="0A39499C">
-            <wp:extent cx="3407434" cy="2271622"/>
-            <wp:effectExtent l="0" t="0" r="2540" b="0"/>
-            <wp:docPr id="24" name="Imagen 24"/>
-            <wp:cNvGraphicFramePr>
-              <a:graphicFrameLocks xmlns:a="http://schemas.openxmlformats.org/drawingml/2006/main" noChangeAspect="1"/>
-            </wp:cNvGraphicFramePr>
-            <a:graphic xmlns:a="http://schemas.openxmlformats.org/drawingml/2006/main">
-              <a:graphicData uri="http://schemas.openxmlformats.org/drawingml/2006/picture">
-                <pic:pic xmlns:pic="http://schemas.openxmlformats.org/drawingml/2006/picture">
-                  <pic:nvPicPr>
-                    <pic:cNvPr id="24" name="Diagrama de cajas SEGUROS.png"/>
-                    <pic:cNvPicPr/>
-                  </pic:nvPicPr>
-                  <pic:blipFill>
-                    <a:blip r:embed="rId20">
-                      <a:extLst>
-                        <a:ext uri="{28A0092B-C50C-407E-A947-70E740481C1C}">
-                          <a14:useLocalDpi xmlns:a14="http://schemas.microsoft.com/office/drawing/2010/main" val="0"/>
-                        </a:ext>
-                      </a:extLst>
-                    </a:blip>
-                    <a:stretch>
-                      <a:fillRect/>
-                    </a:stretch>
-                  </pic:blipFill>
-                  <pic:spPr>
-                    <a:xfrm>
-                      <a:off x="0" y="0"/>
-                      <a:ext cx="3420542" cy="2280361"/>
-                    </a:xfrm>
-                    <a:prstGeom prst="rect">
-                      <a:avLst/>
-                    </a:prstGeom>
-                  </pic:spPr>
-                </pic:pic>
-              </a:graphicData>
-            </a:graphic>
-          </wp:inline>
-        </w:drawing>
-      </w:r>
-    </w:p>
-    <w:p>
-      <w:pPr>
-        <w:pStyle w:val="Default"/>
-        <w:spacing w:line="360" w:lineRule="auto"/>
-        <w:rPr>
-          <w:rFonts w:ascii="Times New Roman" w:hAnsi="Times New Roman" w:cs="Times New Roman"/>
-          <w:color w:val="auto"/>
-        </w:rPr>
-      </w:pPr>
-      <w:r>
-        <w:rPr>
-          <w:rFonts w:ascii="Times New Roman" w:hAnsi="Times New Roman" w:cs="Times New Roman"/>
-          <w:color w:val="auto"/>
-        </w:rPr>
-        <w:t>Publicidad_prod</w:t>
-      </w:r>
-      <w:r>
-        <w:rPr>
-          <w:rFonts w:ascii="Times New Roman" w:hAnsi="Times New Roman" w:cs="Times New Roman"/>
-          <w:color w:val="auto"/>
-        </w:rPr>
-        <w:t xml:space="preserve">, </w:t>
-      </w:r>
-      <w:r>
-        <w:rPr>
-          <w:rFonts w:ascii="Times New Roman" w:hAnsi="Times New Roman" w:cs="Times New Roman"/>
-          <w:color w:val="auto"/>
-        </w:rPr>
-        <w:t>Publicidad_adm</w:t>
-      </w:r>
-      <w:r>
-        <w:rPr>
-          <w:rFonts w:ascii="Times New Roman" w:hAnsi="Times New Roman" w:cs="Times New Roman"/>
-          <w:color w:val="auto"/>
-        </w:rPr>
-        <w:t xml:space="preserve"> y </w:t>
-      </w:r>
-      <w:r>
-        <w:rPr>
-          <w:rFonts w:ascii="Times New Roman" w:hAnsi="Times New Roman" w:cs="Times New Roman"/>
-          <w:color w:val="auto"/>
-        </w:rPr>
-        <w:t>Tot_publicidad</w:t>
-      </w:r>
-    </w:p>
-    <w:p>
-      <w:pPr>
-        <w:pStyle w:val="Default"/>
-        <w:spacing w:line="360" w:lineRule="auto"/>
-        <w:rPr>
-          <w:rFonts w:ascii="Times New Roman" w:hAnsi="Times New Roman" w:cs="Times New Roman"/>
-          <w:color w:val="auto"/>
-        </w:rPr>
-      </w:pPr>
-      <w:r>
-        <w:rPr>
-          <w:rFonts w:ascii="Times New Roman" w:hAnsi="Times New Roman" w:cs="Times New Roman"/>
-          <w:noProof/>
-          <w:color w:val="auto"/>
-          <w:lang w:eastAsia="es-CO"/>
-        </w:rPr>
-        <w:drawing>
-          <wp:inline distT="0" distB="0" distL="0" distR="0" wp14:anchorId="10FCCED3" wp14:editId="51BD722C">
-            <wp:extent cx="3493698" cy="2329132"/>
-            <wp:effectExtent l="0" t="0" r="0" b="0"/>
-            <wp:docPr id="26" name="Imagen 26"/>
-            <wp:cNvGraphicFramePr>
-              <a:graphicFrameLocks xmlns:a="http://schemas.openxmlformats.org/drawingml/2006/main" noChangeAspect="1"/>
-            </wp:cNvGraphicFramePr>
-            <a:graphic xmlns:a="http://schemas.openxmlformats.org/drawingml/2006/main">
-              <a:graphicData uri="http://schemas.openxmlformats.org/drawingml/2006/picture">
-                <pic:pic xmlns:pic="http://schemas.openxmlformats.org/drawingml/2006/picture">
-                  <pic:nvPicPr>
-                    <pic:cNvPr id="26" name="Diagrama de cajas publicidad.png"/>
-                    <pic:cNvPicPr/>
-                  </pic:nvPicPr>
-                  <pic:blipFill>
-                    <a:blip r:embed="rId21">
-                      <a:extLst>
-                        <a:ext uri="{28A0092B-C50C-407E-A947-70E740481C1C}">
-                          <a14:useLocalDpi xmlns:a14="http://schemas.microsoft.com/office/drawing/2010/main" val="0"/>
-                        </a:ext>
-                      </a:extLst>
-                    </a:blip>
-                    <a:stretch>
-                      <a:fillRect/>
-                    </a:stretch>
-                  </pic:blipFill>
-                  <pic:spPr>
-                    <a:xfrm>
-                      <a:off x="0" y="0"/>
-                      <a:ext cx="3512985" cy="2341990"/>
-                    </a:xfrm>
-                    <a:prstGeom prst="rect">
-                      <a:avLst/>
-                    </a:prstGeom>
-                  </pic:spPr>
-                </pic:pic>
-              </a:graphicData>
-            </a:graphic>
-          </wp:inline>
-        </w:drawing>
-      </w:r>
-    </w:p>
-    <w:p>
-      <w:pPr>
-        <w:pStyle w:val="Default"/>
-        <w:spacing w:line="360" w:lineRule="auto"/>
-        <w:rPr>
-          <w:rFonts w:ascii="Times New Roman" w:hAnsi="Times New Roman" w:cs="Times New Roman"/>
-          <w:color w:val="auto"/>
-        </w:rPr>
-      </w:pPr>
-      <w:r>
-        <w:rPr>
-          <w:rFonts w:ascii="Times New Roman" w:hAnsi="Times New Roman" w:cs="Times New Roman"/>
-          <w:color w:val="auto"/>
-        </w:rPr>
-        <w:t>Uso_patentes_adm</w:t>
-      </w:r>
-      <w:r>
-        <w:rPr>
-          <w:rFonts w:ascii="Times New Roman" w:hAnsi="Times New Roman" w:cs="Times New Roman"/>
-          <w:color w:val="auto"/>
-        </w:rPr>
-        <w:t xml:space="preserve"> y </w:t>
-      </w:r>
-      <w:r>
-        <w:rPr>
-          <w:rFonts w:ascii="Times New Roman" w:hAnsi="Times New Roman" w:cs="Times New Roman"/>
-          <w:color w:val="auto"/>
-        </w:rPr>
-        <w:t>Totaluso_patentes</w:t>
-      </w:r>
-    </w:p>
-    <w:p>
-      <w:pPr>
-        <w:pStyle w:val="Default"/>
-        <w:spacing w:line="360" w:lineRule="auto"/>
-        <w:rPr>
-          <w:rFonts w:ascii="Times New Roman" w:hAnsi="Times New Roman" w:cs="Times New Roman"/>
-          <w:color w:val="auto"/>
-        </w:rPr>
-      </w:pPr>
-      <w:r>
-        <w:rPr>
-          <w:rFonts w:ascii="Times New Roman" w:hAnsi="Times New Roman" w:cs="Times New Roman"/>
-          <w:noProof/>
-          <w:color w:val="auto"/>
-          <w:lang w:eastAsia="es-CO"/>
-        </w:rPr>
-        <w:drawing>
-          <wp:inline distT="0" distB="0" distL="0" distR="0" wp14:anchorId="642E8BC8" wp14:editId="363CE5E3">
-            <wp:extent cx="3761117" cy="2507411"/>
-            <wp:effectExtent l="0" t="0" r="0" b="7620"/>
-            <wp:docPr id="20" name="Imagen 20"/>
-            <wp:cNvGraphicFramePr>
-              <a:graphicFrameLocks xmlns:a="http://schemas.openxmlformats.org/drawingml/2006/main" noChangeAspect="1"/>
-            </wp:cNvGraphicFramePr>
-            <a:graphic xmlns:a="http://schemas.openxmlformats.org/drawingml/2006/main">
-              <a:graphicData uri="http://schemas.openxmlformats.org/drawingml/2006/picture">
-                <pic:pic xmlns:pic="http://schemas.openxmlformats.org/drawingml/2006/picture">
-                  <pic:nvPicPr>
-                    <pic:cNvPr id="20" name="Diagrama de cajas uso patentes.png"/>
-                    <pic:cNvPicPr/>
-                  </pic:nvPicPr>
-                  <pic:blipFill>
-                    <a:blip r:embed="rId22">
-                      <a:extLst>
-                        <a:ext uri="{28A0092B-C50C-407E-A947-70E740481C1C}">
-                          <a14:useLocalDpi xmlns:a14="http://schemas.microsoft.com/office/drawing/2010/main" val="0"/>
-                        </a:ext>
-                      </a:extLst>
-                    </a:blip>
-                    <a:stretch>
-                      <a:fillRect/>
-                    </a:stretch>
-                  </pic:blipFill>
-                  <pic:spPr>
-                    <a:xfrm>
-                      <a:off x="0" y="0"/>
-                      <a:ext cx="3784047" cy="2522698"/>
-                    </a:xfrm>
-                    <a:prstGeom prst="rect">
-                      <a:avLst/>
-                    </a:prstGeom>
-                  </pic:spPr>
-                </pic:pic>
-              </a:graphicData>
-            </a:graphic>
-          </wp:inline>
-        </w:drawing>
-      </w:r>
-    </w:p>
-    <w:p>
-      <w:pPr>
-        <w:pStyle w:val="Default"/>
-        <w:spacing w:line="360" w:lineRule="auto"/>
-        <w:rPr>
-          <w:rFonts w:ascii="Times New Roman" w:hAnsi="Times New Roman" w:cs="Times New Roman"/>
-          <w:color w:val="auto"/>
-        </w:rPr>
-      </w:pPr>
-      <w:r>
-        <w:rPr>
-          <w:rFonts w:ascii="Times New Roman" w:hAnsi="Times New Roman" w:cs="Times New Roman"/>
-          <w:color w:val="auto"/>
-        </w:rPr>
-        <w:lastRenderedPageBreak/>
-        <w:t>Gastoscartera_adm</w:t>
-      </w:r>
-      <w:r>
-        <w:rPr>
-          <w:rFonts w:ascii="Times New Roman" w:hAnsi="Times New Roman" w:cs="Times New Roman"/>
-          <w:color w:val="auto"/>
-        </w:rPr>
-        <w:t xml:space="preserve"> y </w:t>
-      </w:r>
-      <w:r>
-        <w:rPr>
-          <w:rFonts w:ascii="Times New Roman" w:hAnsi="Times New Roman" w:cs="Times New Roman"/>
-          <w:color w:val="auto"/>
-        </w:rPr>
-        <w:t>Gastoscartera</w:t>
-      </w:r>
-    </w:p>
-    <w:p>
-      <w:pPr>
-        <w:pStyle w:val="Default"/>
-        <w:spacing w:line="360" w:lineRule="auto"/>
-        <w:rPr>
-          <w:rFonts w:ascii="Times New Roman" w:hAnsi="Times New Roman" w:cs="Times New Roman"/>
-          <w:color w:val="auto"/>
-        </w:rPr>
-      </w:pPr>
-      <w:r>
-        <w:rPr>
-          <w:rFonts w:ascii="Times New Roman" w:hAnsi="Times New Roman" w:cs="Times New Roman"/>
-          <w:noProof/>
-          <w:color w:val="auto"/>
-          <w:lang w:eastAsia="es-CO"/>
-        </w:rPr>
-        <w:drawing>
-          <wp:inline distT="0" distB="0" distL="0" distR="0" wp14:anchorId="73869833" wp14:editId="7C357CD4">
-            <wp:extent cx="3381555" cy="2254369"/>
-            <wp:effectExtent l="0" t="0" r="9525" b="0"/>
-            <wp:docPr id="41" name="Imagen 41"/>
-            <wp:cNvGraphicFramePr>
-              <a:graphicFrameLocks xmlns:a="http://schemas.openxmlformats.org/drawingml/2006/main" noChangeAspect="1"/>
-            </wp:cNvGraphicFramePr>
-            <a:graphic xmlns:a="http://schemas.openxmlformats.org/drawingml/2006/main">
-              <a:graphicData uri="http://schemas.openxmlformats.org/drawingml/2006/picture">
-                <pic:pic xmlns:pic="http://schemas.openxmlformats.org/drawingml/2006/picture">
-                  <pic:nvPicPr>
-                    <pic:cNvPr id="41" name="Diagrama de cajas gastos cartera.png"/>
-                    <pic:cNvPicPr/>
-                  </pic:nvPicPr>
-                  <pic:blipFill>
-                    <a:blip r:embed="rId23">
-                      <a:extLst>
-                        <a:ext uri="{28A0092B-C50C-407E-A947-70E740481C1C}">
-                          <a14:useLocalDpi xmlns:a14="http://schemas.microsoft.com/office/drawing/2010/main" val="0"/>
-                        </a:ext>
-                      </a:extLst>
-                    </a:blip>
-                    <a:stretch>
-                      <a:fillRect/>
-                    </a:stretch>
-                  </pic:blipFill>
-                  <pic:spPr>
-                    <a:xfrm>
-                      <a:off x="0" y="0"/>
-                      <a:ext cx="3391160" cy="2260772"/>
-                    </a:xfrm>
-                    <a:prstGeom prst="rect">
-                      <a:avLst/>
-                    </a:prstGeom>
-                  </pic:spPr>
-                </pic:pic>
-              </a:graphicData>
-            </a:graphic>
-          </wp:inline>
-        </w:drawing>
-      </w:r>
-    </w:p>
-    <w:p>
-      <w:pPr>
-        <w:pStyle w:val="Default"/>
-        <w:spacing w:line="360" w:lineRule="auto"/>
-        <w:rPr>
-          <w:rFonts w:ascii="Times New Roman" w:hAnsi="Times New Roman" w:cs="Times New Roman"/>
-          <w:color w:val="auto"/>
-          <w:lang w:val="en-US"/>
-        </w:rPr>
-      </w:pPr>
-      <w:r>
-        <w:rPr>
-          <w:rFonts w:ascii="Times New Roman" w:hAnsi="Times New Roman" w:cs="Times New Roman"/>
-          <w:color w:val="auto"/>
-          <w:lang w:val="en-US"/>
-        </w:rPr>
-        <w:t>Inv_mp</w:t>
-      </w:r>
-      <w:r>
-        <w:rPr>
-          <w:rFonts w:ascii="Times New Roman" w:hAnsi="Times New Roman" w:cs="Times New Roman"/>
-          <w:color w:val="auto"/>
-          <w:lang w:val="en-US"/>
-        </w:rPr>
-        <w:t xml:space="preserve">, </w:t>
-      </w:r>
-      <w:r>
-        <w:rPr>
-          <w:rFonts w:ascii="Times New Roman" w:hAnsi="Times New Roman" w:cs="Times New Roman"/>
-          <w:color w:val="auto"/>
-          <w:lang w:val="en-US"/>
-        </w:rPr>
-        <w:t>Inv_pp</w:t>
-      </w:r>
-      <w:r>
-        <w:rPr>
-          <w:rFonts w:ascii="Times New Roman" w:hAnsi="Times New Roman" w:cs="Times New Roman"/>
-          <w:color w:val="auto"/>
-          <w:lang w:val="en-US"/>
-        </w:rPr>
-        <w:t xml:space="preserve">, </w:t>
-      </w:r>
-      <w:r>
-        <w:rPr>
-          <w:rFonts w:ascii="Times New Roman" w:hAnsi="Times New Roman" w:cs="Times New Roman"/>
-          <w:color w:val="auto"/>
-          <w:lang w:val="en-US"/>
-        </w:rPr>
-        <w:t>Inv_pt</w:t>
-      </w:r>
-      <w:r>
-        <w:rPr>
-          <w:rFonts w:ascii="Times New Roman" w:hAnsi="Times New Roman" w:cs="Times New Roman"/>
-          <w:color w:val="auto"/>
-          <w:lang w:val="en-US"/>
-        </w:rPr>
-        <w:t xml:space="preserve">, </w:t>
-      </w:r>
-      <w:r>
-        <w:rPr>
-          <w:rFonts w:ascii="Times New Roman" w:hAnsi="Times New Roman" w:cs="Times New Roman"/>
-          <w:color w:val="auto"/>
-          <w:lang w:val="en-US"/>
-        </w:rPr>
-        <w:t>Inv_ptnofab</w:t>
-      </w:r>
-      <w:r>
-        <w:rPr>
-          <w:rFonts w:ascii="Times New Roman" w:hAnsi="Times New Roman" w:cs="Times New Roman"/>
-          <w:color w:val="auto"/>
-          <w:lang w:val="en-US"/>
-        </w:rPr>
-        <w:t xml:space="preserve"> y </w:t>
-      </w:r>
-      <w:r>
-        <w:rPr>
-          <w:rFonts w:ascii="Times New Roman" w:hAnsi="Times New Roman" w:cs="Times New Roman"/>
-          <w:color w:val="auto"/>
-          <w:lang w:val="en-US"/>
-        </w:rPr>
-        <w:t>Totalinv</w:t>
-      </w:r>
-    </w:p>
-    <w:p>
-      <w:pPr>
-        <w:pStyle w:val="Default"/>
-        <w:spacing w:line="360" w:lineRule="auto"/>
-        <w:rPr>
-          <w:rFonts w:ascii="Times New Roman" w:hAnsi="Times New Roman" w:cs="Times New Roman"/>
-          <w:color w:val="auto"/>
-          <w:lang w:val="en-US"/>
-        </w:rPr>
-      </w:pPr>
-    </w:p>
-    <w:p>
-      <w:pPr>
-        <w:pStyle w:val="Default"/>
-        <w:spacing w:line="360" w:lineRule="auto"/>
-        <w:rPr>
-          <w:rFonts w:ascii="Times New Roman" w:hAnsi="Times New Roman" w:cs="Times New Roman"/>
-          <w:color w:val="auto"/>
-          <w:lang w:val="en-US"/>
-        </w:rPr>
-      </w:pPr>
-    </w:p>
-    <w:p>
-      <w:pPr>
-        <w:pStyle w:val="Default"/>
-        <w:spacing w:line="360" w:lineRule="auto"/>
-        <w:rPr>
-          <w:rFonts w:ascii="Times New Roman" w:hAnsi="Times New Roman" w:cs="Times New Roman"/>
-          <w:color w:val="auto"/>
-          <w:lang w:val="en-US"/>
-        </w:rPr>
-      </w:pPr>
-    </w:p>
-    <w:p>
-      <w:pPr>
-        <w:pStyle w:val="Default"/>
-        <w:spacing w:line="360" w:lineRule="auto"/>
-        <w:rPr>
-          <w:rFonts w:ascii="Times New Roman" w:hAnsi="Times New Roman" w:cs="Times New Roman"/>
-          <w:color w:val="auto"/>
-          <w:lang w:val="en-US"/>
-        </w:rPr>
-      </w:pPr>
-    </w:p>
-    <w:p>
-      <w:pPr>
-        <w:pStyle w:val="Default"/>
-        <w:spacing w:line="360" w:lineRule="auto"/>
-        <w:rPr>
-          <w:rFonts w:ascii="Times New Roman" w:hAnsi="Times New Roman" w:cs="Times New Roman"/>
-          <w:color w:val="auto"/>
-          <w:lang w:val="en-US"/>
-        </w:rPr>
-      </w:pPr>
-    </w:p>
-    <w:p>
-      <w:pPr>
-        <w:pStyle w:val="Default"/>
-        <w:spacing w:line="360" w:lineRule="auto"/>
-        <w:rPr>
-          <w:rFonts w:ascii="Times New Roman" w:hAnsi="Times New Roman" w:cs="Times New Roman"/>
-          <w:color w:val="auto"/>
-          <w:lang w:val="en-US"/>
-        </w:rPr>
-      </w:pPr>
-    </w:p>
-    <w:p>
-      <w:pPr>
-        <w:pStyle w:val="Default"/>
-        <w:spacing w:line="360" w:lineRule="auto"/>
-        <w:rPr>
-          <w:rFonts w:ascii="Times New Roman" w:hAnsi="Times New Roman" w:cs="Times New Roman"/>
-          <w:color w:val="auto"/>
-          <w:lang w:val="en-US"/>
-        </w:rPr>
-      </w:pPr>
-    </w:p>
-    <w:p>
-      <w:pPr>
-        <w:pStyle w:val="Default"/>
-        <w:spacing w:line="360" w:lineRule="auto"/>
-        <w:rPr>
-          <w:rFonts w:ascii="Times New Roman" w:hAnsi="Times New Roman" w:cs="Times New Roman"/>
-          <w:color w:val="auto"/>
-          <w:lang w:val="en-US"/>
-        </w:rPr>
-      </w:pPr>
-    </w:p>
-    <w:p>
-      <w:pPr>
-        <w:pStyle w:val="Default"/>
-        <w:spacing w:line="360" w:lineRule="auto"/>
-        <w:rPr>
-          <w:rFonts w:ascii="Times New Roman" w:hAnsi="Times New Roman" w:cs="Times New Roman"/>
-          <w:color w:val="auto"/>
-          <w:lang w:val="en-US"/>
-        </w:rPr>
-      </w:pPr>
-    </w:p>
-    <w:p>
-      <w:pPr>
-        <w:pStyle w:val="Default"/>
-        <w:spacing w:line="360" w:lineRule="auto"/>
-        <w:rPr>
-          <w:rFonts w:ascii="Times New Roman" w:hAnsi="Times New Roman" w:cs="Times New Roman"/>
-          <w:color w:val="auto"/>
-        </w:rPr>
-      </w:pPr>
-      <w:r>
-        <w:rPr>
-          <w:rFonts w:ascii="Times New Roman" w:hAnsi="Times New Roman" w:cs="Times New Roman"/>
-          <w:color w:val="auto"/>
-        </w:rPr>
-        <w:t>Compraeinformatica_nuevo</w:t>
-      </w:r>
-      <w:r>
-        <w:rPr>
-          <w:rFonts w:ascii="Times New Roman" w:hAnsi="Times New Roman" w:cs="Times New Roman"/>
-          <w:color w:val="auto"/>
-        </w:rPr>
-        <w:t xml:space="preserve"> y </w:t>
-      </w:r>
-      <w:r>
-        <w:rPr>
-          <w:rFonts w:ascii="Times New Roman" w:hAnsi="Times New Roman" w:cs="Times New Roman"/>
-          <w:color w:val="auto"/>
-        </w:rPr>
-        <w:t>Compraeinformatica_usado</w:t>
-      </w:r>
-      <w:r>
-        <w:rPr>
-          <w:rFonts w:ascii="Times New Roman" w:hAnsi="Times New Roman" w:cs="Times New Roman"/>
-          <w:color w:val="auto"/>
-        </w:rPr>
-        <w:t xml:space="preserve"> </w:t>
-      </w:r>
-      <w:r>
-        <w:rPr>
-          <w:rFonts w:ascii="Times New Roman" w:hAnsi="Times New Roman" w:cs="Times New Roman"/>
-          <w:color w:val="auto"/>
-        </w:rPr>
-        <w:t xml:space="preserve">y </w:t>
-      </w:r>
-      <w:r>
-        <w:rPr>
-          <w:rFonts w:ascii="Times New Roman" w:hAnsi="Times New Roman" w:cs="Times New Roman"/>
-          <w:color w:val="auto"/>
-        </w:rPr>
-        <w:t>Val_vendidos_einformatica</w:t>
-      </w:r>
-    </w:p>
-    <w:p>
-      <w:pPr>
-        <w:pStyle w:val="Default"/>
-        <w:spacing w:line="360" w:lineRule="auto"/>
-        <w:rPr>
-          <w:rFonts w:ascii="Times New Roman" w:hAnsi="Times New Roman" w:cs="Times New Roman"/>
-          <w:color w:val="auto"/>
-        </w:rPr>
-      </w:pPr>
-      <w:r>
-        <w:rPr>
-          <w:rFonts w:ascii="Times New Roman" w:hAnsi="Times New Roman" w:cs="Times New Roman"/>
-          <w:noProof/>
-          <w:color w:val="auto"/>
-          <w:lang w:eastAsia="es-CO"/>
-        </w:rPr>
-        <w:drawing>
-          <wp:inline distT="0" distB="0" distL="0" distR="0" wp14:anchorId="2EC994C8" wp14:editId="3D7B5B08">
-            <wp:extent cx="3867150" cy="2578100"/>
-            <wp:effectExtent l="0" t="0" r="0" b="0"/>
-            <wp:docPr id="2" name="Imagen 2"/>
-            <wp:cNvGraphicFramePr>
-              <a:graphicFrameLocks xmlns:a="http://schemas.openxmlformats.org/drawingml/2006/main" noChangeAspect="1"/>
-            </wp:cNvGraphicFramePr>
-            <a:graphic xmlns:a="http://schemas.openxmlformats.org/drawingml/2006/main">
-              <a:graphicData uri="http://schemas.openxmlformats.org/drawingml/2006/picture">
-                <pic:pic xmlns:pic="http://schemas.openxmlformats.org/drawingml/2006/picture">
-                  <pic:nvPicPr>
-                    <pic:cNvPr id="2" name="Diagrama de cajas equipos informaticos.png"/>
-                    <pic:cNvPicPr/>
-                  </pic:nvPicPr>
-                  <pic:blipFill>
-                    <a:blip r:embed="rId24">
-                      <a:extLst>
-                        <a:ext uri="{28A0092B-C50C-407E-A947-70E740481C1C}">
-                          <a14:useLocalDpi xmlns:a14="http://schemas.microsoft.com/office/drawing/2010/main" val="0"/>
-                        </a:ext>
-                      </a:extLst>
-                    </a:blip>
-                    <a:stretch>
-                      <a:fillRect/>
-                    </a:stretch>
-                  </pic:blipFill>
-                  <pic:spPr>
-                    <a:xfrm>
-                      <a:off x="0" y="0"/>
-                      <a:ext cx="3867816" cy="2578544"/>
-                    </a:xfrm>
-                    <a:prstGeom prst="rect">
-                      <a:avLst/>
-                    </a:prstGeom>
-                  </pic:spPr>
-                </pic:pic>
-              </a:graphicData>
-            </a:graphic>
-          </wp:inline>
-        </w:drawing>
-      </w:r>
-    </w:p>
-    <w:p>
-      <w:pPr>
-        <w:pStyle w:val="Default"/>
-        <w:spacing w:line="360" w:lineRule="auto"/>
-        <w:rPr>
-          <w:rFonts w:ascii="Times New Roman" w:hAnsi="Times New Roman" w:cs="Times New Roman"/>
-          <w:color w:val="auto"/>
-        </w:rPr>
-      </w:pPr>
-      <w:r>
-        <w:rPr>
-          <w:rFonts w:ascii="Times New Roman" w:hAnsi="Times New Roman" w:cs="Times New Roman"/>
-          <w:color w:val="auto"/>
-        </w:rPr>
-        <w:lastRenderedPageBreak/>
-        <w:t>Compraeinformatica_nuevo</w:t>
-      </w:r>
-      <w:r>
-        <w:rPr>
-          <w:rFonts w:ascii="Times New Roman" w:hAnsi="Times New Roman" w:cs="Times New Roman"/>
-          <w:color w:val="auto"/>
-        </w:rPr>
-        <w:t xml:space="preserve"> y </w:t>
-      </w:r>
-      <w:r>
-        <w:rPr>
-          <w:rFonts w:ascii="Times New Roman" w:hAnsi="Times New Roman" w:cs="Times New Roman"/>
-          <w:color w:val="auto"/>
-        </w:rPr>
-        <w:t>Compraeinformatica_usado</w:t>
-      </w:r>
-      <w:r>
-        <w:rPr>
-          <w:rFonts w:ascii="Times New Roman" w:hAnsi="Times New Roman" w:cs="Times New Roman"/>
-          <w:color w:val="auto"/>
-        </w:rPr>
-        <w:t xml:space="preserve"> </w:t>
-      </w:r>
-    </w:p>
-    <w:p>
-      <w:pPr>
-        <w:pStyle w:val="Default"/>
-        <w:spacing w:line="360" w:lineRule="auto"/>
-        <w:ind w:left="708" w:hanging="708"/>
-        <w:rPr>
-          <w:rFonts w:ascii="Times New Roman" w:hAnsi="Times New Roman" w:cs="Times New Roman"/>
-          <w:color w:val="auto"/>
-        </w:rPr>
-      </w:pPr>
-      <w:r>
-        <w:rPr>
-          <w:rFonts w:ascii="Times New Roman" w:hAnsi="Times New Roman" w:cs="Times New Roman"/>
-          <w:noProof/>
-          <w:color w:val="auto"/>
-          <w:lang w:eastAsia="es-CO"/>
-        </w:rPr>
-        <w:drawing>
-          <wp:inline distT="0" distB="0" distL="0" distR="0" wp14:anchorId="4C326A5B" wp14:editId="31DC0BE3">
-            <wp:extent cx="3314700" cy="2209800"/>
-            <wp:effectExtent l="0" t="0" r="0" b="0"/>
-            <wp:docPr id="1" name="Imagen 1"/>
-            <wp:cNvGraphicFramePr>
-              <a:graphicFrameLocks xmlns:a="http://schemas.openxmlformats.org/drawingml/2006/main" noChangeAspect="1"/>
-            </wp:cNvGraphicFramePr>
-            <a:graphic xmlns:a="http://schemas.openxmlformats.org/drawingml/2006/main">
-              <a:graphicData uri="http://schemas.openxmlformats.org/drawingml/2006/picture">
-                <pic:pic xmlns:pic="http://schemas.openxmlformats.org/drawingml/2006/picture">
-                  <pic:nvPicPr>
-                    <pic:cNvPr id="1" name="Diagrama de cajas COMPRAEINFORMATICA.png"/>
-                    <pic:cNvPicPr/>
-                  </pic:nvPicPr>
-                  <pic:blipFill>
-                    <a:blip r:embed="rId25">
-                      <a:extLst>
-                        <a:ext uri="{28A0092B-C50C-407E-A947-70E740481C1C}">
-                          <a14:useLocalDpi xmlns:a14="http://schemas.microsoft.com/office/drawing/2010/main" val="0"/>
-                        </a:ext>
-                      </a:extLst>
-                    </a:blip>
-                    <a:stretch>
-                      <a:fillRect/>
-                    </a:stretch>
-                  </pic:blipFill>
-                  <pic:spPr>
-                    <a:xfrm>
-                      <a:off x="0" y="0"/>
-                      <a:ext cx="3315290" cy="2210193"/>
-                    </a:xfrm>
-                    <a:prstGeom prst="rect">
-                      <a:avLst/>
-                    </a:prstGeom>
-                  </pic:spPr>
-                </pic:pic>
-              </a:graphicData>
-            </a:graphic>
-          </wp:inline>
-        </w:drawing>
-      </w:r>
-    </w:p>
-    <w:p>
-      <w:pPr>
-        <w:pStyle w:val="Default"/>
-        <w:spacing w:line="360" w:lineRule="auto"/>
-        <w:rPr>
-          <w:rFonts w:ascii="Times New Roman" w:hAnsi="Times New Roman" w:cs="Times New Roman"/>
-          <w:color w:val="auto"/>
-        </w:rPr>
-      </w:pPr>
-      <w:r>
-        <w:rPr>
-          <w:rFonts w:ascii="Times New Roman" w:hAnsi="Times New Roman" w:cs="Times New Roman"/>
-          <w:color w:val="auto"/>
-        </w:rPr>
-        <w:t>Gastosedif_usopropio</w:t>
-      </w:r>
-      <w:r>
-        <w:rPr>
-          <w:rFonts w:ascii="Times New Roman" w:hAnsi="Times New Roman" w:cs="Times New Roman"/>
-          <w:color w:val="auto"/>
-        </w:rPr>
-        <w:t xml:space="preserve">, </w:t>
-      </w:r>
-      <w:r>
-        <w:rPr>
-          <w:rFonts w:ascii="Times New Roman" w:hAnsi="Times New Roman" w:cs="Times New Roman"/>
-          <w:color w:val="auto"/>
-        </w:rPr>
-        <w:t>Gastosmaq_usopropio</w:t>
-      </w:r>
-      <w:r>
-        <w:rPr>
-          <w:rFonts w:ascii="Times New Roman" w:hAnsi="Times New Roman" w:cs="Times New Roman"/>
-          <w:color w:val="auto"/>
-        </w:rPr>
-        <w:t xml:space="preserve">, </w:t>
-      </w:r>
-      <w:r>
-        <w:rPr>
-          <w:rFonts w:ascii="Times New Roman" w:hAnsi="Times New Roman" w:cs="Times New Roman"/>
-          <w:color w:val="auto"/>
-        </w:rPr>
-        <w:t>Gastoseinformatica_usopropio</w:t>
-      </w:r>
-      <w:r>
-        <w:rPr>
-          <w:rFonts w:ascii="Times New Roman" w:hAnsi="Times New Roman" w:cs="Times New Roman"/>
-          <w:color w:val="auto"/>
-        </w:rPr>
-        <w:t xml:space="preserve">, </w:t>
-      </w:r>
-      <w:r>
-        <w:rPr>
-          <w:rFonts w:ascii="Times New Roman" w:hAnsi="Times New Roman" w:cs="Times New Roman"/>
-          <w:color w:val="auto"/>
-        </w:rPr>
-        <w:t>Gastoseoficina_usopropio</w:t>
-      </w:r>
-      <w:r>
-        <w:rPr>
-          <w:rFonts w:ascii="Times New Roman" w:hAnsi="Times New Roman" w:cs="Times New Roman"/>
-          <w:color w:val="auto"/>
-        </w:rPr>
-        <w:t xml:space="preserve">, </w:t>
-      </w:r>
-      <w:r>
-        <w:rPr>
-          <w:rFonts w:ascii="Times New Roman" w:hAnsi="Times New Roman" w:cs="Times New Roman"/>
-          <w:color w:val="auto"/>
-        </w:rPr>
-        <w:t>Gastoseqtransp_usopropio</w:t>
-      </w:r>
-      <w:r>
-        <w:rPr>
-          <w:rFonts w:ascii="Times New Roman" w:hAnsi="Times New Roman" w:cs="Times New Roman"/>
-          <w:color w:val="auto"/>
-        </w:rPr>
-        <w:t xml:space="preserve">y </w:t>
-      </w:r>
-      <w:r>
-        <w:rPr>
-          <w:rFonts w:ascii="Times New Roman" w:hAnsi="Times New Roman" w:cs="Times New Roman"/>
-          <w:color w:val="auto"/>
-        </w:rPr>
-        <w:t>Totalgastos_usopropio</w:t>
-      </w:r>
-    </w:p>
-    <w:p>
-      <w:pPr>
-        <w:pStyle w:val="Default"/>
-        <w:spacing w:line="360" w:lineRule="auto"/>
-        <w:rPr>
-          <w:rFonts w:ascii="Times New Roman" w:hAnsi="Times New Roman" w:cs="Times New Roman"/>
-          <w:color w:val="auto"/>
-        </w:rPr>
-      </w:pPr>
-      <w:r>
-        <w:rPr>
-          <w:rFonts w:ascii="Times New Roman" w:hAnsi="Times New Roman" w:cs="Times New Roman"/>
-          <w:noProof/>
-          <w:color w:val="auto"/>
-          <w:lang w:eastAsia="es-CO"/>
-        </w:rPr>
-        <w:drawing>
-          <wp:inline distT="0" distB="0" distL="0" distR="0" wp14:anchorId="1CBB8F0D" wp14:editId="028EF5AD">
-            <wp:extent cx="3143250" cy="2095500"/>
-            <wp:effectExtent l="0" t="0" r="0" b="0"/>
-            <wp:docPr id="42" name="Imagen 42"/>
-            <wp:cNvGraphicFramePr>
-              <a:graphicFrameLocks xmlns:a="http://schemas.openxmlformats.org/drawingml/2006/main" noChangeAspect="1"/>
-            </wp:cNvGraphicFramePr>
-            <a:graphic xmlns:a="http://schemas.openxmlformats.org/drawingml/2006/main">
-              <a:graphicData uri="http://schemas.openxmlformats.org/drawingml/2006/picture">
-                <pic:pic xmlns:pic="http://schemas.openxmlformats.org/drawingml/2006/picture">
-                  <pic:nvPicPr>
-                    <pic:cNvPr id="42" name="Diagrama de cajas gastos activos de uso propio.png"/>
-                    <pic:cNvPicPr/>
-                  </pic:nvPicPr>
-                  <pic:blipFill>
-                    <a:blip r:embed="rId26">
-                      <a:extLst>
-                        <a:ext uri="{28A0092B-C50C-407E-A947-70E740481C1C}">
-                          <a14:useLocalDpi xmlns:a14="http://schemas.microsoft.com/office/drawing/2010/main" val="0"/>
-                        </a:ext>
-                      </a:extLst>
-                    </a:blip>
-                    <a:stretch>
-                      <a:fillRect/>
-                    </a:stretch>
-                  </pic:blipFill>
-                  <pic:spPr>
-                    <a:xfrm>
-                      <a:off x="0" y="0"/>
-                      <a:ext cx="3151041" cy="2100694"/>
-                    </a:xfrm>
-                    <a:prstGeom prst="rect">
-                      <a:avLst/>
-                    </a:prstGeom>
-                  </pic:spPr>
-                </pic:pic>
-              </a:graphicData>
-            </a:graphic>
-          </wp:inline>
-        </w:drawing>
-      </w:r>
-    </w:p>
-    <w:p>
-      <w:pPr>
-        <w:pStyle w:val="Default"/>
-        <w:spacing w:line="360" w:lineRule="auto"/>
-        <w:rPr>
-          <w:rFonts w:ascii="Times New Roman" w:hAnsi="Times New Roman" w:cs="Times New Roman"/>
-          <w:color w:val="auto"/>
-        </w:rPr>
-      </w:pPr>
-      <w:r>
-        <w:rPr>
-          <w:rFonts w:ascii="Times New Roman" w:hAnsi="Times New Roman" w:cs="Times New Roman"/>
-          <w:color w:val="auto"/>
-        </w:rPr>
-        <w:t>Inver_terreno</w:t>
-      </w:r>
-      <w:r>
-        <w:rPr>
-          <w:rFonts w:ascii="Times New Roman" w:hAnsi="Times New Roman" w:cs="Times New Roman"/>
-          <w:color w:val="auto"/>
-        </w:rPr>
-        <w:t xml:space="preserve">, </w:t>
-      </w:r>
-      <w:r>
-        <w:rPr>
-          <w:rFonts w:ascii="Times New Roman" w:hAnsi="Times New Roman" w:cs="Times New Roman"/>
-          <w:color w:val="auto"/>
-        </w:rPr>
-        <w:t>Inver_edif</w:t>
-      </w:r>
-      <w:r>
-        <w:rPr>
-          <w:rFonts w:ascii="Times New Roman" w:hAnsi="Times New Roman" w:cs="Times New Roman"/>
-          <w:color w:val="auto"/>
-        </w:rPr>
-        <w:t xml:space="preserve">, </w:t>
-      </w:r>
-      <w:r>
-        <w:rPr>
-          <w:rFonts w:ascii="Times New Roman" w:hAnsi="Times New Roman" w:cs="Times New Roman"/>
-          <w:color w:val="auto"/>
-        </w:rPr>
-        <w:t>Inver_maq</w:t>
-      </w:r>
-      <w:r>
-        <w:rPr>
-          <w:rFonts w:ascii="Times New Roman" w:hAnsi="Times New Roman" w:cs="Times New Roman"/>
-          <w:color w:val="auto"/>
-        </w:rPr>
-        <w:t xml:space="preserve">, </w:t>
-      </w:r>
-      <w:r>
-        <w:rPr>
-          <w:rFonts w:ascii="Times New Roman" w:hAnsi="Times New Roman" w:cs="Times New Roman"/>
-          <w:color w:val="auto"/>
-        </w:rPr>
-        <w:t>Inver_oficina</w:t>
-      </w:r>
-      <w:r>
-        <w:rPr>
-          <w:rFonts w:ascii="Times New Roman" w:hAnsi="Times New Roman" w:cs="Times New Roman"/>
-          <w:color w:val="auto"/>
-        </w:rPr>
-        <w:t xml:space="preserve">, </w:t>
-      </w:r>
-      <w:r>
-        <w:rPr>
-          <w:rFonts w:ascii="Times New Roman" w:hAnsi="Times New Roman" w:cs="Times New Roman"/>
-          <w:color w:val="auto"/>
-        </w:rPr>
-        <w:t xml:space="preserve">Totalinv_einformatica </w:t>
-      </w:r>
-      <w:r>
-        <w:rPr>
-          <w:rFonts w:ascii="Times New Roman" w:hAnsi="Times New Roman" w:cs="Times New Roman"/>
-          <w:color w:val="auto"/>
-        </w:rPr>
-        <w:t>,</w:t>
-      </w:r>
-      <w:r>
-        <w:rPr>
-          <w:rFonts w:ascii="Times New Roman" w:hAnsi="Times New Roman" w:cs="Times New Roman"/>
-          <w:color w:val="auto"/>
-        </w:rPr>
-        <w:t>Inver_eqtransp</w:t>
-      </w:r>
-      <w:r>
-        <w:rPr>
-          <w:rFonts w:ascii="Times New Roman" w:hAnsi="Times New Roman" w:cs="Times New Roman"/>
-          <w:color w:val="auto"/>
-        </w:rPr>
-        <w:t xml:space="preserve"> y </w:t>
-      </w:r>
-      <w:r>
-        <w:rPr>
-          <w:rFonts w:ascii="Times New Roman" w:hAnsi="Times New Roman" w:cs="Times New Roman"/>
-          <w:color w:val="auto"/>
-        </w:rPr>
-        <w:t>Totalinver</w:t>
-      </w:r>
-    </w:p>
-    <w:p>
-      <w:pPr>
-        <w:pStyle w:val="Default"/>
-        <w:spacing w:line="360" w:lineRule="auto"/>
-        <w:rPr>
-          <w:rFonts w:ascii="Times New Roman" w:hAnsi="Times New Roman" w:cs="Times New Roman"/>
-          <w:color w:val="auto"/>
-        </w:rPr>
-      </w:pPr>
-      <w:r>
-        <w:rPr>
-          <w:rFonts w:ascii="Times New Roman" w:hAnsi="Times New Roman" w:cs="Times New Roman"/>
-          <w:noProof/>
-          <w:color w:val="auto"/>
-          <w:lang w:eastAsia="es-CO"/>
-        </w:rPr>
-        <w:drawing>
-          <wp:inline distT="0" distB="0" distL="0" distR="0" wp14:anchorId="134AC48D" wp14:editId="6F049530">
-            <wp:extent cx="3343275" cy="2228850"/>
-            <wp:effectExtent l="0" t="0" r="9525" b="0"/>
-            <wp:docPr id="39" name="Imagen 39"/>
-            <wp:cNvGraphicFramePr>
-              <a:graphicFrameLocks xmlns:a="http://schemas.openxmlformats.org/drawingml/2006/main" noChangeAspect="1"/>
-            </wp:cNvGraphicFramePr>
-            <a:graphic xmlns:a="http://schemas.openxmlformats.org/drawingml/2006/main">
-              <a:graphicData uri="http://schemas.openxmlformats.org/drawingml/2006/picture">
-                <pic:pic xmlns:pic="http://schemas.openxmlformats.org/drawingml/2006/picture">
-                  <pic:nvPicPr>
-                    <pic:cNvPr id="39" name="Diagrama de cajas inversión activos.png"/>
-                    <pic:cNvPicPr/>
-                  </pic:nvPicPr>
-                  <pic:blipFill>
-                    <a:blip r:embed="rId27">
-                      <a:extLst>
-                        <a:ext uri="{28A0092B-C50C-407E-A947-70E740481C1C}">
-                          <a14:useLocalDpi xmlns:a14="http://schemas.microsoft.com/office/drawing/2010/main" val="0"/>
-                        </a:ext>
-                      </a:extLst>
-                    </a:blip>
-                    <a:stretch>
-                      <a:fillRect/>
-                    </a:stretch>
-                  </pic:blipFill>
-                  <pic:spPr>
-                    <a:xfrm>
-                      <a:off x="0" y="0"/>
-                      <a:ext cx="3349673" cy="2233115"/>
-                    </a:xfrm>
-                    <a:prstGeom prst="rect">
-                      <a:avLst/>
-                    </a:prstGeom>
-                  </pic:spPr>
-                </pic:pic>
-              </a:graphicData>
-            </a:graphic>
-          </wp:inline>
-        </w:drawing>
-      </w:r>
-    </w:p>
-    <w:p>
-      <w:pPr>
-        <w:pStyle w:val="Default"/>
-        <w:spacing w:line="360" w:lineRule="auto"/>
-        <w:rPr>
-          <w:rFonts w:ascii="Times New Roman" w:hAnsi="Times New Roman" w:cs="Times New Roman"/>
-          <w:color w:val="auto"/>
-        </w:rPr>
-      </w:pPr>
-      <w:r>
-        <w:rPr>
-          <w:rFonts w:ascii="Times New Roman" w:hAnsi="Times New Roman" w:cs="Times New Roman"/>
-          <w:color w:val="auto"/>
-        </w:rPr>
-        <w:lastRenderedPageBreak/>
-        <w:t>Val_terreno</w:t>
-      </w:r>
-      <w:r>
-        <w:rPr>
-          <w:rFonts w:ascii="Times New Roman" w:hAnsi="Times New Roman" w:cs="Times New Roman"/>
-          <w:color w:val="auto"/>
-        </w:rPr>
-        <w:t xml:space="preserve">, </w:t>
-      </w:r>
-      <w:r>
-        <w:rPr>
-          <w:rFonts w:ascii="Times New Roman" w:hAnsi="Times New Roman" w:cs="Times New Roman"/>
-          <w:color w:val="auto"/>
-        </w:rPr>
-        <w:t>Val_edif</w:t>
-      </w:r>
-      <w:r>
-        <w:rPr>
-          <w:rFonts w:ascii="Times New Roman" w:hAnsi="Times New Roman" w:cs="Times New Roman"/>
-          <w:color w:val="auto"/>
-        </w:rPr>
-        <w:t xml:space="preserve">, </w:t>
-      </w:r>
-      <w:r>
-        <w:rPr>
-          <w:rFonts w:ascii="Times New Roman" w:hAnsi="Times New Roman" w:cs="Times New Roman"/>
-          <w:color w:val="auto"/>
-        </w:rPr>
-        <w:t>Val_maq</w:t>
-      </w:r>
-      <w:r>
-        <w:rPr>
-          <w:rFonts w:ascii="Times New Roman" w:hAnsi="Times New Roman" w:cs="Times New Roman"/>
-          <w:color w:val="auto"/>
-        </w:rPr>
-        <w:t xml:space="preserve">, </w:t>
-      </w:r>
-      <w:r>
-        <w:rPr>
-          <w:rFonts w:ascii="Times New Roman" w:hAnsi="Times New Roman" w:cs="Times New Roman"/>
-          <w:color w:val="auto"/>
-        </w:rPr>
-        <w:t>Val_einformatica</w:t>
-      </w:r>
-      <w:r>
-        <w:rPr>
-          <w:rFonts w:ascii="Times New Roman" w:hAnsi="Times New Roman" w:cs="Times New Roman"/>
-          <w:color w:val="auto"/>
-        </w:rPr>
-        <w:t xml:space="preserve">, </w:t>
-      </w:r>
-      <w:r>
-        <w:rPr>
-          <w:rFonts w:ascii="Times New Roman" w:hAnsi="Times New Roman" w:cs="Times New Roman"/>
-          <w:color w:val="auto"/>
-        </w:rPr>
-        <w:t>Val_oficina</w:t>
-      </w:r>
-      <w:r>
-        <w:rPr>
-          <w:rFonts w:ascii="Times New Roman" w:hAnsi="Times New Roman" w:cs="Times New Roman"/>
-          <w:color w:val="auto"/>
-        </w:rPr>
-        <w:t xml:space="preserve">, </w:t>
-      </w:r>
-      <w:r>
-        <w:rPr>
-          <w:rFonts w:ascii="Times New Roman" w:hAnsi="Times New Roman" w:cs="Times New Roman"/>
-          <w:color w:val="auto"/>
-        </w:rPr>
-        <w:t>Val_eqtransp</w:t>
-      </w:r>
-      <w:r>
-        <w:rPr>
-          <w:rFonts w:ascii="Times New Roman" w:hAnsi="Times New Roman" w:cs="Times New Roman"/>
-          <w:color w:val="auto"/>
-        </w:rPr>
-        <w:t xml:space="preserve">, </w:t>
-      </w:r>
-      <w:r>
-        <w:rPr>
-          <w:rFonts w:ascii="Times New Roman" w:hAnsi="Times New Roman" w:cs="Times New Roman"/>
-          <w:color w:val="auto"/>
-        </w:rPr>
-        <w:t>Valoractivos</w:t>
-      </w:r>
-    </w:p>
-    <w:p>
-      <w:pPr>
-        <w:pStyle w:val="Default"/>
-        <w:spacing w:line="360" w:lineRule="auto"/>
-        <w:rPr>
-          <w:rFonts w:ascii="Times New Roman" w:hAnsi="Times New Roman" w:cs="Times New Roman"/>
-          <w:color w:val="auto"/>
-        </w:rPr>
-      </w:pPr>
-      <w:r>
-        <w:rPr>
-          <w:rFonts w:ascii="Times New Roman" w:hAnsi="Times New Roman" w:cs="Times New Roman"/>
-          <w:noProof/>
-          <w:color w:val="auto"/>
-          <w:lang w:eastAsia="es-CO"/>
-        </w:rPr>
-        <w:drawing>
-          <wp:inline distT="0" distB="0" distL="0" distR="0" wp14:anchorId="6F0A8E80" wp14:editId="74728A92">
-            <wp:extent cx="3571336" cy="2380891"/>
-            <wp:effectExtent l="0" t="0" r="0" b="635"/>
-            <wp:docPr id="19" name="Imagen 19"/>
-            <wp:cNvGraphicFramePr>
-              <a:graphicFrameLocks xmlns:a="http://schemas.openxmlformats.org/drawingml/2006/main" noChangeAspect="1"/>
-            </wp:cNvGraphicFramePr>
-            <a:graphic xmlns:a="http://schemas.openxmlformats.org/drawingml/2006/main">
-              <a:graphicData uri="http://schemas.openxmlformats.org/drawingml/2006/picture">
-                <pic:pic xmlns:pic="http://schemas.openxmlformats.org/drawingml/2006/picture">
-                  <pic:nvPicPr>
-                    <pic:cNvPr id="19" name="Diagrama de cajas valor activos.png"/>
-                    <pic:cNvPicPr/>
-                  </pic:nvPicPr>
-                  <pic:blipFill>
-                    <a:blip r:embed="rId28">
-                      <a:extLst>
-                        <a:ext uri="{28A0092B-C50C-407E-A947-70E740481C1C}">
-                          <a14:useLocalDpi xmlns:a14="http://schemas.microsoft.com/office/drawing/2010/main" val="0"/>
-                        </a:ext>
-                      </a:extLst>
-                    </a:blip>
-                    <a:stretch>
-                      <a:fillRect/>
-                    </a:stretch>
-                  </pic:blipFill>
-                  <pic:spPr>
-                    <a:xfrm>
-                      <a:off x="0" y="0"/>
-                      <a:ext cx="3582712" cy="2388475"/>
-                    </a:xfrm>
-                    <a:prstGeom prst="rect">
-                      <a:avLst/>
-                    </a:prstGeom>
-                  </pic:spPr>
-                </pic:pic>
-              </a:graphicData>
-            </a:graphic>
-          </wp:inline>
-        </w:drawing>
-      </w:r>
-    </w:p>
-    <w:p>
-      <w:pPr>
-        <w:pStyle w:val="Default"/>
-        <w:spacing w:line="360" w:lineRule="auto"/>
-        <w:rPr>
-          <w:rFonts w:ascii="Times New Roman" w:hAnsi="Times New Roman" w:cs="Times New Roman"/>
-          <w:color w:val="auto"/>
-        </w:rPr>
-      </w:pPr>
-      <w:r>
-        <w:rPr>
-          <w:rFonts w:ascii="Times New Roman" w:hAnsi="Times New Roman" w:cs="Times New Roman"/>
-          <w:color w:val="auto"/>
-        </w:rPr>
-        <w:t>Prod_bruta</w:t>
-      </w:r>
-      <w:r>
-        <w:rPr>
-          <w:rFonts w:ascii="Times New Roman" w:hAnsi="Times New Roman" w:cs="Times New Roman"/>
-          <w:color w:val="auto"/>
-        </w:rPr>
-        <w:t xml:space="preserve"> y Prod_indust</w:t>
-      </w:r>
-    </w:p>
-    <w:p>
-      <w:pPr>
-        <w:pStyle w:val="Default"/>
-        <w:spacing w:line="360" w:lineRule="auto"/>
-        <w:rPr>
-          <w:rFonts w:ascii="Times New Roman" w:hAnsi="Times New Roman" w:cs="Times New Roman"/>
-          <w:color w:val="auto"/>
-        </w:rPr>
-      </w:pPr>
-      <w:r>
-        <w:rPr>
-          <w:rFonts w:ascii="Times New Roman" w:hAnsi="Times New Roman" w:cs="Times New Roman"/>
-          <w:noProof/>
-          <w:color w:val="auto"/>
-          <w:lang w:eastAsia="es-CO"/>
-        </w:rPr>
-        <w:drawing>
-          <wp:inline distT="0" distB="0" distL="0" distR="0" wp14:anchorId="0429D63F" wp14:editId="1CF00BDE">
-            <wp:extent cx="3295291" cy="2196861"/>
-            <wp:effectExtent l="0" t="0" r="635" b="0"/>
-            <wp:docPr id="27" name="Imagen 27"/>
-            <wp:cNvGraphicFramePr>
-              <a:graphicFrameLocks xmlns:a="http://schemas.openxmlformats.org/drawingml/2006/main" noChangeAspect="1"/>
-            </wp:cNvGraphicFramePr>
-            <a:graphic xmlns:a="http://schemas.openxmlformats.org/drawingml/2006/main">
-              <a:graphicData uri="http://schemas.openxmlformats.org/drawingml/2006/picture">
-                <pic:pic xmlns:pic="http://schemas.openxmlformats.org/drawingml/2006/picture">
-                  <pic:nvPicPr>
-                    <pic:cNvPr id="27" name="Diagrama de cajas producción.png"/>
-                    <pic:cNvPicPr/>
-                  </pic:nvPicPr>
-                  <pic:blipFill>
-                    <a:blip r:embed="rId29">
-                      <a:extLst>
-                        <a:ext uri="{28A0092B-C50C-407E-A947-70E740481C1C}">
-                          <a14:useLocalDpi xmlns:a14="http://schemas.microsoft.com/office/drawing/2010/main" val="0"/>
-                        </a:ext>
-                      </a:extLst>
-                    </a:blip>
-                    <a:stretch>
-                      <a:fillRect/>
-                    </a:stretch>
-                  </pic:blipFill>
-                  <pic:spPr>
-                    <a:xfrm>
-                      <a:off x="0" y="0"/>
-                      <a:ext cx="3310930" cy="2207287"/>
-                    </a:xfrm>
-                    <a:prstGeom prst="rect">
-                      <a:avLst/>
-                    </a:prstGeom>
-                  </pic:spPr>
-                </pic:pic>
-              </a:graphicData>
-            </a:graphic>
-          </wp:inline>
-        </w:drawing>
-      </w:r>
-    </w:p>
-    <w:p>
-      <w:pPr>
-        <w:pStyle w:val="Default"/>
-        <w:spacing w:line="360" w:lineRule="auto"/>
-        <w:rPr>
-          <w:rFonts w:ascii="Times New Roman" w:hAnsi="Times New Roman" w:cs="Times New Roman"/>
-          <w:color w:val="auto"/>
-        </w:rPr>
-      </w:pPr>
-      <w:r>
-        <w:rPr>
-          <w:rFonts w:ascii="Times New Roman" w:hAnsi="Times New Roman" w:cs="Times New Roman"/>
-          <w:color w:val="auto"/>
-        </w:rPr>
-        <w:t xml:space="preserve">Inverbruta </w:t>
-      </w:r>
-    </w:p>
-    <w:p>
-      <w:pPr>
-        <w:pStyle w:val="Default"/>
-        <w:spacing w:line="360" w:lineRule="auto"/>
-        <w:rPr>
-          <w:rFonts w:ascii="Times New Roman" w:hAnsi="Times New Roman" w:cs="Times New Roman"/>
-          <w:color w:val="auto"/>
-        </w:rPr>
-      </w:pPr>
-      <w:r>
-        <w:rPr>
-          <w:rFonts w:ascii="Times New Roman" w:hAnsi="Times New Roman" w:cs="Times New Roman"/>
-          <w:noProof/>
-          <w:color w:val="auto"/>
-          <w:lang w:eastAsia="es-CO"/>
-        </w:rPr>
-        <w:drawing>
-          <wp:inline distT="0" distB="0" distL="0" distR="0" wp14:anchorId="292DBBEA" wp14:editId="70278638">
-            <wp:extent cx="3571240" cy="2380826"/>
-            <wp:effectExtent l="0" t="0" r="0" b="635"/>
-            <wp:docPr id="38" name="Imagen 38"/>
-            <wp:cNvGraphicFramePr>
-              <a:graphicFrameLocks xmlns:a="http://schemas.openxmlformats.org/drawingml/2006/main" noChangeAspect="1"/>
-            </wp:cNvGraphicFramePr>
-            <a:graphic xmlns:a="http://schemas.openxmlformats.org/drawingml/2006/main">
-              <a:graphicData uri="http://schemas.openxmlformats.org/drawingml/2006/picture">
-                <pic:pic xmlns:pic="http://schemas.openxmlformats.org/drawingml/2006/picture">
-                  <pic:nvPicPr>
-                    <pic:cNvPr id="38" name="Diagrama de cajas inversión bruta.png"/>
-                    <pic:cNvPicPr/>
-                  </pic:nvPicPr>
-                  <pic:blipFill>
-                    <a:blip r:embed="rId30">
-                      <a:extLst>
-                        <a:ext uri="{28A0092B-C50C-407E-A947-70E740481C1C}">
-                          <a14:useLocalDpi xmlns:a14="http://schemas.microsoft.com/office/drawing/2010/main" val="0"/>
-                        </a:ext>
-                      </a:extLst>
-                    </a:blip>
-                    <a:stretch>
-                      <a:fillRect/>
-                    </a:stretch>
-                  </pic:blipFill>
-                  <pic:spPr>
-                    <a:xfrm>
-                      <a:off x="0" y="0"/>
-                      <a:ext cx="3578918" cy="2385944"/>
-                    </a:xfrm>
-                    <a:prstGeom prst="rect">
-                      <a:avLst/>
-                    </a:prstGeom>
-                  </pic:spPr>
-                </pic:pic>
-              </a:graphicData>
-            </a:graphic>
-          </wp:inline>
-        </w:drawing>
-      </w:r>
-    </w:p>
-    <w:p>
-      <w:pPr>
-        <w:pStyle w:val="Default"/>
-        <w:spacing w:line="360" w:lineRule="auto"/>
-        <w:rPr>
-          <w:rFonts w:ascii="Times New Roman" w:hAnsi="Times New Roman" w:cs="Times New Roman"/>
-          <w:color w:val="auto"/>
-        </w:rPr>
-      </w:pPr>
-    </w:p>
-    <w:p>
-      <w:pPr>
-        <w:pStyle w:val="Default"/>
-        <w:spacing w:line="360" w:lineRule="auto"/>
-        <w:rPr>
-          <w:rFonts w:ascii="Times New Roman" w:hAnsi="Times New Roman" w:cs="Times New Roman"/>
-          <w:color w:val="auto"/>
-        </w:rPr>
-      </w:pPr>
-      <w:r>
-        <w:rPr>
-          <w:rFonts w:ascii="Times New Roman" w:hAnsi="Times New Roman" w:cs="Times New Roman"/>
-          <w:color w:val="auto"/>
-        </w:rPr>
-        <w:lastRenderedPageBreak/>
-        <w:t>Temporaldirecto</w:t>
-      </w:r>
-      <w:r>
-        <w:rPr>
-          <w:rFonts w:ascii="Times New Roman" w:hAnsi="Times New Roman" w:cs="Times New Roman"/>
-          <w:color w:val="auto"/>
-        </w:rPr>
-        <w:t xml:space="preserve"> y Permanente</w:t>
-      </w:r>
-    </w:p>
-    <w:p>
-      <w:pPr>
-        <w:pStyle w:val="Default"/>
-        <w:spacing w:line="360" w:lineRule="auto"/>
-        <w:rPr>
-          <w:rFonts w:ascii="Times New Roman" w:hAnsi="Times New Roman" w:cs="Times New Roman"/>
-          <w:color w:val="auto"/>
-        </w:rPr>
-      </w:pPr>
-      <w:r>
-        <w:rPr>
-          <w:rFonts w:ascii="Times New Roman" w:hAnsi="Times New Roman" w:cs="Times New Roman"/>
-          <w:noProof/>
-          <w:color w:val="auto"/>
-          <w:lang w:eastAsia="es-CO"/>
-        </w:rPr>
-        <w:drawing>
-          <wp:inline distT="0" distB="0" distL="0" distR="0" wp14:anchorId="2E8BB950" wp14:editId="3C70BACC">
-            <wp:extent cx="3269411" cy="2179607"/>
-            <wp:effectExtent l="0" t="0" r="7620" b="0"/>
-            <wp:docPr id="32" name="Imagen 32"/>
-            <wp:cNvGraphicFramePr>
-              <a:graphicFrameLocks xmlns:a="http://schemas.openxmlformats.org/drawingml/2006/main" noChangeAspect="1"/>
-            </wp:cNvGraphicFramePr>
-            <a:graphic xmlns:a="http://schemas.openxmlformats.org/drawingml/2006/main">
-              <a:graphicData uri="http://schemas.openxmlformats.org/drawingml/2006/picture">
-                <pic:pic xmlns:pic="http://schemas.openxmlformats.org/drawingml/2006/picture">
-                  <pic:nvPicPr>
-                    <pic:cNvPr id="32" name="Diagrama de cajas personal directo y permanente.png"/>
-                    <pic:cNvPicPr/>
-                  </pic:nvPicPr>
-                  <pic:blipFill>
-                    <a:blip r:embed="rId31">
-                      <a:extLst>
-                        <a:ext uri="{28A0092B-C50C-407E-A947-70E740481C1C}">
-                          <a14:useLocalDpi xmlns:a14="http://schemas.microsoft.com/office/drawing/2010/main" val="0"/>
-                        </a:ext>
-                      </a:extLst>
-                    </a:blip>
-                    <a:stretch>
-                      <a:fillRect/>
-                    </a:stretch>
-                  </pic:blipFill>
-                  <pic:spPr>
-                    <a:xfrm>
-                      <a:off x="0" y="0"/>
-                      <a:ext cx="3284774" cy="2189849"/>
-                    </a:xfrm>
-                    <a:prstGeom prst="rect">
-                      <a:avLst/>
-                    </a:prstGeom>
-                  </pic:spPr>
-                </pic:pic>
-              </a:graphicData>
-            </a:graphic>
-          </wp:inline>
-        </w:drawing>
-      </w:r>
-    </w:p>
-    <w:p>
-      <w:pPr>
-        <w:pStyle w:val="Default"/>
-        <w:spacing w:line="360" w:lineRule="auto"/>
-        <w:rPr>
-          <w:rFonts w:ascii="Times New Roman" w:hAnsi="Times New Roman" w:cs="Times New Roman"/>
-          <w:color w:val="auto"/>
-        </w:rPr>
-      </w:pPr>
-      <w:r>
-        <w:rPr>
-          <w:rFonts w:ascii="Times New Roman" w:hAnsi="Times New Roman" w:cs="Times New Roman"/>
-          <w:color w:val="auto"/>
-        </w:rPr>
-        <w:t>Mpcomprada</w:t>
-      </w:r>
-      <w:r>
-        <w:rPr>
-          <w:rFonts w:ascii="Times New Roman" w:hAnsi="Times New Roman" w:cs="Times New Roman"/>
-          <w:color w:val="auto"/>
-        </w:rPr>
-        <w:t xml:space="preserve"> y Compras_mp_exterior</w:t>
-      </w:r>
-    </w:p>
-    <w:p>
-      <w:pPr>
-        <w:pStyle w:val="Default"/>
-        <w:spacing w:line="360" w:lineRule="auto"/>
-        <w:rPr>
-          <w:rFonts w:ascii="Times New Roman" w:hAnsi="Times New Roman" w:cs="Times New Roman"/>
-          <w:color w:val="auto"/>
-        </w:rPr>
-      </w:pPr>
-      <w:r>
-        <w:rPr>
-          <w:rFonts w:ascii="Times New Roman" w:hAnsi="Times New Roman" w:cs="Times New Roman"/>
-          <w:noProof/>
-          <w:color w:val="auto"/>
-          <w:lang w:eastAsia="es-CO"/>
-        </w:rPr>
-        <w:drawing>
-          <wp:inline distT="0" distB="0" distL="0" distR="0" wp14:anchorId="35C27074" wp14:editId="7BCED091">
-            <wp:extent cx="3450566" cy="2300377"/>
-            <wp:effectExtent l="0" t="0" r="0" b="5080"/>
-            <wp:docPr id="33" name="Imagen 33"/>
-            <wp:cNvGraphicFramePr>
-              <a:graphicFrameLocks xmlns:a="http://schemas.openxmlformats.org/drawingml/2006/main" noChangeAspect="1"/>
-            </wp:cNvGraphicFramePr>
-            <a:graphic xmlns:a="http://schemas.openxmlformats.org/drawingml/2006/main">
-              <a:graphicData uri="http://schemas.openxmlformats.org/drawingml/2006/picture">
-                <pic:pic xmlns:pic="http://schemas.openxmlformats.org/drawingml/2006/picture">
-                  <pic:nvPicPr>
-                    <pic:cNvPr id="33" name="Diagrama de cajas personal compras MP.png"/>
-                    <pic:cNvPicPr/>
-                  </pic:nvPicPr>
-                  <pic:blipFill>
-                    <a:blip r:embed="rId32">
-                      <a:extLst>
-                        <a:ext uri="{28A0092B-C50C-407E-A947-70E740481C1C}">
-                          <a14:useLocalDpi xmlns:a14="http://schemas.microsoft.com/office/drawing/2010/main" val="0"/>
-                        </a:ext>
-                      </a:extLst>
-                    </a:blip>
-                    <a:stretch>
-                      <a:fillRect/>
-                    </a:stretch>
-                  </pic:blipFill>
-                  <pic:spPr>
-                    <a:xfrm>
-                      <a:off x="0" y="0"/>
-                      <a:ext cx="3467810" cy="2311873"/>
-                    </a:xfrm>
-                    <a:prstGeom prst="rect">
-                      <a:avLst/>
-                    </a:prstGeom>
-                  </pic:spPr>
-                </pic:pic>
-              </a:graphicData>
-            </a:graphic>
-          </wp:inline>
-        </w:drawing>
-      </w:r>
-    </w:p>
-    <w:p>
-      <w:pPr>
-        <w:pStyle w:val="Default"/>
-        <w:spacing w:line="360" w:lineRule="auto"/>
-        <w:rPr>
-          <w:rFonts w:ascii="Times New Roman" w:hAnsi="Times New Roman" w:cs="Times New Roman"/>
-          <w:color w:val="auto"/>
-        </w:rPr>
-      </w:pPr>
-      <w:r>
-        <w:rPr>
-          <w:rFonts w:ascii="Times New Roman" w:hAnsi="Times New Roman" w:cs="Times New Roman"/>
-          <w:color w:val="auto"/>
-        </w:rPr>
-        <w:t>Resultados financieros</w:t>
-      </w:r>
-    </w:p>
-    <w:p>
-      <w:pPr>
-        <w:pStyle w:val="Default"/>
-        <w:spacing w:line="360" w:lineRule="auto"/>
-        <w:rPr>
-          <w:rFonts w:ascii="Times New Roman" w:hAnsi="Times New Roman" w:cs="Times New Roman"/>
-          <w:color w:val="auto"/>
-        </w:rPr>
-      </w:pPr>
-      <w:r>
-        <w:rPr>
-          <w:rFonts w:ascii="Times New Roman" w:hAnsi="Times New Roman" w:cs="Times New Roman"/>
-          <w:noProof/>
-          <w:color w:val="auto"/>
-          <w:lang w:eastAsia="es-CO"/>
-        </w:rPr>
-        <w:drawing>
-          <wp:inline distT="0" distB="0" distL="0" distR="0" wp14:anchorId="43CCA523" wp14:editId="3472AAD4">
-            <wp:extent cx="3528204" cy="2352136"/>
-            <wp:effectExtent l="0" t="0" r="0" b="0"/>
-            <wp:docPr id="25" name="Imagen 25"/>
-            <wp:cNvGraphicFramePr>
-              <a:graphicFrameLocks xmlns:a="http://schemas.openxmlformats.org/drawingml/2006/main" noChangeAspect="1"/>
-            </wp:cNvGraphicFramePr>
-            <a:graphic xmlns:a="http://schemas.openxmlformats.org/drawingml/2006/main">
-              <a:graphicData uri="http://schemas.openxmlformats.org/drawingml/2006/picture">
-                <pic:pic xmlns:pic="http://schemas.openxmlformats.org/drawingml/2006/picture">
-                  <pic:nvPicPr>
-                    <pic:cNvPr id="25" name="Diagrama de cajas resultados financieros.png"/>
-                    <pic:cNvPicPr/>
-                  </pic:nvPicPr>
-                  <pic:blipFill>
-                    <a:blip r:embed="rId33">
-                      <a:extLst>
-                        <a:ext uri="{28A0092B-C50C-407E-A947-70E740481C1C}">
-                          <a14:useLocalDpi xmlns:a14="http://schemas.microsoft.com/office/drawing/2010/main" val="0"/>
-                        </a:ext>
-                      </a:extLst>
-                    </a:blip>
-                    <a:stretch>
-                      <a:fillRect/>
-                    </a:stretch>
-                  </pic:blipFill>
-                  <pic:spPr>
-                    <a:xfrm>
-                      <a:off x="0" y="0"/>
-                      <a:ext cx="3544815" cy="2363210"/>
-                    </a:xfrm>
-                    <a:prstGeom prst="rect">
-                      <a:avLst/>
-                    </a:prstGeom>
-                  </pic:spPr>
-                </pic:pic>
-              </a:graphicData>
-            </a:graphic>
-          </wp:inline>
-        </w:drawing>
-      </w:r>
       <w:bookmarkStart w:id="0" w:name="_GoBack"/>
       <w:bookmarkEnd w:id="0"/>
     </w:p>
@@ -6600,7 +7119,7 @@
 </file>
 
 <file path=customXml/itemProps1.xml><?xml version="1.0" encoding="utf-8"?>
-<ds:datastoreItem xmlns:ds="http://schemas.openxmlformats.org/officeDocument/2006/customXml" ds:itemID="{89CA1853-4D8A-4C67-B508-63ACD80E0D15}">
+<ds:datastoreItem xmlns:ds="http://schemas.openxmlformats.org/officeDocument/2006/customXml" ds:itemID="{35494BA8-A4E6-49C3-B632-C47F0FA6CED8}">
   <ds:schemaRefs>
     <ds:schemaRef ds:uri="http://schemas.openxmlformats.org/officeDocument/2006/bibliography"/>
   </ds:schemaRefs>
